--- a/SQL-Rational-Role/21_KaraokeICOOL.docx
+++ b/SQL-Rational-Role/21_KaraokeICOOL.docx
@@ -628,7 +628,7 @@
           <w:numId w:val="0"/>
         </w:numPr>
       </w:pPr>
-      <w:bookmarkStart w:id="0" w:name="_Toc169007203"/>
+      <w:bookmarkStart w:id="0" w:name="_Toc169040822"/>
       <w:r>
         <w:lastRenderedPageBreak/>
         <w:t>Phân Công Công Việc</w:t>
@@ -1137,7 +1137,7 @@
           <w:numId w:val="0"/>
         </w:numPr>
       </w:pPr>
-      <w:bookmarkStart w:id="1" w:name="_Toc169007204"/>
+      <w:bookmarkStart w:id="1" w:name="_Toc169040823"/>
       <w:r>
         <w:lastRenderedPageBreak/>
         <w:t>Mục Lục</w:t>
@@ -1174,7 +1174,7 @@
         </w:rPr>
         <w:fldChar w:fldCharType="separate"/>
       </w:r>
-      <w:hyperlink w:anchor="_Toc169007203" w:history="1">
+      <w:hyperlink w:anchor="_Toc169040822" w:history="1">
         <w:r>
           <w:rPr>
             <w:rStyle w:val="Hyperlink"/>
@@ -1197,7 +1197,7 @@
           <w:rPr>
             <w:webHidden/>
           </w:rPr>
-          <w:instrText xml:space="preserve"> PAGEREF _Toc169007203 \h </w:instrText>
+          <w:instrText xml:space="preserve"> PAGEREF _Toc169040822 \h </w:instrText>
         </w:r>
         <w:r>
           <w:rPr>
@@ -1236,7 +1236,7 @@
           <w:lang w:val="en-US"/>
         </w:rPr>
       </w:pPr>
-      <w:hyperlink w:anchor="_Toc169007204" w:history="1">
+      <w:hyperlink w:anchor="_Toc169040823" w:history="1">
         <w:r>
           <w:rPr>
             <w:rStyle w:val="Hyperlink"/>
@@ -1259,7 +1259,7 @@
           <w:rPr>
             <w:webHidden/>
           </w:rPr>
-          <w:instrText xml:space="preserve"> PAGEREF _Toc169007204 \h </w:instrText>
+          <w:instrText xml:space="preserve"> PAGEREF _Toc169040823 \h </w:instrText>
         </w:r>
         <w:r>
           <w:rPr>
@@ -1298,7 +1298,7 @@
           <w:lang w:val="en-US"/>
         </w:rPr>
       </w:pPr>
-      <w:hyperlink w:anchor="_Toc169007205" w:history="1">
+      <w:hyperlink w:anchor="_Toc169040824" w:history="1">
         <w:r>
           <w:rPr>
             <w:rStyle w:val="Hyperlink"/>
@@ -1321,7 +1321,7 @@
           <w:rPr>
             <w:webHidden/>
           </w:rPr>
-          <w:instrText xml:space="preserve"> PAGEREF _Toc169007205 \h </w:instrText>
+          <w:instrText xml:space="preserve"> PAGEREF _Toc169040824 \h </w:instrText>
         </w:r>
         <w:r>
           <w:rPr>
@@ -1360,7 +1360,7 @@
           <w:lang w:val="en-US"/>
         </w:rPr>
       </w:pPr>
-      <w:hyperlink w:anchor="_Toc169007206" w:history="1">
+      <w:hyperlink w:anchor="_Toc169040825" w:history="1">
         <w:r>
           <w:rPr>
             <w:rStyle w:val="Hyperlink"/>
@@ -1383,7 +1383,7 @@
           <w:rPr>
             <w:webHidden/>
           </w:rPr>
-          <w:instrText xml:space="preserve"> PAGEREF _Toc169007206 \h </w:instrText>
+          <w:instrText xml:space="preserve"> PAGEREF _Toc169040825 \h </w:instrText>
         </w:r>
         <w:r>
           <w:rPr>
@@ -1422,7 +1422,7 @@
           <w:lang w:val="en-US"/>
         </w:rPr>
       </w:pPr>
-      <w:hyperlink w:anchor="_Toc169007207" w:history="1">
+      <w:hyperlink w:anchor="_Toc169040826" w:history="1">
         <w:r>
           <w:rPr>
             <w:rStyle w:val="Hyperlink"/>
@@ -1445,7 +1445,7 @@
           <w:rPr>
             <w:webHidden/>
           </w:rPr>
-          <w:instrText xml:space="preserve"> PAGEREF _Toc169007207 \h </w:instrText>
+          <w:instrText xml:space="preserve"> PAGEREF _Toc169040826 \h </w:instrText>
         </w:r>
         <w:r>
           <w:rPr>
@@ -1462,7 +1462,7 @@
           <w:rPr>
             <w:webHidden/>
           </w:rPr>
-          <w:t>6</w:t>
+          <w:t>7</w:t>
         </w:r>
         <w:r>
           <w:rPr>
@@ -1485,7 +1485,7 @@
           <w:lang w:val="en-US"/>
         </w:rPr>
       </w:pPr>
-      <w:hyperlink w:anchor="_Toc169007208" w:history="1">
+      <w:hyperlink w:anchor="_Toc169040827" w:history="1">
         <w:r>
           <w:rPr>
             <w:rStyle w:val="Hyperlink"/>
@@ -1522,7 +1522,7 @@
           <w:rPr>
             <w:webHidden/>
           </w:rPr>
-          <w:instrText xml:space="preserve"> PAGEREF _Toc169007208 \h </w:instrText>
+          <w:instrText xml:space="preserve"> PAGEREF _Toc169040827 \h </w:instrText>
         </w:r>
         <w:r>
           <w:rPr>
@@ -1539,7 +1539,7 @@
           <w:rPr>
             <w:webHidden/>
           </w:rPr>
-          <w:t>7</w:t>
+          <w:t>8</w:t>
         </w:r>
         <w:r>
           <w:rPr>
@@ -1562,7 +1562,7 @@
           <w:lang w:val="en-US"/>
         </w:rPr>
       </w:pPr>
-      <w:hyperlink w:anchor="_Toc169007209" w:history="1">
+      <w:hyperlink w:anchor="_Toc169040828" w:history="1">
         <w:r>
           <w:rPr>
             <w:rStyle w:val="Hyperlink"/>
@@ -1599,7 +1599,7 @@
           <w:rPr>
             <w:webHidden/>
           </w:rPr>
-          <w:instrText xml:space="preserve"> PAGEREF _Toc169007209 \h </w:instrText>
+          <w:instrText xml:space="preserve"> PAGEREF _Toc169040828 \h </w:instrText>
         </w:r>
         <w:r>
           <w:rPr>
@@ -1616,7 +1616,7 @@
           <w:rPr>
             <w:webHidden/>
           </w:rPr>
-          <w:t>7</w:t>
+          <w:t>8</w:t>
         </w:r>
         <w:r>
           <w:rPr>
@@ -1639,7 +1639,7 @@
           <w:lang w:val="en-US"/>
         </w:rPr>
       </w:pPr>
-      <w:hyperlink w:anchor="_Toc169007210" w:history="1">
+      <w:hyperlink w:anchor="_Toc169040829" w:history="1">
         <w:r>
           <w:rPr>
             <w:rStyle w:val="Hyperlink"/>
@@ -1676,7 +1676,7 @@
           <w:rPr>
             <w:webHidden/>
           </w:rPr>
-          <w:instrText xml:space="preserve"> PAGEREF _Toc169007210 \h </w:instrText>
+          <w:instrText xml:space="preserve"> PAGEREF _Toc169040829 \h </w:instrText>
         </w:r>
         <w:r>
           <w:rPr>
@@ -1693,7 +1693,7 @@
           <w:rPr>
             <w:webHidden/>
           </w:rPr>
-          <w:t>7</w:t>
+          <w:t>8</w:t>
         </w:r>
         <w:r>
           <w:rPr>
@@ -1716,7 +1716,7 @@
           <w:lang w:val="en-US"/>
         </w:rPr>
       </w:pPr>
-      <w:hyperlink w:anchor="_Toc169007211" w:history="1">
+      <w:hyperlink w:anchor="_Toc169040830" w:history="1">
         <w:r>
           <w:rPr>
             <w:rStyle w:val="Hyperlink"/>
@@ -1753,7 +1753,7 @@
           <w:rPr>
             <w:webHidden/>
           </w:rPr>
-          <w:instrText xml:space="preserve"> PAGEREF _Toc169007211 \h </w:instrText>
+          <w:instrText xml:space="preserve"> PAGEREF _Toc169040830 \h </w:instrText>
         </w:r>
         <w:r>
           <w:rPr>
@@ -1770,7 +1770,7 @@
           <w:rPr>
             <w:webHidden/>
           </w:rPr>
-          <w:t>7</w:t>
+          <w:t>8</w:t>
         </w:r>
         <w:r>
           <w:rPr>
@@ -1793,7 +1793,7 @@
           <w:lang w:val="en-US"/>
         </w:rPr>
       </w:pPr>
-      <w:hyperlink w:anchor="_Toc169007212" w:history="1">
+      <w:hyperlink w:anchor="_Toc169040831" w:history="1">
         <w:r>
           <w:rPr>
             <w:rStyle w:val="Hyperlink"/>
@@ -1830,7 +1830,7 @@
           <w:rPr>
             <w:webHidden/>
           </w:rPr>
-          <w:instrText xml:space="preserve"> PAGEREF _Toc169007212 \h </w:instrText>
+          <w:instrText xml:space="preserve"> PAGEREF _Toc169040831 \h </w:instrText>
         </w:r>
         <w:r>
           <w:rPr>
@@ -1847,7 +1847,7 @@
           <w:rPr>
             <w:webHidden/>
           </w:rPr>
-          <w:t>7</w:t>
+          <w:t>11</w:t>
         </w:r>
         <w:r>
           <w:rPr>
@@ -1870,7 +1870,7 @@
           <w:lang w:val="en-US"/>
         </w:rPr>
       </w:pPr>
-      <w:hyperlink w:anchor="_Toc169007213" w:history="1">
+      <w:hyperlink w:anchor="_Toc169040832" w:history="1">
         <w:r>
           <w:rPr>
             <w:rStyle w:val="Hyperlink"/>
@@ -1907,7 +1907,7 @@
           <w:rPr>
             <w:webHidden/>
           </w:rPr>
-          <w:instrText xml:space="preserve"> PAGEREF _Toc169007213 \h </w:instrText>
+          <w:instrText xml:space="preserve"> PAGEREF _Toc169040832 \h </w:instrText>
         </w:r>
         <w:r>
           <w:rPr>
@@ -1924,7 +1924,7 @@
           <w:rPr>
             <w:webHidden/>
           </w:rPr>
-          <w:t>8</w:t>
+          <w:t>12</w:t>
         </w:r>
         <w:r>
           <w:rPr>
@@ -1947,7 +1947,7 @@
           <w:lang w:val="en-US"/>
         </w:rPr>
       </w:pPr>
-      <w:hyperlink w:anchor="_Toc169007214" w:history="1">
+      <w:hyperlink w:anchor="_Toc169040833" w:history="1">
         <w:r>
           <w:rPr>
             <w:rStyle w:val="Hyperlink"/>
@@ -1984,7 +1984,7 @@
           <w:rPr>
             <w:webHidden/>
           </w:rPr>
-          <w:instrText xml:space="preserve"> PAGEREF _Toc169007214 \h </w:instrText>
+          <w:instrText xml:space="preserve"> PAGEREF _Toc169040833 \h </w:instrText>
         </w:r>
         <w:r>
           <w:rPr>
@@ -2001,7 +2001,7 @@
           <w:rPr>
             <w:webHidden/>
           </w:rPr>
-          <w:t>8</w:t>
+          <w:t>12</w:t>
         </w:r>
         <w:r>
           <w:rPr>
@@ -2024,7 +2024,7 @@
           <w:lang w:val="en-US"/>
         </w:rPr>
       </w:pPr>
-      <w:hyperlink w:anchor="_Toc169007215" w:history="1">
+      <w:hyperlink w:anchor="_Toc169040834" w:history="1">
         <w:r>
           <w:rPr>
             <w:rStyle w:val="Hyperlink"/>
@@ -2061,7 +2061,7 @@
           <w:rPr>
             <w:webHidden/>
           </w:rPr>
-          <w:instrText xml:space="preserve"> PAGEREF _Toc169007215 \h </w:instrText>
+          <w:instrText xml:space="preserve"> PAGEREF _Toc169040834 \h </w:instrText>
         </w:r>
         <w:r>
           <w:rPr>
@@ -2078,7 +2078,7 @@
           <w:rPr>
             <w:webHidden/>
           </w:rPr>
-          <w:t>8</w:t>
+          <w:t>12</w:t>
         </w:r>
         <w:r>
           <w:rPr>
@@ -2101,7 +2101,7 @@
           <w:lang w:val="en-US"/>
         </w:rPr>
       </w:pPr>
-      <w:hyperlink w:anchor="_Toc169007216" w:history="1">
+      <w:hyperlink w:anchor="_Toc169040835" w:history="1">
         <w:r>
           <w:rPr>
             <w:rStyle w:val="Hyperlink"/>
@@ -2138,7 +2138,7 @@
           <w:rPr>
             <w:webHidden/>
           </w:rPr>
-          <w:instrText xml:space="preserve"> PAGEREF _Toc169007216 \h </w:instrText>
+          <w:instrText xml:space="preserve"> PAGEREF _Toc169040835 \h </w:instrText>
         </w:r>
         <w:r>
           <w:rPr>
@@ -2155,7 +2155,7 @@
           <w:rPr>
             <w:webHidden/>
           </w:rPr>
-          <w:t>8</w:t>
+          <w:t>12</w:t>
         </w:r>
         <w:r>
           <w:rPr>
@@ -2178,7 +2178,7 @@
           <w:lang w:val="en-US"/>
         </w:rPr>
       </w:pPr>
-      <w:hyperlink w:anchor="_Toc169007217" w:history="1">
+      <w:hyperlink w:anchor="_Toc169040836" w:history="1">
         <w:r>
           <w:rPr>
             <w:rStyle w:val="Hyperlink"/>
@@ -2215,7 +2215,7 @@
           <w:rPr>
             <w:webHidden/>
           </w:rPr>
-          <w:instrText xml:space="preserve"> PAGEREF _Toc169007217 \h </w:instrText>
+          <w:instrText xml:space="preserve"> PAGEREF _Toc169040836 \h </w:instrText>
         </w:r>
         <w:r>
           <w:rPr>
@@ -2232,7 +2232,7 @@
           <w:rPr>
             <w:webHidden/>
           </w:rPr>
-          <w:t>8</w:t>
+          <w:t>12</w:t>
         </w:r>
         <w:r>
           <w:rPr>
@@ -2255,7 +2255,7 @@
           <w:lang w:val="en-US"/>
         </w:rPr>
       </w:pPr>
-      <w:hyperlink w:anchor="_Toc169007218" w:history="1">
+      <w:hyperlink w:anchor="_Toc169040837" w:history="1">
         <w:r>
           <w:rPr>
             <w:rStyle w:val="Hyperlink"/>
@@ -2292,7 +2292,7 @@
           <w:rPr>
             <w:webHidden/>
           </w:rPr>
-          <w:instrText xml:space="preserve"> PAGEREF _Toc169007218 \h </w:instrText>
+          <w:instrText xml:space="preserve"> PAGEREF _Toc169040837 \h </w:instrText>
         </w:r>
         <w:r>
           <w:rPr>
@@ -2309,7 +2309,7 @@
           <w:rPr>
             <w:webHidden/>
           </w:rPr>
-          <w:t>8</w:t>
+          <w:t>38</w:t>
         </w:r>
         <w:r>
           <w:rPr>
@@ -2332,7 +2332,7 @@
           <w:lang w:val="en-US"/>
         </w:rPr>
       </w:pPr>
-      <w:hyperlink w:anchor="_Toc169007219" w:history="1">
+      <w:hyperlink w:anchor="_Toc169040838" w:history="1">
         <w:r>
           <w:rPr>
             <w:rStyle w:val="Hyperlink"/>
@@ -2369,7 +2369,7 @@
           <w:rPr>
             <w:webHidden/>
           </w:rPr>
-          <w:instrText xml:space="preserve"> PAGEREF _Toc169007219 \h </w:instrText>
+          <w:instrText xml:space="preserve"> PAGEREF _Toc169040838 \h </w:instrText>
         </w:r>
         <w:r>
           <w:rPr>
@@ -2386,7 +2386,7 @@
           <w:rPr>
             <w:webHidden/>
           </w:rPr>
-          <w:t>8</w:t>
+          <w:t>38</w:t>
         </w:r>
         <w:r>
           <w:rPr>
@@ -2409,7 +2409,7 @@
           <w:lang w:val="en-US"/>
         </w:rPr>
       </w:pPr>
-      <w:hyperlink w:anchor="_Toc169007220" w:history="1">
+      <w:hyperlink w:anchor="_Toc169040839" w:history="1">
         <w:r>
           <w:rPr>
             <w:rStyle w:val="Hyperlink"/>
@@ -2446,7 +2446,7 @@
           <w:rPr>
             <w:webHidden/>
           </w:rPr>
-          <w:instrText xml:space="preserve"> PAGEREF _Toc169007220 \h </w:instrText>
+          <w:instrText xml:space="preserve"> PAGEREF _Toc169040839 \h </w:instrText>
         </w:r>
         <w:r>
           <w:rPr>
@@ -2463,7 +2463,7 @@
           <w:rPr>
             <w:webHidden/>
           </w:rPr>
-          <w:t>8</w:t>
+          <w:t>38</w:t>
         </w:r>
         <w:r>
           <w:rPr>
@@ -2486,7 +2486,7 @@
           <w:lang w:val="en-US"/>
         </w:rPr>
       </w:pPr>
-      <w:hyperlink w:anchor="_Toc169007221" w:history="1">
+      <w:hyperlink w:anchor="_Toc169040840" w:history="1">
         <w:r>
           <w:rPr>
             <w:rStyle w:val="Hyperlink"/>
@@ -2523,7 +2523,7 @@
           <w:rPr>
             <w:webHidden/>
           </w:rPr>
-          <w:instrText xml:space="preserve"> PAGEREF _Toc169007221 \h </w:instrText>
+          <w:instrText xml:space="preserve"> PAGEREF _Toc169040840 \h </w:instrText>
         </w:r>
         <w:r>
           <w:rPr>
@@ -2540,7 +2540,7 @@
           <w:rPr>
             <w:webHidden/>
           </w:rPr>
-          <w:t>8</w:t>
+          <w:t>38</w:t>
         </w:r>
         <w:r>
           <w:rPr>
@@ -2563,7 +2563,7 @@
           <w:lang w:val="en-US"/>
         </w:rPr>
       </w:pPr>
-      <w:hyperlink w:anchor="_Toc169007222" w:history="1">
+      <w:hyperlink w:anchor="_Toc169040841" w:history="1">
         <w:r>
           <w:rPr>
             <w:rStyle w:val="Hyperlink"/>
@@ -2600,7 +2600,7 @@
           <w:rPr>
             <w:webHidden/>
           </w:rPr>
-          <w:instrText xml:space="preserve"> PAGEREF _Toc169007222 \h </w:instrText>
+          <w:instrText xml:space="preserve"> PAGEREF _Toc169040841 \h </w:instrText>
         </w:r>
         <w:r>
           <w:rPr>
@@ -2617,7 +2617,7 @@
           <w:rPr>
             <w:webHidden/>
           </w:rPr>
-          <w:t>8</w:t>
+          <w:t>39</w:t>
         </w:r>
         <w:r>
           <w:rPr>
@@ -2640,7 +2640,7 @@
           <w:lang w:val="en-US"/>
         </w:rPr>
       </w:pPr>
-      <w:hyperlink w:anchor="_Toc169007223" w:history="1">
+      <w:hyperlink w:anchor="_Toc169040842" w:history="1">
         <w:r>
           <w:rPr>
             <w:rStyle w:val="Hyperlink"/>
@@ -2677,7 +2677,7 @@
           <w:rPr>
             <w:webHidden/>
           </w:rPr>
-          <w:instrText xml:space="preserve"> PAGEREF _Toc169007223 \h </w:instrText>
+          <w:instrText xml:space="preserve"> PAGEREF _Toc169040842 \h </w:instrText>
         </w:r>
         <w:r>
           <w:rPr>
@@ -2694,7 +2694,7 @@
           <w:rPr>
             <w:webHidden/>
           </w:rPr>
-          <w:t>9</w:t>
+          <w:t>40</w:t>
         </w:r>
         <w:r>
           <w:rPr>
@@ -2717,7 +2717,7 @@
           <w:lang w:val="en-US"/>
         </w:rPr>
       </w:pPr>
-      <w:hyperlink w:anchor="_Toc169007224" w:history="1">
+      <w:hyperlink w:anchor="_Toc169040843" w:history="1">
         <w:r>
           <w:rPr>
             <w:rStyle w:val="Hyperlink"/>
@@ -2754,7 +2754,7 @@
           <w:rPr>
             <w:webHidden/>
           </w:rPr>
-          <w:instrText xml:space="preserve"> PAGEREF _Toc169007224 \h </w:instrText>
+          <w:instrText xml:space="preserve"> PAGEREF _Toc169040843 \h </w:instrText>
         </w:r>
         <w:r>
           <w:rPr>
@@ -2771,7 +2771,7 @@
           <w:rPr>
             <w:webHidden/>
           </w:rPr>
-          <w:t>9</w:t>
+          <w:t>40</w:t>
         </w:r>
         <w:r>
           <w:rPr>
@@ -2794,7 +2794,7 @@
           <w:lang w:val="en-US"/>
         </w:rPr>
       </w:pPr>
-      <w:hyperlink w:anchor="_Toc169007225" w:history="1">
+      <w:hyperlink w:anchor="_Toc169040844" w:history="1">
         <w:r>
           <w:rPr>
             <w:rStyle w:val="Hyperlink"/>
@@ -2831,7 +2831,7 @@
           <w:rPr>
             <w:webHidden/>
           </w:rPr>
-          <w:instrText xml:space="preserve"> PAGEREF _Toc169007225 \h </w:instrText>
+          <w:instrText xml:space="preserve"> PAGEREF _Toc169040844 \h </w:instrText>
         </w:r>
         <w:r>
           <w:rPr>
@@ -2848,7 +2848,7 @@
           <w:rPr>
             <w:webHidden/>
           </w:rPr>
-          <w:t>9</w:t>
+          <w:t>41</w:t>
         </w:r>
         <w:r>
           <w:rPr>
@@ -2871,7 +2871,7 @@
           <w:lang w:val="en-US"/>
         </w:rPr>
       </w:pPr>
-      <w:hyperlink w:anchor="_Toc169007226" w:history="1">
+      <w:hyperlink w:anchor="_Toc169040845" w:history="1">
         <w:r>
           <w:rPr>
             <w:rStyle w:val="Hyperlink"/>
@@ -2908,7 +2908,7 @@
           <w:rPr>
             <w:webHidden/>
           </w:rPr>
-          <w:instrText xml:space="preserve"> PAGEREF _Toc169007226 \h </w:instrText>
+          <w:instrText xml:space="preserve"> PAGEREF _Toc169040845 \h </w:instrText>
         </w:r>
         <w:r>
           <w:rPr>
@@ -2925,7 +2925,7 @@
           <w:rPr>
             <w:webHidden/>
           </w:rPr>
-          <w:t>9</w:t>
+          <w:t>42</w:t>
         </w:r>
         <w:r>
           <w:rPr>
@@ -2948,7 +2948,7 @@
           <w:lang w:val="en-US"/>
         </w:rPr>
       </w:pPr>
-      <w:hyperlink w:anchor="_Toc169007227" w:history="1">
+      <w:hyperlink w:anchor="_Toc169040846" w:history="1">
         <w:r>
           <w:rPr>
             <w:rStyle w:val="Hyperlink"/>
@@ -2967,7 +2967,7 @@
           <w:rPr>
             <w:rStyle w:val="Hyperlink"/>
           </w:rPr>
-          <w:t>Chức Năng Chỉnh Sửa Phiếu Đặt (Nguyễn Bảo Long)</w:t>
+          <w:t>Chức Năng Lập và Sửa Phiếu Đặt (Nguyễn Bảo Long)</w:t>
         </w:r>
         <w:r>
           <w:rPr>
@@ -2985,7 +2985,7 @@
           <w:rPr>
             <w:webHidden/>
           </w:rPr>
-          <w:instrText xml:space="preserve"> PAGEREF _Toc169007227 \h </w:instrText>
+          <w:instrText xml:space="preserve"> PAGEREF _Toc169040846 \h </w:instrText>
         </w:r>
         <w:r>
           <w:rPr>
@@ -3002,7 +3002,7 @@
           <w:rPr>
             <w:webHidden/>
           </w:rPr>
-          <w:t>9</w:t>
+          <w:t>42</w:t>
         </w:r>
         <w:r>
           <w:rPr>
@@ -3025,7 +3025,7 @@
           <w:lang w:val="en-US"/>
         </w:rPr>
       </w:pPr>
-      <w:hyperlink w:anchor="_Toc169007228" w:history="1">
+      <w:hyperlink w:anchor="_Toc169040847" w:history="1">
         <w:r>
           <w:rPr>
             <w:rStyle w:val="Hyperlink"/>
@@ -3062,7 +3062,7 @@
           <w:rPr>
             <w:webHidden/>
           </w:rPr>
-          <w:instrText xml:space="preserve"> PAGEREF _Toc169007228 \h </w:instrText>
+          <w:instrText xml:space="preserve"> PAGEREF _Toc169040847 \h </w:instrText>
         </w:r>
         <w:r>
           <w:rPr>
@@ -3079,7 +3079,7 @@
           <w:rPr>
             <w:webHidden/>
           </w:rPr>
-          <w:t>9</w:t>
+          <w:t>42</w:t>
         </w:r>
         <w:r>
           <w:rPr>
@@ -3102,7 +3102,7 @@
           <w:lang w:val="en-US"/>
         </w:rPr>
       </w:pPr>
-      <w:hyperlink w:anchor="_Toc169007229" w:history="1">
+      <w:hyperlink w:anchor="_Toc169040848" w:history="1">
         <w:r>
           <w:rPr>
             <w:rStyle w:val="Hyperlink"/>
@@ -3121,7 +3121,7 @@
           <w:rPr>
             <w:rStyle w:val="Hyperlink"/>
           </w:rPr>
-          <w:t>Chức Năng Quản Lý Hóa Đơn Dịch Vụ (Hà Tri Thủy)</w:t>
+          <w:t>Chức Năng Lập và Sửa Hóa Đơn Dịch Vụ (Hà Tri Thủy)</w:t>
         </w:r>
         <w:r>
           <w:rPr>
@@ -3139,7 +3139,7 @@
           <w:rPr>
             <w:webHidden/>
           </w:rPr>
-          <w:instrText xml:space="preserve"> PAGEREF _Toc169007229 \h </w:instrText>
+          <w:instrText xml:space="preserve"> PAGEREF _Toc169040848 \h </w:instrText>
         </w:r>
         <w:r>
           <w:rPr>
@@ -3156,7 +3156,7 @@
           <w:rPr>
             <w:webHidden/>
           </w:rPr>
-          <w:t>9</w:t>
+          <w:t>43</w:t>
         </w:r>
         <w:r>
           <w:rPr>
@@ -3179,7 +3179,7 @@
           <w:lang w:val="en-US"/>
         </w:rPr>
       </w:pPr>
-      <w:hyperlink w:anchor="_Toc169007230" w:history="1">
+      <w:hyperlink w:anchor="_Toc169040849" w:history="1">
         <w:r>
           <w:rPr>
             <w:rStyle w:val="Hyperlink"/>
@@ -3198,7 +3198,7 @@
           <w:rPr>
             <w:rStyle w:val="Hyperlink"/>
           </w:rPr>
-          <w:t>Chức Năng Quản Lý Hóa Đơn (Vũ Văn Anh)</w:t>
+          <w:t>Chức Năng Lập và Sửa Hóa Đơn (Vũ Văn Anh)</w:t>
         </w:r>
         <w:r>
           <w:rPr>
@@ -3216,7 +3216,7 @@
           <w:rPr>
             <w:webHidden/>
           </w:rPr>
-          <w:instrText xml:space="preserve"> PAGEREF _Toc169007230 \h </w:instrText>
+          <w:instrText xml:space="preserve"> PAGEREF _Toc169040849 \h </w:instrText>
         </w:r>
         <w:r>
           <w:rPr>
@@ -3233,7 +3233,7 @@
           <w:rPr>
             <w:webHidden/>
           </w:rPr>
-          <w:t>9</w:t>
+          <w:t>43</w:t>
         </w:r>
         <w:r>
           <w:rPr>
@@ -3256,7 +3256,7 @@
           <w:lang w:val="en-US"/>
         </w:rPr>
       </w:pPr>
-      <w:hyperlink w:anchor="_Toc169007231" w:history="1">
+      <w:hyperlink w:anchor="_Toc169040850" w:history="1">
         <w:r>
           <w:rPr>
             <w:rStyle w:val="Hyperlink"/>
@@ -3293,7 +3293,7 @@
           <w:rPr>
             <w:webHidden/>
           </w:rPr>
-          <w:instrText xml:space="preserve"> PAGEREF _Toc169007231 \h </w:instrText>
+          <w:instrText xml:space="preserve"> PAGEREF _Toc169040850 \h </w:instrText>
         </w:r>
         <w:r>
           <w:rPr>
@@ -3310,7 +3310,7 @@
           <w:rPr>
             <w:webHidden/>
           </w:rPr>
-          <w:t>9</w:t>
+          <w:t>44</w:t>
         </w:r>
         <w:r>
           <w:rPr>
@@ -3333,7 +3333,7 @@
           <w:lang w:val="en-US"/>
         </w:rPr>
       </w:pPr>
-      <w:hyperlink w:anchor="_Toc169007232" w:history="1">
+      <w:hyperlink w:anchor="_Toc169040851" w:history="1">
         <w:r>
           <w:rPr>
             <w:rStyle w:val="Hyperlink"/>
@@ -3370,7 +3370,7 @@
           <w:rPr>
             <w:webHidden/>
           </w:rPr>
-          <w:instrText xml:space="preserve"> PAGEREF _Toc169007232 \h </w:instrText>
+          <w:instrText xml:space="preserve"> PAGEREF _Toc169040851 \h </w:instrText>
         </w:r>
         <w:r>
           <w:rPr>
@@ -3387,7 +3387,7 @@
           <w:rPr>
             <w:webHidden/>
           </w:rPr>
-          <w:t>9</w:t>
+          <w:t>45</w:t>
         </w:r>
         <w:r>
           <w:rPr>
@@ -3410,7 +3410,7 @@
           <w:lang w:val="en-US"/>
         </w:rPr>
       </w:pPr>
-      <w:hyperlink w:anchor="_Toc169007233" w:history="1">
+      <w:hyperlink w:anchor="_Toc169040852" w:history="1">
         <w:r>
           <w:rPr>
             <w:rStyle w:val="Hyperlink"/>
@@ -3429,7 +3429,7 @@
           <w:rPr>
             <w:rStyle w:val="Hyperlink"/>
           </w:rPr>
-          <w:t>Thiết Kế Chức Năng Chỉnh Sửa Phiếu Đặt (Nguyễn Bảo Long)</w:t>
+          <w:t>Thiết Kế Chức Năng Lập và Sửa Phiếu Đặt (Nguyễn Bảo Long)</w:t>
         </w:r>
         <w:r>
           <w:rPr>
@@ -3447,7 +3447,7 @@
           <w:rPr>
             <w:webHidden/>
           </w:rPr>
-          <w:instrText xml:space="preserve"> PAGEREF _Toc169007233 \h </w:instrText>
+          <w:instrText xml:space="preserve"> PAGEREF _Toc169040852 \h </w:instrText>
         </w:r>
         <w:r>
           <w:rPr>
@@ -3464,7 +3464,7 @@
           <w:rPr>
             <w:webHidden/>
           </w:rPr>
-          <w:t>9</w:t>
+          <w:t>45</w:t>
         </w:r>
         <w:r>
           <w:rPr>
@@ -3487,7 +3487,7 @@
           <w:lang w:val="en-US"/>
         </w:rPr>
       </w:pPr>
-      <w:hyperlink w:anchor="_Toc169007234" w:history="1">
+      <w:hyperlink w:anchor="_Toc169040853" w:history="1">
         <w:r>
           <w:rPr>
             <w:rStyle w:val="Hyperlink"/>
@@ -3524,7 +3524,7 @@
           <w:rPr>
             <w:webHidden/>
           </w:rPr>
-          <w:instrText xml:space="preserve"> PAGEREF _Toc169007234 \h </w:instrText>
+          <w:instrText xml:space="preserve"> PAGEREF _Toc169040853 \h </w:instrText>
         </w:r>
         <w:r>
           <w:rPr>
@@ -3541,7 +3541,7 @@
           <w:rPr>
             <w:webHidden/>
           </w:rPr>
-          <w:t>9</w:t>
+          <w:t>47</w:t>
         </w:r>
         <w:r>
           <w:rPr>
@@ -3564,7 +3564,7 @@
           <w:lang w:val="en-US"/>
         </w:rPr>
       </w:pPr>
-      <w:hyperlink w:anchor="_Toc169007235" w:history="1">
+      <w:hyperlink w:anchor="_Toc169040854" w:history="1">
         <w:r>
           <w:rPr>
             <w:rStyle w:val="Hyperlink"/>
@@ -3583,7 +3583,7 @@
           <w:rPr>
             <w:rStyle w:val="Hyperlink"/>
           </w:rPr>
-          <w:t>Thiết Kế Chức Năng Quản Lý Hóa Đơn Dịch Vụ (Hà Tri Thủy)</w:t>
+          <w:t>Thiết Kế Chức Năng Lập và Sửa  Quản Lý Hóa Đơn Dịch Vụ (Hà Tri Thủy)</w:t>
         </w:r>
         <w:r>
           <w:rPr>
@@ -3601,7 +3601,7 @@
           <w:rPr>
             <w:webHidden/>
           </w:rPr>
-          <w:instrText xml:space="preserve"> PAGEREF _Toc169007235 \h </w:instrText>
+          <w:instrText xml:space="preserve"> PAGEREF _Toc169040854 \h </w:instrText>
         </w:r>
         <w:r>
           <w:rPr>
@@ -3618,7 +3618,7 @@
           <w:rPr>
             <w:webHidden/>
           </w:rPr>
-          <w:t>9</w:t>
+          <w:t>49</w:t>
         </w:r>
         <w:r>
           <w:rPr>
@@ -3641,7 +3641,7 @@
           <w:lang w:val="en-US"/>
         </w:rPr>
       </w:pPr>
-      <w:hyperlink w:anchor="_Toc169007236" w:history="1">
+      <w:hyperlink w:anchor="_Toc169040855" w:history="1">
         <w:r>
           <w:rPr>
             <w:rStyle w:val="Hyperlink"/>
@@ -3660,7 +3660,7 @@
           <w:rPr>
             <w:rStyle w:val="Hyperlink"/>
           </w:rPr>
-          <w:t>Thiết Kế Chức Năng Quản Lý Hóa Đơn (Vũ Văn Anh)</w:t>
+          <w:t>Thiết Kế Chức Năng Lập và Sửa Quản Lý Hóa Đơn (Vũ Văn Anh)</w:t>
         </w:r>
         <w:r>
           <w:rPr>
@@ -3678,7 +3678,7 @@
           <w:rPr>
             <w:webHidden/>
           </w:rPr>
-          <w:instrText xml:space="preserve"> PAGEREF _Toc169007236 \h </w:instrText>
+          <w:instrText xml:space="preserve"> PAGEREF _Toc169040855 \h </w:instrText>
         </w:r>
         <w:r>
           <w:rPr>
@@ -3695,7 +3695,7 @@
           <w:rPr>
             <w:webHidden/>
           </w:rPr>
-          <w:t>9</w:t>
+          <w:t>51</w:t>
         </w:r>
         <w:r>
           <w:rPr>
@@ -3718,7 +3718,7 @@
           <w:lang w:val="en-US"/>
         </w:rPr>
       </w:pPr>
-      <w:hyperlink w:anchor="_Toc169007237" w:history="1">
+      <w:hyperlink w:anchor="_Toc169040856" w:history="1">
         <w:r>
           <w:rPr>
             <w:rStyle w:val="Hyperlink"/>
@@ -3755,7 +3755,7 @@
           <w:rPr>
             <w:webHidden/>
           </w:rPr>
-          <w:instrText xml:space="preserve"> PAGEREF _Toc169007237 \h </w:instrText>
+          <w:instrText xml:space="preserve"> PAGEREF _Toc169040856 \h </w:instrText>
         </w:r>
         <w:r>
           <w:rPr>
@@ -3772,7 +3772,7 @@
           <w:rPr>
             <w:webHidden/>
           </w:rPr>
-          <w:t>10</w:t>
+          <w:t>54</w:t>
         </w:r>
         <w:r>
           <w:rPr>
@@ -3795,7 +3795,7 @@
           <w:lang w:val="en-US"/>
         </w:rPr>
       </w:pPr>
-      <w:hyperlink w:anchor="_Toc169007238" w:history="1">
+      <w:hyperlink w:anchor="_Toc169040857" w:history="1">
         <w:r>
           <w:rPr>
             <w:rStyle w:val="Hyperlink"/>
@@ -3832,7 +3832,7 @@
           <w:rPr>
             <w:webHidden/>
           </w:rPr>
-          <w:instrText xml:space="preserve"> PAGEREF _Toc169007238 \h </w:instrText>
+          <w:instrText xml:space="preserve"> PAGEREF _Toc169040857 \h </w:instrText>
         </w:r>
         <w:r>
           <w:rPr>
@@ -3849,7 +3849,7 @@
           <w:rPr>
             <w:webHidden/>
           </w:rPr>
-          <w:t>11</w:t>
+          <w:t>55</w:t>
         </w:r>
         <w:r>
           <w:rPr>
@@ -3871,7 +3871,7 @@
           <w:lang w:val="en-US"/>
         </w:rPr>
       </w:pPr>
-      <w:hyperlink w:anchor="_Toc169007239" w:history="1">
+      <w:hyperlink w:anchor="_Toc169040858" w:history="1">
         <w:r>
           <w:rPr>
             <w:rStyle w:val="Hyperlink"/>
@@ -3894,7 +3894,7 @@
           <w:rPr>
             <w:webHidden/>
           </w:rPr>
-          <w:instrText xml:space="preserve"> PAGEREF _Toc169007239 \h </w:instrText>
+          <w:instrText xml:space="preserve"> PAGEREF _Toc169040858 \h </w:instrText>
         </w:r>
         <w:r>
           <w:rPr>
@@ -3950,7 +3950,7 @@
           <w:numId w:val="0"/>
         </w:numPr>
       </w:pPr>
-      <w:bookmarkStart w:id="2" w:name="_Toc169007205"/>
+      <w:bookmarkStart w:id="2" w:name="_Toc169040824"/>
       <w:r>
         <w:lastRenderedPageBreak/>
         <w:t>Danh Mục Chữ Viết T</w:t>
@@ -3991,12 +3991,4180 @@
           <w:numId w:val="0"/>
         </w:numPr>
       </w:pPr>
-      <w:bookmarkStart w:id="3" w:name="_Toc169007206"/>
+      <w:bookmarkStart w:id="3" w:name="_Toc169040825"/>
       <w:r>
         <w:lastRenderedPageBreak/>
         <w:t>Danh Mục Hình Ảnh</w:t>
       </w:r>
       <w:bookmarkEnd w:id="3"/>
+    </w:p>
+    <w:p>
+      <w:pPr>
+        <w:pStyle w:val="TableofFigures"/>
+        <w:tabs>
+          <w:tab w:val="right" w:pos="9350"/>
+        </w:tabs>
+        <w:rPr>
+          <w:rFonts w:asciiTheme="minorHAnsi" w:eastAsiaTheme="minorEastAsia" w:hAnsiTheme="minorHAnsi"/>
+          <w:sz w:val="22"/>
+          <w:lang w:val="en-US"/>
+        </w:rPr>
+      </w:pPr>
+      <w:r>
+        <w:rPr>
+          <w:sz w:val="30"/>
+          <w:szCs w:val="30"/>
+          <w:lang w:val="en-US"/>
+        </w:rPr>
+        <w:fldChar w:fldCharType="begin"/>
+      </w:r>
+      <w:r>
+        <w:rPr>
+          <w:sz w:val="30"/>
+          <w:szCs w:val="30"/>
+          <w:lang w:val="en-US"/>
+        </w:rPr>
+        <w:instrText xml:space="preserve"> TOC \h \z \c "Hình" </w:instrText>
+      </w:r>
+      <w:r>
+        <w:rPr>
+          <w:sz w:val="30"/>
+          <w:szCs w:val="30"/>
+          <w:lang w:val="en-US"/>
+        </w:rPr>
+        <w:fldChar w:fldCharType="separate"/>
+      </w:r>
+      <w:hyperlink w:anchor="_Toc169040762" w:history="1">
+        <w:r>
+          <w:rPr>
+            <w:rStyle w:val="Hyperlink"/>
+          </w:rPr>
+          <w:t>Hình 1</w:t>
+        </w:r>
+        <w:r>
+          <w:rPr>
+            <w:rStyle w:val="Hyperlink"/>
+          </w:rPr>
+          <w:noBreakHyphen/>
+          <w:t>1 Khảo Sát Hệ Thống (1)</w:t>
+        </w:r>
+        <w:r>
+          <w:rPr>
+            <w:webHidden/>
+          </w:rPr>
+          <w:tab/>
+        </w:r>
+        <w:r>
+          <w:rPr>
+            <w:webHidden/>
+          </w:rPr>
+          <w:fldChar w:fldCharType="begin"/>
+        </w:r>
+        <w:r>
+          <w:rPr>
+            <w:webHidden/>
+          </w:rPr>
+          <w:instrText xml:space="preserve"> PAGEREF _Toc169040762 \h </w:instrText>
+        </w:r>
+        <w:r>
+          <w:rPr>
+            <w:webHidden/>
+          </w:rPr>
+        </w:r>
+        <w:r>
+          <w:rPr>
+            <w:webHidden/>
+          </w:rPr>
+          <w:fldChar w:fldCharType="separate"/>
+        </w:r>
+        <w:r>
+          <w:rPr>
+            <w:webHidden/>
+          </w:rPr>
+          <w:t>9</w:t>
+        </w:r>
+        <w:r>
+          <w:rPr>
+            <w:webHidden/>
+          </w:rPr>
+          <w:fldChar w:fldCharType="end"/>
+        </w:r>
+      </w:hyperlink>
+    </w:p>
+    <w:p>
+      <w:pPr>
+        <w:pStyle w:val="TableofFigures"/>
+        <w:tabs>
+          <w:tab w:val="right" w:pos="9350"/>
+        </w:tabs>
+        <w:rPr>
+          <w:rFonts w:asciiTheme="minorHAnsi" w:eastAsiaTheme="minorEastAsia" w:hAnsiTheme="minorHAnsi"/>
+          <w:sz w:val="22"/>
+          <w:lang w:val="en-US"/>
+        </w:rPr>
+      </w:pPr>
+      <w:hyperlink w:anchor="_Toc169040763" w:history="1">
+        <w:r>
+          <w:rPr>
+            <w:rStyle w:val="Hyperlink"/>
+          </w:rPr>
+          <w:t>Hình 1</w:t>
+        </w:r>
+        <w:r>
+          <w:rPr>
+            <w:rStyle w:val="Hyperlink"/>
+          </w:rPr>
+          <w:noBreakHyphen/>
+          <w:t>2 Khảo Sát Hệ Thống (2)</w:t>
+        </w:r>
+        <w:r>
+          <w:rPr>
+            <w:webHidden/>
+          </w:rPr>
+          <w:tab/>
+        </w:r>
+        <w:r>
+          <w:rPr>
+            <w:webHidden/>
+          </w:rPr>
+          <w:fldChar w:fldCharType="begin"/>
+        </w:r>
+        <w:r>
+          <w:rPr>
+            <w:webHidden/>
+          </w:rPr>
+          <w:instrText xml:space="preserve"> PAGEREF _Toc169040763 \h </w:instrText>
+        </w:r>
+        <w:r>
+          <w:rPr>
+            <w:webHidden/>
+          </w:rPr>
+        </w:r>
+        <w:r>
+          <w:rPr>
+            <w:webHidden/>
+          </w:rPr>
+          <w:fldChar w:fldCharType="separate"/>
+        </w:r>
+        <w:r>
+          <w:rPr>
+            <w:webHidden/>
+          </w:rPr>
+          <w:t>10</w:t>
+        </w:r>
+        <w:r>
+          <w:rPr>
+            <w:webHidden/>
+          </w:rPr>
+          <w:fldChar w:fldCharType="end"/>
+        </w:r>
+      </w:hyperlink>
+    </w:p>
+    <w:p>
+      <w:pPr>
+        <w:pStyle w:val="TableofFigures"/>
+        <w:tabs>
+          <w:tab w:val="right" w:pos="9350"/>
+        </w:tabs>
+        <w:rPr>
+          <w:rFonts w:asciiTheme="minorHAnsi" w:eastAsiaTheme="minorEastAsia" w:hAnsiTheme="minorHAnsi"/>
+          <w:sz w:val="22"/>
+          <w:lang w:val="en-US"/>
+        </w:rPr>
+      </w:pPr>
+      <w:hyperlink w:anchor="_Toc169040764" w:history="1">
+        <w:r>
+          <w:rPr>
+            <w:rStyle w:val="Hyperlink"/>
+          </w:rPr>
+          <w:t>Hình 1</w:t>
+        </w:r>
+        <w:r>
+          <w:rPr>
+            <w:rStyle w:val="Hyperlink"/>
+          </w:rPr>
+          <w:noBreakHyphen/>
+          <w:t>3 Khảo Sát Hệ Thống (3)</w:t>
+        </w:r>
+        <w:r>
+          <w:rPr>
+            <w:webHidden/>
+          </w:rPr>
+          <w:tab/>
+        </w:r>
+        <w:r>
+          <w:rPr>
+            <w:webHidden/>
+          </w:rPr>
+          <w:fldChar w:fldCharType="begin"/>
+        </w:r>
+        <w:r>
+          <w:rPr>
+            <w:webHidden/>
+          </w:rPr>
+          <w:instrText xml:space="preserve"> PAGEREF _Toc169040764 \h </w:instrText>
+        </w:r>
+        <w:r>
+          <w:rPr>
+            <w:webHidden/>
+          </w:rPr>
+        </w:r>
+        <w:r>
+          <w:rPr>
+            <w:webHidden/>
+          </w:rPr>
+          <w:fldChar w:fldCharType="separate"/>
+        </w:r>
+        <w:r>
+          <w:rPr>
+            <w:webHidden/>
+          </w:rPr>
+          <w:t>11</w:t>
+        </w:r>
+        <w:r>
+          <w:rPr>
+            <w:webHidden/>
+          </w:rPr>
+          <w:fldChar w:fldCharType="end"/>
+        </w:r>
+      </w:hyperlink>
+    </w:p>
+    <w:p>
+      <w:pPr>
+        <w:pStyle w:val="TableofFigures"/>
+        <w:tabs>
+          <w:tab w:val="right" w:pos="9350"/>
+        </w:tabs>
+        <w:rPr>
+          <w:rFonts w:asciiTheme="minorHAnsi" w:eastAsiaTheme="minorEastAsia" w:hAnsiTheme="minorHAnsi"/>
+          <w:sz w:val="22"/>
+          <w:lang w:val="en-US"/>
+        </w:rPr>
+      </w:pPr>
+      <w:hyperlink w:anchor="_Toc169040765" w:history="1">
+        <w:r>
+          <w:rPr>
+            <w:rStyle w:val="Hyperlink"/>
+          </w:rPr>
+          <w:t>Hình 2</w:t>
+        </w:r>
+        <w:r>
+          <w:rPr>
+            <w:rStyle w:val="Hyperlink"/>
+          </w:rPr>
+          <w:noBreakHyphen/>
+          <w:t>1 Sơ Đồ Use-Case Nghiệp Vụ</w:t>
+        </w:r>
+        <w:r>
+          <w:rPr>
+            <w:webHidden/>
+          </w:rPr>
+          <w:tab/>
+        </w:r>
+        <w:r>
+          <w:rPr>
+            <w:webHidden/>
+          </w:rPr>
+          <w:fldChar w:fldCharType="begin"/>
+        </w:r>
+        <w:r>
+          <w:rPr>
+            <w:webHidden/>
+          </w:rPr>
+          <w:instrText xml:space="preserve"> PAGEREF _Toc169040765 \h </w:instrText>
+        </w:r>
+        <w:r>
+          <w:rPr>
+            <w:webHidden/>
+          </w:rPr>
+        </w:r>
+        <w:r>
+          <w:rPr>
+            <w:webHidden/>
+          </w:rPr>
+          <w:fldChar w:fldCharType="separate"/>
+        </w:r>
+        <w:r>
+          <w:rPr>
+            <w:webHidden/>
+          </w:rPr>
+          <w:t>12</w:t>
+        </w:r>
+        <w:r>
+          <w:rPr>
+            <w:webHidden/>
+          </w:rPr>
+          <w:fldChar w:fldCharType="end"/>
+        </w:r>
+      </w:hyperlink>
+    </w:p>
+    <w:p>
+      <w:pPr>
+        <w:pStyle w:val="TableofFigures"/>
+        <w:tabs>
+          <w:tab w:val="right" w:pos="9350"/>
+        </w:tabs>
+        <w:rPr>
+          <w:rFonts w:asciiTheme="minorHAnsi" w:eastAsiaTheme="minorEastAsia" w:hAnsiTheme="minorHAnsi"/>
+          <w:sz w:val="22"/>
+          <w:lang w:val="en-US"/>
+        </w:rPr>
+      </w:pPr>
+      <w:hyperlink w:anchor="_Toc169040766" w:history="1">
+        <w:r>
+          <w:rPr>
+            <w:rStyle w:val="Hyperlink"/>
+          </w:rPr>
+          <w:t>Hình 2</w:t>
+        </w:r>
+        <w:r>
+          <w:rPr>
+            <w:rStyle w:val="Hyperlink"/>
+          </w:rPr>
+          <w:noBreakHyphen/>
+          <w:t>2 Sơ Đồ Hoạt Động Nghiệp Vụ Đặt Phòng</w:t>
+        </w:r>
+        <w:r>
+          <w:rPr>
+            <w:webHidden/>
+          </w:rPr>
+          <w:tab/>
+        </w:r>
+        <w:r>
+          <w:rPr>
+            <w:webHidden/>
+          </w:rPr>
+          <w:fldChar w:fldCharType="begin"/>
+        </w:r>
+        <w:r>
+          <w:rPr>
+            <w:webHidden/>
+          </w:rPr>
+          <w:instrText xml:space="preserve"> PAGEREF _Toc169040766 \h </w:instrText>
+        </w:r>
+        <w:r>
+          <w:rPr>
+            <w:webHidden/>
+          </w:rPr>
+        </w:r>
+        <w:r>
+          <w:rPr>
+            <w:webHidden/>
+          </w:rPr>
+          <w:fldChar w:fldCharType="separate"/>
+        </w:r>
+        <w:r>
+          <w:rPr>
+            <w:webHidden/>
+          </w:rPr>
+          <w:t>14</w:t>
+        </w:r>
+        <w:r>
+          <w:rPr>
+            <w:webHidden/>
+          </w:rPr>
+          <w:fldChar w:fldCharType="end"/>
+        </w:r>
+      </w:hyperlink>
+    </w:p>
+    <w:p>
+      <w:pPr>
+        <w:pStyle w:val="TableofFigures"/>
+        <w:tabs>
+          <w:tab w:val="right" w:pos="9350"/>
+        </w:tabs>
+        <w:rPr>
+          <w:rFonts w:asciiTheme="minorHAnsi" w:eastAsiaTheme="minorEastAsia" w:hAnsiTheme="minorHAnsi"/>
+          <w:sz w:val="22"/>
+          <w:lang w:val="en-US"/>
+        </w:rPr>
+      </w:pPr>
+      <w:hyperlink w:anchor="_Toc169040767" w:history="1">
+        <w:r>
+          <w:rPr>
+            <w:rStyle w:val="Hyperlink"/>
+          </w:rPr>
+          <w:t>Hình 2</w:t>
+        </w:r>
+        <w:r>
+          <w:rPr>
+            <w:rStyle w:val="Hyperlink"/>
+          </w:rPr>
+          <w:noBreakHyphen/>
+          <w:t>3 Sơ Đồ Tuần Tự Nghiệp Vụ Đặt Phòng</w:t>
+        </w:r>
+        <w:r>
+          <w:rPr>
+            <w:webHidden/>
+          </w:rPr>
+          <w:tab/>
+        </w:r>
+        <w:r>
+          <w:rPr>
+            <w:webHidden/>
+          </w:rPr>
+          <w:fldChar w:fldCharType="begin"/>
+        </w:r>
+        <w:r>
+          <w:rPr>
+            <w:webHidden/>
+          </w:rPr>
+          <w:instrText xml:space="preserve"> PAGEREF _Toc169040767 \h </w:instrText>
+        </w:r>
+        <w:r>
+          <w:rPr>
+            <w:webHidden/>
+          </w:rPr>
+        </w:r>
+        <w:r>
+          <w:rPr>
+            <w:webHidden/>
+          </w:rPr>
+          <w:fldChar w:fldCharType="separate"/>
+        </w:r>
+        <w:r>
+          <w:rPr>
+            <w:webHidden/>
+          </w:rPr>
+          <w:t>15</w:t>
+        </w:r>
+        <w:r>
+          <w:rPr>
+            <w:webHidden/>
+          </w:rPr>
+          <w:fldChar w:fldCharType="end"/>
+        </w:r>
+      </w:hyperlink>
+    </w:p>
+    <w:p>
+      <w:pPr>
+        <w:pStyle w:val="TableofFigures"/>
+        <w:tabs>
+          <w:tab w:val="right" w:pos="9350"/>
+        </w:tabs>
+        <w:rPr>
+          <w:rFonts w:asciiTheme="minorHAnsi" w:eastAsiaTheme="minorEastAsia" w:hAnsiTheme="minorHAnsi"/>
+          <w:sz w:val="22"/>
+          <w:lang w:val="en-US"/>
+        </w:rPr>
+      </w:pPr>
+      <w:hyperlink w:anchor="_Toc169040768" w:history="1">
+        <w:r>
+          <w:rPr>
+            <w:rStyle w:val="Hyperlink"/>
+          </w:rPr>
+          <w:t>Hình 2</w:t>
+        </w:r>
+        <w:r>
+          <w:rPr>
+            <w:rStyle w:val="Hyperlink"/>
+          </w:rPr>
+          <w:noBreakHyphen/>
+          <w:t>4 Sơ Đồ Cộng Tác Nghiệp Vụ Đặt Phòng</w:t>
+        </w:r>
+        <w:r>
+          <w:rPr>
+            <w:webHidden/>
+          </w:rPr>
+          <w:tab/>
+        </w:r>
+        <w:r>
+          <w:rPr>
+            <w:webHidden/>
+          </w:rPr>
+          <w:fldChar w:fldCharType="begin"/>
+        </w:r>
+        <w:r>
+          <w:rPr>
+            <w:webHidden/>
+          </w:rPr>
+          <w:instrText xml:space="preserve"> PAGEREF _Toc169040768 \h </w:instrText>
+        </w:r>
+        <w:r>
+          <w:rPr>
+            <w:webHidden/>
+          </w:rPr>
+        </w:r>
+        <w:r>
+          <w:rPr>
+            <w:webHidden/>
+          </w:rPr>
+          <w:fldChar w:fldCharType="separate"/>
+        </w:r>
+        <w:r>
+          <w:rPr>
+            <w:webHidden/>
+          </w:rPr>
+          <w:t>15</w:t>
+        </w:r>
+        <w:r>
+          <w:rPr>
+            <w:webHidden/>
+          </w:rPr>
+          <w:fldChar w:fldCharType="end"/>
+        </w:r>
+      </w:hyperlink>
+    </w:p>
+    <w:p>
+      <w:pPr>
+        <w:pStyle w:val="TableofFigures"/>
+        <w:tabs>
+          <w:tab w:val="right" w:pos="9350"/>
+        </w:tabs>
+        <w:rPr>
+          <w:rFonts w:asciiTheme="minorHAnsi" w:eastAsiaTheme="minorEastAsia" w:hAnsiTheme="minorHAnsi"/>
+          <w:sz w:val="22"/>
+          <w:lang w:val="en-US"/>
+        </w:rPr>
+      </w:pPr>
+      <w:hyperlink w:anchor="_Toc169040769" w:history="1">
+        <w:r>
+          <w:rPr>
+            <w:rStyle w:val="Hyperlink"/>
+          </w:rPr>
+          <w:t>Hình 2</w:t>
+        </w:r>
+        <w:r>
+          <w:rPr>
+            <w:rStyle w:val="Hyperlink"/>
+          </w:rPr>
+          <w:noBreakHyphen/>
+          <w:t>5 Sơ Đồ Hoạt Động Nghiệp Vụ Đặt Tiệc</w:t>
+        </w:r>
+        <w:r>
+          <w:rPr>
+            <w:webHidden/>
+          </w:rPr>
+          <w:tab/>
+        </w:r>
+        <w:r>
+          <w:rPr>
+            <w:webHidden/>
+          </w:rPr>
+          <w:fldChar w:fldCharType="begin"/>
+        </w:r>
+        <w:r>
+          <w:rPr>
+            <w:webHidden/>
+          </w:rPr>
+          <w:instrText xml:space="preserve"> PAGEREF _Toc169040769 \h </w:instrText>
+        </w:r>
+        <w:r>
+          <w:rPr>
+            <w:webHidden/>
+          </w:rPr>
+        </w:r>
+        <w:r>
+          <w:rPr>
+            <w:webHidden/>
+          </w:rPr>
+          <w:fldChar w:fldCharType="separate"/>
+        </w:r>
+        <w:r>
+          <w:rPr>
+            <w:webHidden/>
+          </w:rPr>
+          <w:t>17</w:t>
+        </w:r>
+        <w:r>
+          <w:rPr>
+            <w:webHidden/>
+          </w:rPr>
+          <w:fldChar w:fldCharType="end"/>
+        </w:r>
+      </w:hyperlink>
+    </w:p>
+    <w:p>
+      <w:pPr>
+        <w:pStyle w:val="TableofFigures"/>
+        <w:tabs>
+          <w:tab w:val="right" w:pos="9350"/>
+        </w:tabs>
+        <w:rPr>
+          <w:rFonts w:asciiTheme="minorHAnsi" w:eastAsiaTheme="minorEastAsia" w:hAnsiTheme="minorHAnsi"/>
+          <w:sz w:val="22"/>
+          <w:lang w:val="en-US"/>
+        </w:rPr>
+      </w:pPr>
+      <w:hyperlink w:anchor="_Toc169040770" w:history="1">
+        <w:r>
+          <w:rPr>
+            <w:rStyle w:val="Hyperlink"/>
+          </w:rPr>
+          <w:t>Hình 2</w:t>
+        </w:r>
+        <w:r>
+          <w:rPr>
+            <w:rStyle w:val="Hyperlink"/>
+          </w:rPr>
+          <w:noBreakHyphen/>
+          <w:t>6 Sơ Đồ Tuần Tự Nghiệp Vụ Đặt Tiệc</w:t>
+        </w:r>
+        <w:r>
+          <w:rPr>
+            <w:webHidden/>
+          </w:rPr>
+          <w:tab/>
+        </w:r>
+        <w:r>
+          <w:rPr>
+            <w:webHidden/>
+          </w:rPr>
+          <w:fldChar w:fldCharType="begin"/>
+        </w:r>
+        <w:r>
+          <w:rPr>
+            <w:webHidden/>
+          </w:rPr>
+          <w:instrText xml:space="preserve"> PAGEREF _Toc169040770 \h </w:instrText>
+        </w:r>
+        <w:r>
+          <w:rPr>
+            <w:webHidden/>
+          </w:rPr>
+        </w:r>
+        <w:r>
+          <w:rPr>
+            <w:webHidden/>
+          </w:rPr>
+          <w:fldChar w:fldCharType="separate"/>
+        </w:r>
+        <w:r>
+          <w:rPr>
+            <w:webHidden/>
+          </w:rPr>
+          <w:t>17</w:t>
+        </w:r>
+        <w:r>
+          <w:rPr>
+            <w:webHidden/>
+          </w:rPr>
+          <w:fldChar w:fldCharType="end"/>
+        </w:r>
+      </w:hyperlink>
+    </w:p>
+    <w:p>
+      <w:pPr>
+        <w:pStyle w:val="TableofFigures"/>
+        <w:tabs>
+          <w:tab w:val="right" w:pos="9350"/>
+        </w:tabs>
+        <w:rPr>
+          <w:rFonts w:asciiTheme="minorHAnsi" w:eastAsiaTheme="minorEastAsia" w:hAnsiTheme="minorHAnsi"/>
+          <w:sz w:val="22"/>
+          <w:lang w:val="en-US"/>
+        </w:rPr>
+      </w:pPr>
+      <w:hyperlink w:anchor="_Toc169040771" w:history="1">
+        <w:r>
+          <w:rPr>
+            <w:rStyle w:val="Hyperlink"/>
+          </w:rPr>
+          <w:t>Hình 2</w:t>
+        </w:r>
+        <w:r>
+          <w:rPr>
+            <w:rStyle w:val="Hyperlink"/>
+          </w:rPr>
+          <w:noBreakHyphen/>
+          <w:t>7 Sơ Đồ Cộng Tác Nghiệp Vụ Đặt Tiệc</w:t>
+        </w:r>
+        <w:r>
+          <w:rPr>
+            <w:webHidden/>
+          </w:rPr>
+          <w:tab/>
+        </w:r>
+        <w:r>
+          <w:rPr>
+            <w:webHidden/>
+          </w:rPr>
+          <w:fldChar w:fldCharType="begin"/>
+        </w:r>
+        <w:r>
+          <w:rPr>
+            <w:webHidden/>
+          </w:rPr>
+          <w:instrText xml:space="preserve"> PAGEREF _Toc169040771 \h </w:instrText>
+        </w:r>
+        <w:r>
+          <w:rPr>
+            <w:webHidden/>
+          </w:rPr>
+        </w:r>
+        <w:r>
+          <w:rPr>
+            <w:webHidden/>
+          </w:rPr>
+          <w:fldChar w:fldCharType="separate"/>
+        </w:r>
+        <w:r>
+          <w:rPr>
+            <w:webHidden/>
+          </w:rPr>
+          <w:t>18</w:t>
+        </w:r>
+        <w:r>
+          <w:rPr>
+            <w:webHidden/>
+          </w:rPr>
+          <w:fldChar w:fldCharType="end"/>
+        </w:r>
+      </w:hyperlink>
+    </w:p>
+    <w:p>
+      <w:pPr>
+        <w:pStyle w:val="TableofFigures"/>
+        <w:tabs>
+          <w:tab w:val="right" w:pos="9350"/>
+        </w:tabs>
+        <w:rPr>
+          <w:rFonts w:asciiTheme="minorHAnsi" w:eastAsiaTheme="minorEastAsia" w:hAnsiTheme="minorHAnsi"/>
+          <w:sz w:val="22"/>
+          <w:lang w:val="en-US"/>
+        </w:rPr>
+      </w:pPr>
+      <w:hyperlink w:anchor="_Toc169040772" w:history="1">
+        <w:r>
+          <w:rPr>
+            <w:rStyle w:val="Hyperlink"/>
+          </w:rPr>
+          <w:t>Hình 2</w:t>
+        </w:r>
+        <w:r>
+          <w:rPr>
+            <w:rStyle w:val="Hyperlink"/>
+          </w:rPr>
+          <w:noBreakHyphen/>
+          <w:t>8 Sơ Đồ Hoạt Động Nghiệp Vụ Thiết Kế Tiệc</w:t>
+        </w:r>
+        <w:r>
+          <w:rPr>
+            <w:webHidden/>
+          </w:rPr>
+          <w:tab/>
+        </w:r>
+        <w:r>
+          <w:rPr>
+            <w:webHidden/>
+          </w:rPr>
+          <w:fldChar w:fldCharType="begin"/>
+        </w:r>
+        <w:r>
+          <w:rPr>
+            <w:webHidden/>
+          </w:rPr>
+          <w:instrText xml:space="preserve"> PAGEREF _Toc169040772 \h </w:instrText>
+        </w:r>
+        <w:r>
+          <w:rPr>
+            <w:webHidden/>
+          </w:rPr>
+        </w:r>
+        <w:r>
+          <w:rPr>
+            <w:webHidden/>
+          </w:rPr>
+          <w:fldChar w:fldCharType="separate"/>
+        </w:r>
+        <w:r>
+          <w:rPr>
+            <w:webHidden/>
+          </w:rPr>
+          <w:t>19</w:t>
+        </w:r>
+        <w:r>
+          <w:rPr>
+            <w:webHidden/>
+          </w:rPr>
+          <w:fldChar w:fldCharType="end"/>
+        </w:r>
+      </w:hyperlink>
+    </w:p>
+    <w:p>
+      <w:pPr>
+        <w:pStyle w:val="TableofFigures"/>
+        <w:tabs>
+          <w:tab w:val="right" w:pos="9350"/>
+        </w:tabs>
+        <w:rPr>
+          <w:rFonts w:asciiTheme="minorHAnsi" w:eastAsiaTheme="minorEastAsia" w:hAnsiTheme="minorHAnsi"/>
+          <w:sz w:val="22"/>
+          <w:lang w:val="en-US"/>
+        </w:rPr>
+      </w:pPr>
+      <w:hyperlink w:anchor="_Toc169040773" w:history="1">
+        <w:r>
+          <w:rPr>
+            <w:rStyle w:val="Hyperlink"/>
+          </w:rPr>
+          <w:t>Hình 2</w:t>
+        </w:r>
+        <w:r>
+          <w:rPr>
+            <w:rStyle w:val="Hyperlink"/>
+          </w:rPr>
+          <w:noBreakHyphen/>
+          <w:t>9 Sơ Đồ Tuần Tự Nghiệp Vụ Thiết Kế Tiệc</w:t>
+        </w:r>
+        <w:r>
+          <w:rPr>
+            <w:webHidden/>
+          </w:rPr>
+          <w:tab/>
+        </w:r>
+        <w:r>
+          <w:rPr>
+            <w:webHidden/>
+          </w:rPr>
+          <w:fldChar w:fldCharType="begin"/>
+        </w:r>
+        <w:r>
+          <w:rPr>
+            <w:webHidden/>
+          </w:rPr>
+          <w:instrText xml:space="preserve"> PAGEREF _Toc169040773 \h </w:instrText>
+        </w:r>
+        <w:r>
+          <w:rPr>
+            <w:webHidden/>
+          </w:rPr>
+        </w:r>
+        <w:r>
+          <w:rPr>
+            <w:webHidden/>
+          </w:rPr>
+          <w:fldChar w:fldCharType="separate"/>
+        </w:r>
+        <w:r>
+          <w:rPr>
+            <w:webHidden/>
+          </w:rPr>
+          <w:t>20</w:t>
+        </w:r>
+        <w:r>
+          <w:rPr>
+            <w:webHidden/>
+          </w:rPr>
+          <w:fldChar w:fldCharType="end"/>
+        </w:r>
+      </w:hyperlink>
+    </w:p>
+    <w:p>
+      <w:pPr>
+        <w:pStyle w:val="TableofFigures"/>
+        <w:tabs>
+          <w:tab w:val="right" w:pos="9350"/>
+        </w:tabs>
+        <w:rPr>
+          <w:rFonts w:asciiTheme="minorHAnsi" w:eastAsiaTheme="minorEastAsia" w:hAnsiTheme="minorHAnsi"/>
+          <w:sz w:val="22"/>
+          <w:lang w:val="en-US"/>
+        </w:rPr>
+      </w:pPr>
+      <w:hyperlink w:anchor="_Toc169040774" w:history="1">
+        <w:r>
+          <w:rPr>
+            <w:rStyle w:val="Hyperlink"/>
+          </w:rPr>
+          <w:t>Hình 2</w:t>
+        </w:r>
+        <w:r>
+          <w:rPr>
+            <w:rStyle w:val="Hyperlink"/>
+          </w:rPr>
+          <w:noBreakHyphen/>
+          <w:t>10 Sơ Đồ Cộng Tác Nghiệp Vụ Thiết Kế Tiệc</w:t>
+        </w:r>
+        <w:r>
+          <w:rPr>
+            <w:webHidden/>
+          </w:rPr>
+          <w:tab/>
+        </w:r>
+        <w:r>
+          <w:rPr>
+            <w:webHidden/>
+          </w:rPr>
+          <w:fldChar w:fldCharType="begin"/>
+        </w:r>
+        <w:r>
+          <w:rPr>
+            <w:webHidden/>
+          </w:rPr>
+          <w:instrText xml:space="preserve"> PAGEREF _Toc169040774 \h </w:instrText>
+        </w:r>
+        <w:r>
+          <w:rPr>
+            <w:webHidden/>
+          </w:rPr>
+        </w:r>
+        <w:r>
+          <w:rPr>
+            <w:webHidden/>
+          </w:rPr>
+          <w:fldChar w:fldCharType="separate"/>
+        </w:r>
+        <w:r>
+          <w:rPr>
+            <w:webHidden/>
+          </w:rPr>
+          <w:t>20</w:t>
+        </w:r>
+        <w:r>
+          <w:rPr>
+            <w:webHidden/>
+          </w:rPr>
+          <w:fldChar w:fldCharType="end"/>
+        </w:r>
+      </w:hyperlink>
+    </w:p>
+    <w:p>
+      <w:pPr>
+        <w:pStyle w:val="TableofFigures"/>
+        <w:tabs>
+          <w:tab w:val="right" w:pos="9350"/>
+        </w:tabs>
+        <w:rPr>
+          <w:rFonts w:asciiTheme="minorHAnsi" w:eastAsiaTheme="minorEastAsia" w:hAnsiTheme="minorHAnsi"/>
+          <w:sz w:val="22"/>
+          <w:lang w:val="en-US"/>
+        </w:rPr>
+      </w:pPr>
+      <w:hyperlink w:anchor="_Toc169040775" w:history="1">
+        <w:r>
+          <w:rPr>
+            <w:rStyle w:val="Hyperlink"/>
+          </w:rPr>
+          <w:t>Hình 2</w:t>
+        </w:r>
+        <w:r>
+          <w:rPr>
+            <w:rStyle w:val="Hyperlink"/>
+          </w:rPr>
+          <w:noBreakHyphen/>
+          <w:t>11 Sơ Đồ Hoạt Động Nghiệp Vụ Nhận Phòng</w:t>
+        </w:r>
+        <w:r>
+          <w:rPr>
+            <w:webHidden/>
+          </w:rPr>
+          <w:tab/>
+        </w:r>
+        <w:r>
+          <w:rPr>
+            <w:webHidden/>
+          </w:rPr>
+          <w:fldChar w:fldCharType="begin"/>
+        </w:r>
+        <w:r>
+          <w:rPr>
+            <w:webHidden/>
+          </w:rPr>
+          <w:instrText xml:space="preserve"> PAGEREF _Toc169040775 \h </w:instrText>
+        </w:r>
+        <w:r>
+          <w:rPr>
+            <w:webHidden/>
+          </w:rPr>
+        </w:r>
+        <w:r>
+          <w:rPr>
+            <w:webHidden/>
+          </w:rPr>
+          <w:fldChar w:fldCharType="separate"/>
+        </w:r>
+        <w:r>
+          <w:rPr>
+            <w:webHidden/>
+          </w:rPr>
+          <w:t>21</w:t>
+        </w:r>
+        <w:r>
+          <w:rPr>
+            <w:webHidden/>
+          </w:rPr>
+          <w:fldChar w:fldCharType="end"/>
+        </w:r>
+      </w:hyperlink>
+    </w:p>
+    <w:p>
+      <w:pPr>
+        <w:pStyle w:val="TableofFigures"/>
+        <w:tabs>
+          <w:tab w:val="right" w:pos="9350"/>
+        </w:tabs>
+        <w:rPr>
+          <w:rFonts w:asciiTheme="minorHAnsi" w:eastAsiaTheme="minorEastAsia" w:hAnsiTheme="minorHAnsi"/>
+          <w:sz w:val="22"/>
+          <w:lang w:val="en-US"/>
+        </w:rPr>
+      </w:pPr>
+      <w:hyperlink w:anchor="_Toc169040776" w:history="1">
+        <w:r>
+          <w:rPr>
+            <w:rStyle w:val="Hyperlink"/>
+            <w:i/>
+          </w:rPr>
+          <w:t>Hình 2</w:t>
+        </w:r>
+        <w:r>
+          <w:rPr>
+            <w:rStyle w:val="Hyperlink"/>
+            <w:i/>
+          </w:rPr>
+          <w:noBreakHyphen/>
+          <w:t>12 Sơ Đồ Tuần Tự Nghiệp Vụ Nhận Phòng</w:t>
+        </w:r>
+        <w:r>
+          <w:rPr>
+            <w:webHidden/>
+          </w:rPr>
+          <w:tab/>
+        </w:r>
+        <w:r>
+          <w:rPr>
+            <w:webHidden/>
+          </w:rPr>
+          <w:fldChar w:fldCharType="begin"/>
+        </w:r>
+        <w:r>
+          <w:rPr>
+            <w:webHidden/>
+          </w:rPr>
+          <w:instrText xml:space="preserve"> PAGEREF _Toc169040776 \h </w:instrText>
+        </w:r>
+        <w:r>
+          <w:rPr>
+            <w:webHidden/>
+          </w:rPr>
+        </w:r>
+        <w:r>
+          <w:rPr>
+            <w:webHidden/>
+          </w:rPr>
+          <w:fldChar w:fldCharType="separate"/>
+        </w:r>
+        <w:r>
+          <w:rPr>
+            <w:webHidden/>
+          </w:rPr>
+          <w:t>22</w:t>
+        </w:r>
+        <w:r>
+          <w:rPr>
+            <w:webHidden/>
+          </w:rPr>
+          <w:fldChar w:fldCharType="end"/>
+        </w:r>
+      </w:hyperlink>
+    </w:p>
+    <w:p>
+      <w:pPr>
+        <w:pStyle w:val="TableofFigures"/>
+        <w:tabs>
+          <w:tab w:val="right" w:pos="9350"/>
+        </w:tabs>
+        <w:rPr>
+          <w:rFonts w:asciiTheme="minorHAnsi" w:eastAsiaTheme="minorEastAsia" w:hAnsiTheme="minorHAnsi"/>
+          <w:sz w:val="22"/>
+          <w:lang w:val="en-US"/>
+        </w:rPr>
+      </w:pPr>
+      <w:hyperlink w:anchor="_Toc169040777" w:history="1">
+        <w:r>
+          <w:rPr>
+            <w:rStyle w:val="Hyperlink"/>
+            <w:i/>
+          </w:rPr>
+          <w:t>Hình 2</w:t>
+        </w:r>
+        <w:r>
+          <w:rPr>
+            <w:rStyle w:val="Hyperlink"/>
+            <w:i/>
+          </w:rPr>
+          <w:noBreakHyphen/>
+          <w:t>13 Sơ Đồ Cộng Tác Nghiệp Vụ Nhận Phòng</w:t>
+        </w:r>
+        <w:r>
+          <w:rPr>
+            <w:webHidden/>
+          </w:rPr>
+          <w:tab/>
+        </w:r>
+        <w:r>
+          <w:rPr>
+            <w:webHidden/>
+          </w:rPr>
+          <w:fldChar w:fldCharType="begin"/>
+        </w:r>
+        <w:r>
+          <w:rPr>
+            <w:webHidden/>
+          </w:rPr>
+          <w:instrText xml:space="preserve"> PAGEREF _Toc169040777 \h </w:instrText>
+        </w:r>
+        <w:r>
+          <w:rPr>
+            <w:webHidden/>
+          </w:rPr>
+        </w:r>
+        <w:r>
+          <w:rPr>
+            <w:webHidden/>
+          </w:rPr>
+          <w:fldChar w:fldCharType="separate"/>
+        </w:r>
+        <w:r>
+          <w:rPr>
+            <w:webHidden/>
+          </w:rPr>
+          <w:t>22</w:t>
+        </w:r>
+        <w:r>
+          <w:rPr>
+            <w:webHidden/>
+          </w:rPr>
+          <w:fldChar w:fldCharType="end"/>
+        </w:r>
+      </w:hyperlink>
+    </w:p>
+    <w:p>
+      <w:pPr>
+        <w:pStyle w:val="TableofFigures"/>
+        <w:tabs>
+          <w:tab w:val="right" w:pos="9350"/>
+        </w:tabs>
+        <w:rPr>
+          <w:rFonts w:asciiTheme="minorHAnsi" w:eastAsiaTheme="minorEastAsia" w:hAnsiTheme="minorHAnsi"/>
+          <w:sz w:val="22"/>
+          <w:lang w:val="en-US"/>
+        </w:rPr>
+      </w:pPr>
+      <w:hyperlink w:anchor="_Toc169040778" w:history="1">
+        <w:r>
+          <w:rPr>
+            <w:rStyle w:val="Hyperlink"/>
+          </w:rPr>
+          <w:t>Hình 2</w:t>
+        </w:r>
+        <w:r>
+          <w:rPr>
+            <w:rStyle w:val="Hyperlink"/>
+          </w:rPr>
+          <w:noBreakHyphen/>
+          <w:t>14 Sơ Đồ Hoạt Động Nghiệp Vụ Đặt Dịch Vụ</w:t>
+        </w:r>
+        <w:r>
+          <w:rPr>
+            <w:webHidden/>
+          </w:rPr>
+          <w:tab/>
+        </w:r>
+        <w:r>
+          <w:rPr>
+            <w:webHidden/>
+          </w:rPr>
+          <w:fldChar w:fldCharType="begin"/>
+        </w:r>
+        <w:r>
+          <w:rPr>
+            <w:webHidden/>
+          </w:rPr>
+          <w:instrText xml:space="preserve"> PAGEREF _Toc169040778 \h </w:instrText>
+        </w:r>
+        <w:r>
+          <w:rPr>
+            <w:webHidden/>
+          </w:rPr>
+        </w:r>
+        <w:r>
+          <w:rPr>
+            <w:webHidden/>
+          </w:rPr>
+          <w:fldChar w:fldCharType="separate"/>
+        </w:r>
+        <w:r>
+          <w:rPr>
+            <w:webHidden/>
+          </w:rPr>
+          <w:t>23</w:t>
+        </w:r>
+        <w:r>
+          <w:rPr>
+            <w:webHidden/>
+          </w:rPr>
+          <w:fldChar w:fldCharType="end"/>
+        </w:r>
+      </w:hyperlink>
+    </w:p>
+    <w:p>
+      <w:pPr>
+        <w:pStyle w:val="TableofFigures"/>
+        <w:tabs>
+          <w:tab w:val="right" w:pos="9350"/>
+        </w:tabs>
+        <w:rPr>
+          <w:rFonts w:asciiTheme="minorHAnsi" w:eastAsiaTheme="minorEastAsia" w:hAnsiTheme="minorHAnsi"/>
+          <w:sz w:val="22"/>
+          <w:lang w:val="en-US"/>
+        </w:rPr>
+      </w:pPr>
+      <w:hyperlink w:anchor="_Toc169040779" w:history="1">
+        <w:r>
+          <w:rPr>
+            <w:rStyle w:val="Hyperlink"/>
+          </w:rPr>
+          <w:t>Hình 2</w:t>
+        </w:r>
+        <w:r>
+          <w:rPr>
+            <w:rStyle w:val="Hyperlink"/>
+          </w:rPr>
+          <w:noBreakHyphen/>
+          <w:t>15 Sơ Đồ Tuần Tự Nghiệp Vụ Đặt Dịch Vụ</w:t>
+        </w:r>
+        <w:r>
+          <w:rPr>
+            <w:webHidden/>
+          </w:rPr>
+          <w:tab/>
+        </w:r>
+        <w:r>
+          <w:rPr>
+            <w:webHidden/>
+          </w:rPr>
+          <w:fldChar w:fldCharType="begin"/>
+        </w:r>
+        <w:r>
+          <w:rPr>
+            <w:webHidden/>
+          </w:rPr>
+          <w:instrText xml:space="preserve"> PAGEREF _Toc169040779 \h </w:instrText>
+        </w:r>
+        <w:r>
+          <w:rPr>
+            <w:webHidden/>
+          </w:rPr>
+        </w:r>
+        <w:r>
+          <w:rPr>
+            <w:webHidden/>
+          </w:rPr>
+          <w:fldChar w:fldCharType="separate"/>
+        </w:r>
+        <w:r>
+          <w:rPr>
+            <w:webHidden/>
+          </w:rPr>
+          <w:t>24</w:t>
+        </w:r>
+        <w:r>
+          <w:rPr>
+            <w:webHidden/>
+          </w:rPr>
+          <w:fldChar w:fldCharType="end"/>
+        </w:r>
+      </w:hyperlink>
+    </w:p>
+    <w:p>
+      <w:pPr>
+        <w:pStyle w:val="TableofFigures"/>
+        <w:tabs>
+          <w:tab w:val="right" w:pos="9350"/>
+        </w:tabs>
+        <w:rPr>
+          <w:rFonts w:asciiTheme="minorHAnsi" w:eastAsiaTheme="minorEastAsia" w:hAnsiTheme="minorHAnsi"/>
+          <w:sz w:val="22"/>
+          <w:lang w:val="en-US"/>
+        </w:rPr>
+      </w:pPr>
+      <w:hyperlink w:anchor="_Toc169040780" w:history="1">
+        <w:r>
+          <w:rPr>
+            <w:rStyle w:val="Hyperlink"/>
+          </w:rPr>
+          <w:t>Hình 2</w:t>
+        </w:r>
+        <w:r>
+          <w:rPr>
+            <w:rStyle w:val="Hyperlink"/>
+          </w:rPr>
+          <w:noBreakHyphen/>
+          <w:t>16 Sơ Đồ Cộng Tác Nghiệp Vụ Đặt Dịch Vụ</w:t>
+        </w:r>
+        <w:r>
+          <w:rPr>
+            <w:webHidden/>
+          </w:rPr>
+          <w:tab/>
+        </w:r>
+        <w:r>
+          <w:rPr>
+            <w:webHidden/>
+          </w:rPr>
+          <w:fldChar w:fldCharType="begin"/>
+        </w:r>
+        <w:r>
+          <w:rPr>
+            <w:webHidden/>
+          </w:rPr>
+          <w:instrText xml:space="preserve"> PAGEREF _Toc169040780 \h </w:instrText>
+        </w:r>
+        <w:r>
+          <w:rPr>
+            <w:webHidden/>
+          </w:rPr>
+        </w:r>
+        <w:r>
+          <w:rPr>
+            <w:webHidden/>
+          </w:rPr>
+          <w:fldChar w:fldCharType="separate"/>
+        </w:r>
+        <w:r>
+          <w:rPr>
+            <w:webHidden/>
+          </w:rPr>
+          <w:t>25</w:t>
+        </w:r>
+        <w:r>
+          <w:rPr>
+            <w:webHidden/>
+          </w:rPr>
+          <w:fldChar w:fldCharType="end"/>
+        </w:r>
+      </w:hyperlink>
+    </w:p>
+    <w:p>
+      <w:pPr>
+        <w:pStyle w:val="TableofFigures"/>
+        <w:tabs>
+          <w:tab w:val="right" w:pos="9350"/>
+        </w:tabs>
+        <w:rPr>
+          <w:rFonts w:asciiTheme="minorHAnsi" w:eastAsiaTheme="minorEastAsia" w:hAnsiTheme="minorHAnsi"/>
+          <w:sz w:val="22"/>
+          <w:lang w:val="en-US"/>
+        </w:rPr>
+      </w:pPr>
+      <w:hyperlink w:anchor="_Toc169040781" w:history="1">
+        <w:r>
+          <w:rPr>
+            <w:rStyle w:val="Hyperlink"/>
+          </w:rPr>
+          <w:t>Hình 2</w:t>
+        </w:r>
+        <w:r>
+          <w:rPr>
+            <w:rStyle w:val="Hyperlink"/>
+          </w:rPr>
+          <w:noBreakHyphen/>
+          <w:t>17 Sơ Đồ Hoạt Động Nghiệp Vụ Trả Phòng</w:t>
+        </w:r>
+        <w:r>
+          <w:rPr>
+            <w:webHidden/>
+          </w:rPr>
+          <w:tab/>
+        </w:r>
+        <w:r>
+          <w:rPr>
+            <w:webHidden/>
+          </w:rPr>
+          <w:fldChar w:fldCharType="begin"/>
+        </w:r>
+        <w:r>
+          <w:rPr>
+            <w:webHidden/>
+          </w:rPr>
+          <w:instrText xml:space="preserve"> PAGEREF _Toc169040781 \h </w:instrText>
+        </w:r>
+        <w:r>
+          <w:rPr>
+            <w:webHidden/>
+          </w:rPr>
+        </w:r>
+        <w:r>
+          <w:rPr>
+            <w:webHidden/>
+          </w:rPr>
+          <w:fldChar w:fldCharType="separate"/>
+        </w:r>
+        <w:r>
+          <w:rPr>
+            <w:webHidden/>
+          </w:rPr>
+          <w:t>26</w:t>
+        </w:r>
+        <w:r>
+          <w:rPr>
+            <w:webHidden/>
+          </w:rPr>
+          <w:fldChar w:fldCharType="end"/>
+        </w:r>
+      </w:hyperlink>
+    </w:p>
+    <w:p>
+      <w:pPr>
+        <w:pStyle w:val="TableofFigures"/>
+        <w:tabs>
+          <w:tab w:val="right" w:pos="9350"/>
+        </w:tabs>
+        <w:rPr>
+          <w:rFonts w:asciiTheme="minorHAnsi" w:eastAsiaTheme="minorEastAsia" w:hAnsiTheme="minorHAnsi"/>
+          <w:sz w:val="22"/>
+          <w:lang w:val="en-US"/>
+        </w:rPr>
+      </w:pPr>
+      <w:hyperlink w:anchor="_Toc169040782" w:history="1">
+        <w:r>
+          <w:rPr>
+            <w:rStyle w:val="Hyperlink"/>
+          </w:rPr>
+          <w:t>Hình 2</w:t>
+        </w:r>
+        <w:r>
+          <w:rPr>
+            <w:rStyle w:val="Hyperlink"/>
+          </w:rPr>
+          <w:noBreakHyphen/>
+          <w:t>18 Sơ Đồ Tuần Tự Nghiệp Vụ Trả Phòng</w:t>
+        </w:r>
+        <w:r>
+          <w:rPr>
+            <w:webHidden/>
+          </w:rPr>
+          <w:tab/>
+        </w:r>
+        <w:r>
+          <w:rPr>
+            <w:webHidden/>
+          </w:rPr>
+          <w:fldChar w:fldCharType="begin"/>
+        </w:r>
+        <w:r>
+          <w:rPr>
+            <w:webHidden/>
+          </w:rPr>
+          <w:instrText xml:space="preserve"> PAGEREF _Toc169040782 \h </w:instrText>
+        </w:r>
+        <w:r>
+          <w:rPr>
+            <w:webHidden/>
+          </w:rPr>
+        </w:r>
+        <w:r>
+          <w:rPr>
+            <w:webHidden/>
+          </w:rPr>
+          <w:fldChar w:fldCharType="separate"/>
+        </w:r>
+        <w:r>
+          <w:rPr>
+            <w:webHidden/>
+          </w:rPr>
+          <w:t>26</w:t>
+        </w:r>
+        <w:r>
+          <w:rPr>
+            <w:webHidden/>
+          </w:rPr>
+          <w:fldChar w:fldCharType="end"/>
+        </w:r>
+      </w:hyperlink>
+    </w:p>
+    <w:p>
+      <w:pPr>
+        <w:pStyle w:val="TableofFigures"/>
+        <w:tabs>
+          <w:tab w:val="right" w:pos="9350"/>
+        </w:tabs>
+        <w:rPr>
+          <w:rFonts w:asciiTheme="minorHAnsi" w:eastAsiaTheme="minorEastAsia" w:hAnsiTheme="minorHAnsi"/>
+          <w:sz w:val="22"/>
+          <w:lang w:val="en-US"/>
+        </w:rPr>
+      </w:pPr>
+      <w:hyperlink w:anchor="_Toc169040783" w:history="1">
+        <w:r>
+          <w:rPr>
+            <w:rStyle w:val="Hyperlink"/>
+          </w:rPr>
+          <w:t>Hình 2</w:t>
+        </w:r>
+        <w:r>
+          <w:rPr>
+            <w:rStyle w:val="Hyperlink"/>
+          </w:rPr>
+          <w:noBreakHyphen/>
+          <w:t>19 Sơ Đồ Cộng Tác Nghiệp Vụ Trả Phòng</w:t>
+        </w:r>
+        <w:r>
+          <w:rPr>
+            <w:webHidden/>
+          </w:rPr>
+          <w:tab/>
+        </w:r>
+        <w:r>
+          <w:rPr>
+            <w:webHidden/>
+          </w:rPr>
+          <w:fldChar w:fldCharType="begin"/>
+        </w:r>
+        <w:r>
+          <w:rPr>
+            <w:webHidden/>
+          </w:rPr>
+          <w:instrText xml:space="preserve"> PAGEREF _Toc169040783 \h </w:instrText>
+        </w:r>
+        <w:r>
+          <w:rPr>
+            <w:webHidden/>
+          </w:rPr>
+        </w:r>
+        <w:r>
+          <w:rPr>
+            <w:webHidden/>
+          </w:rPr>
+          <w:fldChar w:fldCharType="separate"/>
+        </w:r>
+        <w:r>
+          <w:rPr>
+            <w:webHidden/>
+          </w:rPr>
+          <w:t>27</w:t>
+        </w:r>
+        <w:r>
+          <w:rPr>
+            <w:webHidden/>
+          </w:rPr>
+          <w:fldChar w:fldCharType="end"/>
+        </w:r>
+      </w:hyperlink>
+    </w:p>
+    <w:p>
+      <w:pPr>
+        <w:pStyle w:val="TableofFigures"/>
+        <w:tabs>
+          <w:tab w:val="right" w:pos="9350"/>
+        </w:tabs>
+        <w:rPr>
+          <w:rFonts w:asciiTheme="minorHAnsi" w:eastAsiaTheme="minorEastAsia" w:hAnsiTheme="minorHAnsi"/>
+          <w:sz w:val="22"/>
+          <w:lang w:val="en-US"/>
+        </w:rPr>
+      </w:pPr>
+      <w:hyperlink w:anchor="_Toc169040784" w:history="1">
+        <w:r>
+          <w:rPr>
+            <w:rStyle w:val="Hyperlink"/>
+          </w:rPr>
+          <w:t>Hình 2</w:t>
+        </w:r>
+        <w:r>
+          <w:rPr>
+            <w:rStyle w:val="Hyperlink"/>
+          </w:rPr>
+          <w:noBreakHyphen/>
+          <w:t>20 Sơ Đồ Tuần Tự Nghiệp Vụ Kiểm Phòng</w:t>
+        </w:r>
+        <w:r>
+          <w:rPr>
+            <w:webHidden/>
+          </w:rPr>
+          <w:tab/>
+        </w:r>
+        <w:r>
+          <w:rPr>
+            <w:webHidden/>
+          </w:rPr>
+          <w:fldChar w:fldCharType="begin"/>
+        </w:r>
+        <w:r>
+          <w:rPr>
+            <w:webHidden/>
+          </w:rPr>
+          <w:instrText xml:space="preserve"> PAGEREF _Toc169040784 \h </w:instrText>
+        </w:r>
+        <w:r>
+          <w:rPr>
+            <w:webHidden/>
+          </w:rPr>
+        </w:r>
+        <w:r>
+          <w:rPr>
+            <w:webHidden/>
+          </w:rPr>
+          <w:fldChar w:fldCharType="separate"/>
+        </w:r>
+        <w:r>
+          <w:rPr>
+            <w:webHidden/>
+          </w:rPr>
+          <w:t>28</w:t>
+        </w:r>
+        <w:r>
+          <w:rPr>
+            <w:webHidden/>
+          </w:rPr>
+          <w:fldChar w:fldCharType="end"/>
+        </w:r>
+      </w:hyperlink>
+    </w:p>
+    <w:p>
+      <w:pPr>
+        <w:pStyle w:val="TableofFigures"/>
+        <w:tabs>
+          <w:tab w:val="right" w:pos="9350"/>
+        </w:tabs>
+        <w:rPr>
+          <w:rFonts w:asciiTheme="minorHAnsi" w:eastAsiaTheme="minorEastAsia" w:hAnsiTheme="minorHAnsi"/>
+          <w:sz w:val="22"/>
+          <w:lang w:val="en-US"/>
+        </w:rPr>
+      </w:pPr>
+      <w:hyperlink w:anchor="_Toc169040785" w:history="1">
+        <w:r>
+          <w:rPr>
+            <w:rStyle w:val="Hyperlink"/>
+          </w:rPr>
+          <w:t>Hình 2</w:t>
+        </w:r>
+        <w:r>
+          <w:rPr>
+            <w:rStyle w:val="Hyperlink"/>
+          </w:rPr>
+          <w:noBreakHyphen/>
+          <w:t>21 Sơ Đồ Tuần Tự Nghiệp Vụ Kiểm Phòng</w:t>
+        </w:r>
+        <w:r>
+          <w:rPr>
+            <w:webHidden/>
+          </w:rPr>
+          <w:tab/>
+        </w:r>
+        <w:r>
+          <w:rPr>
+            <w:webHidden/>
+          </w:rPr>
+          <w:fldChar w:fldCharType="begin"/>
+        </w:r>
+        <w:r>
+          <w:rPr>
+            <w:webHidden/>
+          </w:rPr>
+          <w:instrText xml:space="preserve"> PAGEREF _Toc169040785 \h </w:instrText>
+        </w:r>
+        <w:r>
+          <w:rPr>
+            <w:webHidden/>
+          </w:rPr>
+        </w:r>
+        <w:r>
+          <w:rPr>
+            <w:webHidden/>
+          </w:rPr>
+          <w:fldChar w:fldCharType="separate"/>
+        </w:r>
+        <w:r>
+          <w:rPr>
+            <w:webHidden/>
+          </w:rPr>
+          <w:t>29</w:t>
+        </w:r>
+        <w:r>
+          <w:rPr>
+            <w:webHidden/>
+          </w:rPr>
+          <w:fldChar w:fldCharType="end"/>
+        </w:r>
+      </w:hyperlink>
+    </w:p>
+    <w:p>
+      <w:pPr>
+        <w:pStyle w:val="TableofFigures"/>
+        <w:tabs>
+          <w:tab w:val="right" w:pos="9350"/>
+        </w:tabs>
+        <w:rPr>
+          <w:rFonts w:asciiTheme="minorHAnsi" w:eastAsiaTheme="minorEastAsia" w:hAnsiTheme="minorHAnsi"/>
+          <w:sz w:val="22"/>
+          <w:lang w:val="en-US"/>
+        </w:rPr>
+      </w:pPr>
+      <w:hyperlink w:anchor="_Toc169040786" w:history="1">
+        <w:r>
+          <w:rPr>
+            <w:rStyle w:val="Hyperlink"/>
+          </w:rPr>
+          <w:t>Hình 2</w:t>
+        </w:r>
+        <w:r>
+          <w:rPr>
+            <w:rStyle w:val="Hyperlink"/>
+          </w:rPr>
+          <w:noBreakHyphen/>
+          <w:t>22 Sơ Đồ Cộng Tác Nghiệp Vụ Kiểm Phòng</w:t>
+        </w:r>
+        <w:r>
+          <w:rPr>
+            <w:webHidden/>
+          </w:rPr>
+          <w:tab/>
+        </w:r>
+        <w:r>
+          <w:rPr>
+            <w:webHidden/>
+          </w:rPr>
+          <w:fldChar w:fldCharType="begin"/>
+        </w:r>
+        <w:r>
+          <w:rPr>
+            <w:webHidden/>
+          </w:rPr>
+          <w:instrText xml:space="preserve"> PAGEREF _Toc169040786 \h </w:instrText>
+        </w:r>
+        <w:r>
+          <w:rPr>
+            <w:webHidden/>
+          </w:rPr>
+        </w:r>
+        <w:r>
+          <w:rPr>
+            <w:webHidden/>
+          </w:rPr>
+          <w:fldChar w:fldCharType="separate"/>
+        </w:r>
+        <w:r>
+          <w:rPr>
+            <w:webHidden/>
+          </w:rPr>
+          <w:t>29</w:t>
+        </w:r>
+        <w:r>
+          <w:rPr>
+            <w:webHidden/>
+          </w:rPr>
+          <w:fldChar w:fldCharType="end"/>
+        </w:r>
+      </w:hyperlink>
+    </w:p>
+    <w:p>
+      <w:pPr>
+        <w:pStyle w:val="TableofFigures"/>
+        <w:tabs>
+          <w:tab w:val="right" w:pos="9350"/>
+        </w:tabs>
+        <w:rPr>
+          <w:rFonts w:asciiTheme="minorHAnsi" w:eastAsiaTheme="minorEastAsia" w:hAnsiTheme="minorHAnsi"/>
+          <w:sz w:val="22"/>
+          <w:lang w:val="en-US"/>
+        </w:rPr>
+      </w:pPr>
+      <w:hyperlink w:anchor="_Toc169040787" w:history="1">
+        <w:r>
+          <w:rPr>
+            <w:rStyle w:val="Hyperlink"/>
+          </w:rPr>
+          <w:t>Hình 2</w:t>
+        </w:r>
+        <w:r>
+          <w:rPr>
+            <w:rStyle w:val="Hyperlink"/>
+          </w:rPr>
+          <w:noBreakHyphen/>
+          <w:t>23 Sơ Đồ Hoạt Động Nghiệp Vụ Hủy Phòng</w:t>
+        </w:r>
+        <w:r>
+          <w:rPr>
+            <w:webHidden/>
+          </w:rPr>
+          <w:tab/>
+        </w:r>
+        <w:r>
+          <w:rPr>
+            <w:webHidden/>
+          </w:rPr>
+          <w:fldChar w:fldCharType="begin"/>
+        </w:r>
+        <w:r>
+          <w:rPr>
+            <w:webHidden/>
+          </w:rPr>
+          <w:instrText xml:space="preserve"> PAGEREF _Toc169040787 \h </w:instrText>
+        </w:r>
+        <w:r>
+          <w:rPr>
+            <w:webHidden/>
+          </w:rPr>
+        </w:r>
+        <w:r>
+          <w:rPr>
+            <w:webHidden/>
+          </w:rPr>
+          <w:fldChar w:fldCharType="separate"/>
+        </w:r>
+        <w:r>
+          <w:rPr>
+            <w:webHidden/>
+          </w:rPr>
+          <w:t>30</w:t>
+        </w:r>
+        <w:r>
+          <w:rPr>
+            <w:webHidden/>
+          </w:rPr>
+          <w:fldChar w:fldCharType="end"/>
+        </w:r>
+      </w:hyperlink>
+    </w:p>
+    <w:p>
+      <w:pPr>
+        <w:pStyle w:val="TableofFigures"/>
+        <w:tabs>
+          <w:tab w:val="right" w:pos="9350"/>
+        </w:tabs>
+        <w:rPr>
+          <w:rFonts w:asciiTheme="minorHAnsi" w:eastAsiaTheme="minorEastAsia" w:hAnsiTheme="minorHAnsi"/>
+          <w:sz w:val="22"/>
+          <w:lang w:val="en-US"/>
+        </w:rPr>
+      </w:pPr>
+      <w:hyperlink w:anchor="_Toc169040788" w:history="1">
+        <w:r>
+          <w:rPr>
+            <w:rStyle w:val="Hyperlink"/>
+          </w:rPr>
+          <w:t>Hình 2</w:t>
+        </w:r>
+        <w:r>
+          <w:rPr>
+            <w:rStyle w:val="Hyperlink"/>
+          </w:rPr>
+          <w:noBreakHyphen/>
+          <w:t>24 Sơ Đồ Tuần Tự Nghiệp Vụ Hủy Phòng</w:t>
+        </w:r>
+        <w:r>
+          <w:rPr>
+            <w:webHidden/>
+          </w:rPr>
+          <w:tab/>
+        </w:r>
+        <w:r>
+          <w:rPr>
+            <w:webHidden/>
+          </w:rPr>
+          <w:fldChar w:fldCharType="begin"/>
+        </w:r>
+        <w:r>
+          <w:rPr>
+            <w:webHidden/>
+          </w:rPr>
+          <w:instrText xml:space="preserve"> PAGEREF _Toc169040788 \h </w:instrText>
+        </w:r>
+        <w:r>
+          <w:rPr>
+            <w:webHidden/>
+          </w:rPr>
+        </w:r>
+        <w:r>
+          <w:rPr>
+            <w:webHidden/>
+          </w:rPr>
+          <w:fldChar w:fldCharType="separate"/>
+        </w:r>
+        <w:r>
+          <w:rPr>
+            <w:webHidden/>
+          </w:rPr>
+          <w:t>31</w:t>
+        </w:r>
+        <w:r>
+          <w:rPr>
+            <w:webHidden/>
+          </w:rPr>
+          <w:fldChar w:fldCharType="end"/>
+        </w:r>
+      </w:hyperlink>
+    </w:p>
+    <w:p>
+      <w:pPr>
+        <w:pStyle w:val="TableofFigures"/>
+        <w:tabs>
+          <w:tab w:val="right" w:pos="9350"/>
+        </w:tabs>
+        <w:rPr>
+          <w:rFonts w:asciiTheme="minorHAnsi" w:eastAsiaTheme="minorEastAsia" w:hAnsiTheme="minorHAnsi"/>
+          <w:sz w:val="22"/>
+          <w:lang w:val="en-US"/>
+        </w:rPr>
+      </w:pPr>
+      <w:hyperlink w:anchor="_Toc169040789" w:history="1">
+        <w:r>
+          <w:rPr>
+            <w:rStyle w:val="Hyperlink"/>
+          </w:rPr>
+          <w:t>Hình 2</w:t>
+        </w:r>
+        <w:r>
+          <w:rPr>
+            <w:rStyle w:val="Hyperlink"/>
+          </w:rPr>
+          <w:noBreakHyphen/>
+          <w:t>25 Sơ Đồ Cộng Tác Nghệp Vụ Hủy Phòng</w:t>
+        </w:r>
+        <w:r>
+          <w:rPr>
+            <w:webHidden/>
+          </w:rPr>
+          <w:tab/>
+        </w:r>
+        <w:r>
+          <w:rPr>
+            <w:webHidden/>
+          </w:rPr>
+          <w:fldChar w:fldCharType="begin"/>
+        </w:r>
+        <w:r>
+          <w:rPr>
+            <w:webHidden/>
+          </w:rPr>
+          <w:instrText xml:space="preserve"> PAGEREF _Toc169040789 \h </w:instrText>
+        </w:r>
+        <w:r>
+          <w:rPr>
+            <w:webHidden/>
+          </w:rPr>
+        </w:r>
+        <w:r>
+          <w:rPr>
+            <w:webHidden/>
+          </w:rPr>
+          <w:fldChar w:fldCharType="separate"/>
+        </w:r>
+        <w:r>
+          <w:rPr>
+            <w:webHidden/>
+          </w:rPr>
+          <w:t>31</w:t>
+        </w:r>
+        <w:r>
+          <w:rPr>
+            <w:webHidden/>
+          </w:rPr>
+          <w:fldChar w:fldCharType="end"/>
+        </w:r>
+      </w:hyperlink>
+    </w:p>
+    <w:p>
+      <w:pPr>
+        <w:pStyle w:val="TableofFigures"/>
+        <w:tabs>
+          <w:tab w:val="right" w:pos="9350"/>
+        </w:tabs>
+        <w:rPr>
+          <w:rFonts w:asciiTheme="minorHAnsi" w:eastAsiaTheme="minorEastAsia" w:hAnsiTheme="minorHAnsi"/>
+          <w:sz w:val="22"/>
+          <w:lang w:val="en-US"/>
+        </w:rPr>
+      </w:pPr>
+      <w:hyperlink w:anchor="_Toc169040790" w:history="1">
+        <w:r>
+          <w:rPr>
+            <w:rStyle w:val="Hyperlink"/>
+          </w:rPr>
+          <w:t>Hình 2</w:t>
+        </w:r>
+        <w:r>
+          <w:rPr>
+            <w:rStyle w:val="Hyperlink"/>
+          </w:rPr>
+          <w:noBreakHyphen/>
+          <w:t>26 Sơ Đồ Hoạt Động Nghiệp Vụ Hủy Tiệc</w:t>
+        </w:r>
+        <w:r>
+          <w:rPr>
+            <w:webHidden/>
+          </w:rPr>
+          <w:tab/>
+        </w:r>
+        <w:r>
+          <w:rPr>
+            <w:webHidden/>
+          </w:rPr>
+          <w:fldChar w:fldCharType="begin"/>
+        </w:r>
+        <w:r>
+          <w:rPr>
+            <w:webHidden/>
+          </w:rPr>
+          <w:instrText xml:space="preserve"> PAGEREF _Toc169040790 \h </w:instrText>
+        </w:r>
+        <w:r>
+          <w:rPr>
+            <w:webHidden/>
+          </w:rPr>
+        </w:r>
+        <w:r>
+          <w:rPr>
+            <w:webHidden/>
+          </w:rPr>
+          <w:fldChar w:fldCharType="separate"/>
+        </w:r>
+        <w:r>
+          <w:rPr>
+            <w:webHidden/>
+          </w:rPr>
+          <w:t>32</w:t>
+        </w:r>
+        <w:r>
+          <w:rPr>
+            <w:webHidden/>
+          </w:rPr>
+          <w:fldChar w:fldCharType="end"/>
+        </w:r>
+      </w:hyperlink>
+    </w:p>
+    <w:p>
+      <w:pPr>
+        <w:pStyle w:val="TableofFigures"/>
+        <w:tabs>
+          <w:tab w:val="right" w:pos="9350"/>
+        </w:tabs>
+        <w:rPr>
+          <w:rFonts w:asciiTheme="minorHAnsi" w:eastAsiaTheme="minorEastAsia" w:hAnsiTheme="minorHAnsi"/>
+          <w:sz w:val="22"/>
+          <w:lang w:val="en-US"/>
+        </w:rPr>
+      </w:pPr>
+      <w:hyperlink w:anchor="_Toc169040791" w:history="1">
+        <w:r>
+          <w:rPr>
+            <w:rStyle w:val="Hyperlink"/>
+          </w:rPr>
+          <w:t>Hình 2</w:t>
+        </w:r>
+        <w:r>
+          <w:rPr>
+            <w:rStyle w:val="Hyperlink"/>
+          </w:rPr>
+          <w:noBreakHyphen/>
+          <w:t>27 Sơ Đồ Tuần Tự Nghiệp Vụ Hủy Tiệc</w:t>
+        </w:r>
+        <w:r>
+          <w:rPr>
+            <w:webHidden/>
+          </w:rPr>
+          <w:tab/>
+        </w:r>
+        <w:r>
+          <w:rPr>
+            <w:webHidden/>
+          </w:rPr>
+          <w:fldChar w:fldCharType="begin"/>
+        </w:r>
+        <w:r>
+          <w:rPr>
+            <w:webHidden/>
+          </w:rPr>
+          <w:instrText xml:space="preserve"> PAGEREF _Toc169040791 \h </w:instrText>
+        </w:r>
+        <w:r>
+          <w:rPr>
+            <w:webHidden/>
+          </w:rPr>
+        </w:r>
+        <w:r>
+          <w:rPr>
+            <w:webHidden/>
+          </w:rPr>
+          <w:fldChar w:fldCharType="separate"/>
+        </w:r>
+        <w:r>
+          <w:rPr>
+            <w:webHidden/>
+          </w:rPr>
+          <w:t>33</w:t>
+        </w:r>
+        <w:r>
+          <w:rPr>
+            <w:webHidden/>
+          </w:rPr>
+          <w:fldChar w:fldCharType="end"/>
+        </w:r>
+      </w:hyperlink>
+    </w:p>
+    <w:p>
+      <w:pPr>
+        <w:pStyle w:val="TableofFigures"/>
+        <w:tabs>
+          <w:tab w:val="right" w:pos="9350"/>
+        </w:tabs>
+        <w:rPr>
+          <w:rFonts w:asciiTheme="minorHAnsi" w:eastAsiaTheme="minorEastAsia" w:hAnsiTheme="minorHAnsi"/>
+          <w:sz w:val="22"/>
+          <w:lang w:val="en-US"/>
+        </w:rPr>
+      </w:pPr>
+      <w:hyperlink w:anchor="_Toc169040792" w:history="1">
+        <w:r>
+          <w:rPr>
+            <w:rStyle w:val="Hyperlink"/>
+          </w:rPr>
+          <w:t>Hình 2</w:t>
+        </w:r>
+        <w:r>
+          <w:rPr>
+            <w:rStyle w:val="Hyperlink"/>
+          </w:rPr>
+          <w:noBreakHyphen/>
+          <w:t>28 Sơ Đồ Cộng Tác Nghiệp Vụ Hủy Tiệc</w:t>
+        </w:r>
+        <w:r>
+          <w:rPr>
+            <w:webHidden/>
+          </w:rPr>
+          <w:tab/>
+        </w:r>
+        <w:r>
+          <w:rPr>
+            <w:webHidden/>
+          </w:rPr>
+          <w:fldChar w:fldCharType="begin"/>
+        </w:r>
+        <w:r>
+          <w:rPr>
+            <w:webHidden/>
+          </w:rPr>
+          <w:instrText xml:space="preserve"> PAGEREF _Toc169040792 \h </w:instrText>
+        </w:r>
+        <w:r>
+          <w:rPr>
+            <w:webHidden/>
+          </w:rPr>
+        </w:r>
+        <w:r>
+          <w:rPr>
+            <w:webHidden/>
+          </w:rPr>
+          <w:fldChar w:fldCharType="separate"/>
+        </w:r>
+        <w:r>
+          <w:rPr>
+            <w:webHidden/>
+          </w:rPr>
+          <w:t>33</w:t>
+        </w:r>
+        <w:r>
+          <w:rPr>
+            <w:webHidden/>
+          </w:rPr>
+          <w:fldChar w:fldCharType="end"/>
+        </w:r>
+      </w:hyperlink>
+    </w:p>
+    <w:p>
+      <w:pPr>
+        <w:pStyle w:val="TableofFigures"/>
+        <w:tabs>
+          <w:tab w:val="right" w:pos="9350"/>
+        </w:tabs>
+        <w:rPr>
+          <w:rFonts w:asciiTheme="minorHAnsi" w:eastAsiaTheme="minorEastAsia" w:hAnsiTheme="minorHAnsi"/>
+          <w:sz w:val="22"/>
+          <w:lang w:val="en-US"/>
+        </w:rPr>
+      </w:pPr>
+      <w:hyperlink w:anchor="_Toc169040793" w:history="1">
+        <w:r>
+          <w:rPr>
+            <w:rStyle w:val="Hyperlink"/>
+          </w:rPr>
+          <w:t>Hình 2</w:t>
+        </w:r>
+        <w:r>
+          <w:rPr>
+            <w:rStyle w:val="Hyperlink"/>
+          </w:rPr>
+          <w:noBreakHyphen/>
+          <w:t>29 Sơ Đồ Hoạt Động Nghiệp Vụ Thống Kê Kinh Doanh</w:t>
+        </w:r>
+        <w:r>
+          <w:rPr>
+            <w:webHidden/>
+          </w:rPr>
+          <w:tab/>
+        </w:r>
+        <w:r>
+          <w:rPr>
+            <w:webHidden/>
+          </w:rPr>
+          <w:fldChar w:fldCharType="begin"/>
+        </w:r>
+        <w:r>
+          <w:rPr>
+            <w:webHidden/>
+          </w:rPr>
+          <w:instrText xml:space="preserve"> PAGEREF _Toc169040793 \h </w:instrText>
+        </w:r>
+        <w:r>
+          <w:rPr>
+            <w:webHidden/>
+          </w:rPr>
+        </w:r>
+        <w:r>
+          <w:rPr>
+            <w:webHidden/>
+          </w:rPr>
+          <w:fldChar w:fldCharType="separate"/>
+        </w:r>
+        <w:r>
+          <w:rPr>
+            <w:webHidden/>
+          </w:rPr>
+          <w:t>34</w:t>
+        </w:r>
+        <w:r>
+          <w:rPr>
+            <w:webHidden/>
+          </w:rPr>
+          <w:fldChar w:fldCharType="end"/>
+        </w:r>
+      </w:hyperlink>
+    </w:p>
+    <w:p>
+      <w:pPr>
+        <w:pStyle w:val="TableofFigures"/>
+        <w:tabs>
+          <w:tab w:val="right" w:pos="9350"/>
+        </w:tabs>
+        <w:rPr>
+          <w:rFonts w:asciiTheme="minorHAnsi" w:eastAsiaTheme="minorEastAsia" w:hAnsiTheme="minorHAnsi"/>
+          <w:sz w:val="22"/>
+          <w:lang w:val="en-US"/>
+        </w:rPr>
+      </w:pPr>
+      <w:hyperlink w:anchor="_Toc169040794" w:history="1">
+        <w:r>
+          <w:rPr>
+            <w:rStyle w:val="Hyperlink"/>
+          </w:rPr>
+          <w:t>Hình 2</w:t>
+        </w:r>
+        <w:r>
+          <w:rPr>
+            <w:rStyle w:val="Hyperlink"/>
+          </w:rPr>
+          <w:noBreakHyphen/>
+          <w:t>30 Sơ Đồ Tuần Tự Nghiệp Vụ Thống Kê Kinh Doanh</w:t>
+        </w:r>
+        <w:r>
+          <w:rPr>
+            <w:webHidden/>
+          </w:rPr>
+          <w:tab/>
+        </w:r>
+        <w:r>
+          <w:rPr>
+            <w:webHidden/>
+          </w:rPr>
+          <w:fldChar w:fldCharType="begin"/>
+        </w:r>
+        <w:r>
+          <w:rPr>
+            <w:webHidden/>
+          </w:rPr>
+          <w:instrText xml:space="preserve"> PAGEREF _Toc169040794 \h </w:instrText>
+        </w:r>
+        <w:r>
+          <w:rPr>
+            <w:webHidden/>
+          </w:rPr>
+        </w:r>
+        <w:r>
+          <w:rPr>
+            <w:webHidden/>
+          </w:rPr>
+          <w:fldChar w:fldCharType="separate"/>
+        </w:r>
+        <w:r>
+          <w:rPr>
+            <w:webHidden/>
+          </w:rPr>
+          <w:t>35</w:t>
+        </w:r>
+        <w:r>
+          <w:rPr>
+            <w:webHidden/>
+          </w:rPr>
+          <w:fldChar w:fldCharType="end"/>
+        </w:r>
+      </w:hyperlink>
+    </w:p>
+    <w:p>
+      <w:pPr>
+        <w:pStyle w:val="TableofFigures"/>
+        <w:tabs>
+          <w:tab w:val="right" w:pos="9350"/>
+        </w:tabs>
+        <w:rPr>
+          <w:rFonts w:asciiTheme="minorHAnsi" w:eastAsiaTheme="minorEastAsia" w:hAnsiTheme="minorHAnsi"/>
+          <w:sz w:val="22"/>
+          <w:lang w:val="en-US"/>
+        </w:rPr>
+      </w:pPr>
+      <w:hyperlink w:anchor="_Toc169040795" w:history="1">
+        <w:r>
+          <w:rPr>
+            <w:rStyle w:val="Hyperlink"/>
+          </w:rPr>
+          <w:t>Hình 2</w:t>
+        </w:r>
+        <w:r>
+          <w:rPr>
+            <w:rStyle w:val="Hyperlink"/>
+          </w:rPr>
+          <w:noBreakHyphen/>
+          <w:t>31 Sơ Đồ Cộng Tác Nghiệp Vụ Thống Kê Kinh Doanh</w:t>
+        </w:r>
+        <w:r>
+          <w:rPr>
+            <w:webHidden/>
+          </w:rPr>
+          <w:tab/>
+        </w:r>
+        <w:r>
+          <w:rPr>
+            <w:webHidden/>
+          </w:rPr>
+          <w:fldChar w:fldCharType="begin"/>
+        </w:r>
+        <w:r>
+          <w:rPr>
+            <w:webHidden/>
+          </w:rPr>
+          <w:instrText xml:space="preserve"> PAGEREF _Toc169040795 \h </w:instrText>
+        </w:r>
+        <w:r>
+          <w:rPr>
+            <w:webHidden/>
+          </w:rPr>
+        </w:r>
+        <w:r>
+          <w:rPr>
+            <w:webHidden/>
+          </w:rPr>
+          <w:fldChar w:fldCharType="separate"/>
+        </w:r>
+        <w:r>
+          <w:rPr>
+            <w:webHidden/>
+          </w:rPr>
+          <w:t>35</w:t>
+        </w:r>
+        <w:r>
+          <w:rPr>
+            <w:webHidden/>
+          </w:rPr>
+          <w:fldChar w:fldCharType="end"/>
+        </w:r>
+      </w:hyperlink>
+    </w:p>
+    <w:p>
+      <w:pPr>
+        <w:pStyle w:val="TableofFigures"/>
+        <w:tabs>
+          <w:tab w:val="right" w:pos="9350"/>
+        </w:tabs>
+        <w:rPr>
+          <w:rFonts w:asciiTheme="minorHAnsi" w:eastAsiaTheme="minorEastAsia" w:hAnsiTheme="minorHAnsi"/>
+          <w:sz w:val="22"/>
+          <w:lang w:val="en-US"/>
+        </w:rPr>
+      </w:pPr>
+      <w:hyperlink w:anchor="_Toc169040796" w:history="1">
+        <w:r>
+          <w:rPr>
+            <w:rStyle w:val="Hyperlink"/>
+          </w:rPr>
+          <w:t>Hình 2</w:t>
+        </w:r>
+        <w:r>
+          <w:rPr>
+            <w:rStyle w:val="Hyperlink"/>
+          </w:rPr>
+          <w:noBreakHyphen/>
+          <w:t>32 Sơ Đồ Hoạt Động Nghiệp Vụ Mở Rộng Cơ Sở Vật Chất</w:t>
+        </w:r>
+        <w:r>
+          <w:rPr>
+            <w:webHidden/>
+          </w:rPr>
+          <w:tab/>
+        </w:r>
+        <w:r>
+          <w:rPr>
+            <w:webHidden/>
+          </w:rPr>
+          <w:fldChar w:fldCharType="begin"/>
+        </w:r>
+        <w:r>
+          <w:rPr>
+            <w:webHidden/>
+          </w:rPr>
+          <w:instrText xml:space="preserve"> PAGEREF _Toc169040796 \h </w:instrText>
+        </w:r>
+        <w:r>
+          <w:rPr>
+            <w:webHidden/>
+          </w:rPr>
+        </w:r>
+        <w:r>
+          <w:rPr>
+            <w:webHidden/>
+          </w:rPr>
+          <w:fldChar w:fldCharType="separate"/>
+        </w:r>
+        <w:r>
+          <w:rPr>
+            <w:webHidden/>
+          </w:rPr>
+          <w:t>36</w:t>
+        </w:r>
+        <w:r>
+          <w:rPr>
+            <w:webHidden/>
+          </w:rPr>
+          <w:fldChar w:fldCharType="end"/>
+        </w:r>
+      </w:hyperlink>
+    </w:p>
+    <w:p>
+      <w:pPr>
+        <w:pStyle w:val="TableofFigures"/>
+        <w:tabs>
+          <w:tab w:val="right" w:pos="9350"/>
+        </w:tabs>
+        <w:rPr>
+          <w:rFonts w:asciiTheme="minorHAnsi" w:eastAsiaTheme="minorEastAsia" w:hAnsiTheme="minorHAnsi"/>
+          <w:sz w:val="22"/>
+          <w:lang w:val="en-US"/>
+        </w:rPr>
+      </w:pPr>
+      <w:hyperlink w:anchor="_Toc169040797" w:history="1">
+        <w:r>
+          <w:rPr>
+            <w:rStyle w:val="Hyperlink"/>
+          </w:rPr>
+          <w:t>Hình 2</w:t>
+        </w:r>
+        <w:r>
+          <w:rPr>
+            <w:rStyle w:val="Hyperlink"/>
+          </w:rPr>
+          <w:noBreakHyphen/>
+          <w:t>33 Sơ Đồ Hoạt Động Nghiệp Vụ Mở Rộng Cơ Sở Vật Chất</w:t>
+        </w:r>
+        <w:r>
+          <w:rPr>
+            <w:webHidden/>
+          </w:rPr>
+          <w:tab/>
+        </w:r>
+        <w:r>
+          <w:rPr>
+            <w:webHidden/>
+          </w:rPr>
+          <w:fldChar w:fldCharType="begin"/>
+        </w:r>
+        <w:r>
+          <w:rPr>
+            <w:webHidden/>
+          </w:rPr>
+          <w:instrText xml:space="preserve"> PAGEREF _Toc169040797 \h </w:instrText>
+        </w:r>
+        <w:r>
+          <w:rPr>
+            <w:webHidden/>
+          </w:rPr>
+        </w:r>
+        <w:r>
+          <w:rPr>
+            <w:webHidden/>
+          </w:rPr>
+          <w:fldChar w:fldCharType="separate"/>
+        </w:r>
+        <w:r>
+          <w:rPr>
+            <w:webHidden/>
+          </w:rPr>
+          <w:t>37</w:t>
+        </w:r>
+        <w:r>
+          <w:rPr>
+            <w:webHidden/>
+          </w:rPr>
+          <w:fldChar w:fldCharType="end"/>
+        </w:r>
+      </w:hyperlink>
+    </w:p>
+    <w:p>
+      <w:pPr>
+        <w:pStyle w:val="TableofFigures"/>
+        <w:tabs>
+          <w:tab w:val="right" w:pos="9350"/>
+        </w:tabs>
+        <w:rPr>
+          <w:rFonts w:asciiTheme="minorHAnsi" w:eastAsiaTheme="minorEastAsia" w:hAnsiTheme="minorHAnsi"/>
+          <w:sz w:val="22"/>
+          <w:lang w:val="en-US"/>
+        </w:rPr>
+      </w:pPr>
+      <w:hyperlink w:anchor="_Toc169040798" w:history="1">
+        <w:r>
+          <w:rPr>
+            <w:rStyle w:val="Hyperlink"/>
+          </w:rPr>
+          <w:t>Hình 2</w:t>
+        </w:r>
+        <w:r>
+          <w:rPr>
+            <w:rStyle w:val="Hyperlink"/>
+          </w:rPr>
+          <w:noBreakHyphen/>
+          <w:t>34 Sơ Đồ Cộng Tác Nghiệp Vụ Mở Rộng Cơ Sở Vật Chất</w:t>
+        </w:r>
+        <w:r>
+          <w:rPr>
+            <w:webHidden/>
+          </w:rPr>
+          <w:tab/>
+        </w:r>
+        <w:r>
+          <w:rPr>
+            <w:webHidden/>
+          </w:rPr>
+          <w:fldChar w:fldCharType="begin"/>
+        </w:r>
+        <w:r>
+          <w:rPr>
+            <w:webHidden/>
+          </w:rPr>
+          <w:instrText xml:space="preserve"> PAGEREF _Toc169040798 \h </w:instrText>
+        </w:r>
+        <w:r>
+          <w:rPr>
+            <w:webHidden/>
+          </w:rPr>
+        </w:r>
+        <w:r>
+          <w:rPr>
+            <w:webHidden/>
+          </w:rPr>
+          <w:fldChar w:fldCharType="separate"/>
+        </w:r>
+        <w:r>
+          <w:rPr>
+            <w:webHidden/>
+          </w:rPr>
+          <w:t>37</w:t>
+        </w:r>
+        <w:r>
+          <w:rPr>
+            <w:webHidden/>
+          </w:rPr>
+          <w:fldChar w:fldCharType="end"/>
+        </w:r>
+      </w:hyperlink>
+    </w:p>
+    <w:p>
+      <w:pPr>
+        <w:pStyle w:val="TableofFigures"/>
+        <w:tabs>
+          <w:tab w:val="right" w:pos="9350"/>
+        </w:tabs>
+        <w:rPr>
+          <w:rFonts w:asciiTheme="minorHAnsi" w:eastAsiaTheme="minorEastAsia" w:hAnsiTheme="minorHAnsi"/>
+          <w:sz w:val="22"/>
+          <w:lang w:val="en-US"/>
+        </w:rPr>
+      </w:pPr>
+      <w:hyperlink w:anchor="_Toc169040799" w:history="1">
+        <w:r>
+          <w:rPr>
+            <w:rStyle w:val="Hyperlink"/>
+          </w:rPr>
+          <w:t>Hình 2</w:t>
+        </w:r>
+        <w:r>
+          <w:rPr>
+            <w:rStyle w:val="Hyperlink"/>
+          </w:rPr>
+          <w:noBreakHyphen/>
+          <w:t>35 Sơ Đồ Use-Case Hệ Thống</w:t>
+        </w:r>
+        <w:r>
+          <w:rPr>
+            <w:webHidden/>
+          </w:rPr>
+          <w:tab/>
+        </w:r>
+        <w:r>
+          <w:rPr>
+            <w:webHidden/>
+          </w:rPr>
+          <w:fldChar w:fldCharType="begin"/>
+        </w:r>
+        <w:r>
+          <w:rPr>
+            <w:webHidden/>
+          </w:rPr>
+          <w:instrText xml:space="preserve"> PAGEREF _Toc169040799 \h </w:instrText>
+        </w:r>
+        <w:r>
+          <w:rPr>
+            <w:webHidden/>
+          </w:rPr>
+        </w:r>
+        <w:r>
+          <w:rPr>
+            <w:webHidden/>
+          </w:rPr>
+          <w:fldChar w:fldCharType="separate"/>
+        </w:r>
+        <w:r>
+          <w:rPr>
+            <w:webHidden/>
+          </w:rPr>
+          <w:t>38</w:t>
+        </w:r>
+        <w:r>
+          <w:rPr>
+            <w:webHidden/>
+          </w:rPr>
+          <w:fldChar w:fldCharType="end"/>
+        </w:r>
+      </w:hyperlink>
+    </w:p>
+    <w:p>
+      <w:pPr>
+        <w:pStyle w:val="TableofFigures"/>
+        <w:tabs>
+          <w:tab w:val="right" w:pos="9350"/>
+        </w:tabs>
+        <w:rPr>
+          <w:rFonts w:asciiTheme="minorHAnsi" w:eastAsiaTheme="minorEastAsia" w:hAnsiTheme="minorHAnsi"/>
+          <w:sz w:val="22"/>
+          <w:lang w:val="en-US"/>
+        </w:rPr>
+      </w:pPr>
+      <w:hyperlink w:anchor="_Toc169040800" w:history="1">
+        <w:r>
+          <w:rPr>
+            <w:rStyle w:val="Hyperlink"/>
+          </w:rPr>
+          <w:t>Hình 2</w:t>
+        </w:r>
+        <w:r>
+          <w:rPr>
+            <w:rStyle w:val="Hyperlink"/>
+          </w:rPr>
+          <w:noBreakHyphen/>
+          <w:t>36 Sơ Đồ Lớp Mức Phân Tích</w:t>
+        </w:r>
+        <w:r>
+          <w:rPr>
+            <w:webHidden/>
+          </w:rPr>
+          <w:tab/>
+        </w:r>
+        <w:r>
+          <w:rPr>
+            <w:webHidden/>
+          </w:rPr>
+          <w:fldChar w:fldCharType="begin"/>
+        </w:r>
+        <w:r>
+          <w:rPr>
+            <w:webHidden/>
+          </w:rPr>
+          <w:instrText xml:space="preserve"> PAGEREF _Toc169040800 \h </w:instrText>
+        </w:r>
+        <w:r>
+          <w:rPr>
+            <w:webHidden/>
+          </w:rPr>
+        </w:r>
+        <w:r>
+          <w:rPr>
+            <w:webHidden/>
+          </w:rPr>
+          <w:fldChar w:fldCharType="separate"/>
+        </w:r>
+        <w:r>
+          <w:rPr>
+            <w:webHidden/>
+          </w:rPr>
+          <w:t>38</w:t>
+        </w:r>
+        <w:r>
+          <w:rPr>
+            <w:webHidden/>
+          </w:rPr>
+          <w:fldChar w:fldCharType="end"/>
+        </w:r>
+      </w:hyperlink>
+    </w:p>
+    <w:p>
+      <w:pPr>
+        <w:pStyle w:val="TableofFigures"/>
+        <w:tabs>
+          <w:tab w:val="right" w:pos="9350"/>
+        </w:tabs>
+        <w:rPr>
+          <w:rFonts w:asciiTheme="minorHAnsi" w:eastAsiaTheme="minorEastAsia" w:hAnsiTheme="minorHAnsi"/>
+          <w:sz w:val="22"/>
+          <w:lang w:val="en-US"/>
+        </w:rPr>
+      </w:pPr>
+      <w:hyperlink w:anchor="_Toc169040801" w:history="1">
+        <w:r>
+          <w:rPr>
+            <w:rStyle w:val="Hyperlink"/>
+          </w:rPr>
+          <w:t>Hình 3</w:t>
+        </w:r>
+        <w:r>
+          <w:rPr>
+            <w:rStyle w:val="Hyperlink"/>
+          </w:rPr>
+          <w:noBreakHyphen/>
+          <w:t>1 Diagram Cơ Sở Dữ Liệu</w:t>
+        </w:r>
+        <w:r>
+          <w:rPr>
+            <w:webHidden/>
+          </w:rPr>
+          <w:tab/>
+        </w:r>
+        <w:r>
+          <w:rPr>
+            <w:webHidden/>
+          </w:rPr>
+          <w:fldChar w:fldCharType="begin"/>
+        </w:r>
+        <w:r>
+          <w:rPr>
+            <w:webHidden/>
+          </w:rPr>
+          <w:instrText xml:space="preserve"> PAGEREF _Toc169040801 \h </w:instrText>
+        </w:r>
+        <w:r>
+          <w:rPr>
+            <w:webHidden/>
+          </w:rPr>
+        </w:r>
+        <w:r>
+          <w:rPr>
+            <w:webHidden/>
+          </w:rPr>
+          <w:fldChar w:fldCharType="separate"/>
+        </w:r>
+        <w:r>
+          <w:rPr>
+            <w:webHidden/>
+          </w:rPr>
+          <w:t>41</w:t>
+        </w:r>
+        <w:r>
+          <w:rPr>
+            <w:webHidden/>
+          </w:rPr>
+          <w:fldChar w:fldCharType="end"/>
+        </w:r>
+      </w:hyperlink>
+    </w:p>
+    <w:p>
+      <w:pPr>
+        <w:pStyle w:val="TableofFigures"/>
+        <w:tabs>
+          <w:tab w:val="right" w:pos="9350"/>
+        </w:tabs>
+        <w:rPr>
+          <w:rFonts w:asciiTheme="minorHAnsi" w:eastAsiaTheme="minorEastAsia" w:hAnsiTheme="minorHAnsi"/>
+          <w:sz w:val="22"/>
+          <w:lang w:val="en-US"/>
+        </w:rPr>
+      </w:pPr>
+      <w:hyperlink w:anchor="_Toc169040802" w:history="1">
+        <w:r>
+          <w:rPr>
+            <w:rStyle w:val="Hyperlink"/>
+          </w:rPr>
+          <w:t>Hình 3</w:t>
+        </w:r>
+        <w:r>
+          <w:rPr>
+            <w:rStyle w:val="Hyperlink"/>
+          </w:rPr>
+          <w:noBreakHyphen/>
+          <w:t>2 Giao Diện Chức Năng Lập và Sửa Phiếu Đặt</w:t>
+        </w:r>
+        <w:r>
+          <w:rPr>
+            <w:webHidden/>
+          </w:rPr>
+          <w:tab/>
+        </w:r>
+        <w:r>
+          <w:rPr>
+            <w:webHidden/>
+          </w:rPr>
+          <w:fldChar w:fldCharType="begin"/>
+        </w:r>
+        <w:r>
+          <w:rPr>
+            <w:webHidden/>
+          </w:rPr>
+          <w:instrText xml:space="preserve"> PAGEREF _Toc169040802 \h </w:instrText>
+        </w:r>
+        <w:r>
+          <w:rPr>
+            <w:webHidden/>
+          </w:rPr>
+        </w:r>
+        <w:r>
+          <w:rPr>
+            <w:webHidden/>
+          </w:rPr>
+          <w:fldChar w:fldCharType="separate"/>
+        </w:r>
+        <w:r>
+          <w:rPr>
+            <w:webHidden/>
+          </w:rPr>
+          <w:t>42</w:t>
+        </w:r>
+        <w:r>
+          <w:rPr>
+            <w:webHidden/>
+          </w:rPr>
+          <w:fldChar w:fldCharType="end"/>
+        </w:r>
+      </w:hyperlink>
+    </w:p>
+    <w:p>
+      <w:pPr>
+        <w:pStyle w:val="TableofFigures"/>
+        <w:tabs>
+          <w:tab w:val="right" w:pos="9350"/>
+        </w:tabs>
+        <w:rPr>
+          <w:rFonts w:asciiTheme="minorHAnsi" w:eastAsiaTheme="minorEastAsia" w:hAnsiTheme="minorHAnsi"/>
+          <w:sz w:val="22"/>
+          <w:lang w:val="en-US"/>
+        </w:rPr>
+      </w:pPr>
+      <w:hyperlink w:anchor="_Toc169040803" w:history="1">
+        <w:r>
+          <w:rPr>
+            <w:rStyle w:val="Hyperlink"/>
+          </w:rPr>
+          <w:t>Hình 3</w:t>
+        </w:r>
+        <w:r>
+          <w:rPr>
+            <w:rStyle w:val="Hyperlink"/>
+          </w:rPr>
+          <w:noBreakHyphen/>
+          <w:t>3 Giao Diện Chức Năng Thống Kê</w:t>
+        </w:r>
+        <w:r>
+          <w:rPr>
+            <w:webHidden/>
+          </w:rPr>
+          <w:tab/>
+        </w:r>
+        <w:r>
+          <w:rPr>
+            <w:webHidden/>
+          </w:rPr>
+          <w:fldChar w:fldCharType="begin"/>
+        </w:r>
+        <w:r>
+          <w:rPr>
+            <w:webHidden/>
+          </w:rPr>
+          <w:instrText xml:space="preserve"> PAGEREF _Toc169040803 \h </w:instrText>
+        </w:r>
+        <w:r>
+          <w:rPr>
+            <w:webHidden/>
+          </w:rPr>
+        </w:r>
+        <w:r>
+          <w:rPr>
+            <w:webHidden/>
+          </w:rPr>
+          <w:fldChar w:fldCharType="separate"/>
+        </w:r>
+        <w:r>
+          <w:rPr>
+            <w:webHidden/>
+          </w:rPr>
+          <w:t>42</w:t>
+        </w:r>
+        <w:r>
+          <w:rPr>
+            <w:webHidden/>
+          </w:rPr>
+          <w:fldChar w:fldCharType="end"/>
+        </w:r>
+      </w:hyperlink>
+    </w:p>
+    <w:p>
+      <w:pPr>
+        <w:pStyle w:val="TableofFigures"/>
+        <w:tabs>
+          <w:tab w:val="right" w:pos="9350"/>
+        </w:tabs>
+        <w:rPr>
+          <w:rFonts w:asciiTheme="minorHAnsi" w:eastAsiaTheme="minorEastAsia" w:hAnsiTheme="minorHAnsi"/>
+          <w:sz w:val="22"/>
+          <w:lang w:val="en-US"/>
+        </w:rPr>
+      </w:pPr>
+      <w:hyperlink w:anchor="_Toc169040804" w:history="1">
+        <w:r>
+          <w:rPr>
+            <w:rStyle w:val="Hyperlink"/>
+          </w:rPr>
+          <w:t>Hình 3</w:t>
+        </w:r>
+        <w:r>
+          <w:rPr>
+            <w:rStyle w:val="Hyperlink"/>
+          </w:rPr>
+          <w:noBreakHyphen/>
+          <w:t>4 Giao Diện Chức Năng Lập và Sửa Hóa Đơn Dịch Vụ</w:t>
+        </w:r>
+        <w:r>
+          <w:rPr>
+            <w:webHidden/>
+          </w:rPr>
+          <w:tab/>
+        </w:r>
+        <w:r>
+          <w:rPr>
+            <w:webHidden/>
+          </w:rPr>
+          <w:fldChar w:fldCharType="begin"/>
+        </w:r>
+        <w:r>
+          <w:rPr>
+            <w:webHidden/>
+          </w:rPr>
+          <w:instrText xml:space="preserve"> PAGEREF _Toc169040804 \h </w:instrText>
+        </w:r>
+        <w:r>
+          <w:rPr>
+            <w:webHidden/>
+          </w:rPr>
+        </w:r>
+        <w:r>
+          <w:rPr>
+            <w:webHidden/>
+          </w:rPr>
+          <w:fldChar w:fldCharType="separate"/>
+        </w:r>
+        <w:r>
+          <w:rPr>
+            <w:webHidden/>
+          </w:rPr>
+          <w:t>43</w:t>
+        </w:r>
+        <w:r>
+          <w:rPr>
+            <w:webHidden/>
+          </w:rPr>
+          <w:fldChar w:fldCharType="end"/>
+        </w:r>
+      </w:hyperlink>
+    </w:p>
+    <w:p>
+      <w:pPr>
+        <w:pStyle w:val="TableofFigures"/>
+        <w:tabs>
+          <w:tab w:val="right" w:pos="9350"/>
+        </w:tabs>
+        <w:rPr>
+          <w:rFonts w:asciiTheme="minorHAnsi" w:eastAsiaTheme="minorEastAsia" w:hAnsiTheme="minorHAnsi"/>
+          <w:sz w:val="22"/>
+          <w:lang w:val="en-US"/>
+        </w:rPr>
+      </w:pPr>
+      <w:hyperlink w:anchor="_Toc169040805" w:history="1">
+        <w:r>
+          <w:rPr>
+            <w:rStyle w:val="Hyperlink"/>
+          </w:rPr>
+          <w:t>Hình 3</w:t>
+        </w:r>
+        <w:r>
+          <w:rPr>
+            <w:rStyle w:val="Hyperlink"/>
+          </w:rPr>
+          <w:noBreakHyphen/>
+          <w:t>5 Giao Diện Chức Năng Lập và Sửa Hóa Đơn</w:t>
+        </w:r>
+        <w:r>
+          <w:rPr>
+            <w:webHidden/>
+          </w:rPr>
+          <w:tab/>
+        </w:r>
+        <w:r>
+          <w:rPr>
+            <w:webHidden/>
+          </w:rPr>
+          <w:fldChar w:fldCharType="begin"/>
+        </w:r>
+        <w:r>
+          <w:rPr>
+            <w:webHidden/>
+          </w:rPr>
+          <w:instrText xml:space="preserve"> PAGEREF _Toc169040805 \h </w:instrText>
+        </w:r>
+        <w:r>
+          <w:rPr>
+            <w:webHidden/>
+          </w:rPr>
+        </w:r>
+        <w:r>
+          <w:rPr>
+            <w:webHidden/>
+          </w:rPr>
+          <w:fldChar w:fldCharType="separate"/>
+        </w:r>
+        <w:r>
+          <w:rPr>
+            <w:webHidden/>
+          </w:rPr>
+          <w:t>43</w:t>
+        </w:r>
+        <w:r>
+          <w:rPr>
+            <w:webHidden/>
+          </w:rPr>
+          <w:fldChar w:fldCharType="end"/>
+        </w:r>
+      </w:hyperlink>
+    </w:p>
+    <w:p>
+      <w:pPr>
+        <w:pStyle w:val="TableofFigures"/>
+        <w:tabs>
+          <w:tab w:val="right" w:pos="9350"/>
+        </w:tabs>
+        <w:rPr>
+          <w:rFonts w:asciiTheme="minorHAnsi" w:eastAsiaTheme="minorEastAsia" w:hAnsiTheme="minorHAnsi"/>
+          <w:sz w:val="22"/>
+          <w:lang w:val="en-US"/>
+        </w:rPr>
+      </w:pPr>
+      <w:hyperlink w:anchor="_Toc169040806" w:history="1">
+        <w:r>
+          <w:rPr>
+            <w:rStyle w:val="Hyperlink"/>
+          </w:rPr>
+          <w:t>Hình 3</w:t>
+        </w:r>
+        <w:r>
+          <w:rPr>
+            <w:rStyle w:val="Hyperlink"/>
+          </w:rPr>
+          <w:noBreakHyphen/>
+          <w:t>6 Sơ Đồ Lớp Mức Thiết Kế</w:t>
+        </w:r>
+        <w:r>
+          <w:rPr>
+            <w:webHidden/>
+          </w:rPr>
+          <w:tab/>
+        </w:r>
+        <w:r>
+          <w:rPr>
+            <w:webHidden/>
+          </w:rPr>
+          <w:fldChar w:fldCharType="begin"/>
+        </w:r>
+        <w:r>
+          <w:rPr>
+            <w:webHidden/>
+          </w:rPr>
+          <w:instrText xml:space="preserve"> PAGEREF _Toc169040806 \h </w:instrText>
+        </w:r>
+        <w:r>
+          <w:rPr>
+            <w:webHidden/>
+          </w:rPr>
+        </w:r>
+        <w:r>
+          <w:rPr>
+            <w:webHidden/>
+          </w:rPr>
+          <w:fldChar w:fldCharType="separate"/>
+        </w:r>
+        <w:r>
+          <w:rPr>
+            <w:webHidden/>
+          </w:rPr>
+          <w:t>44</w:t>
+        </w:r>
+        <w:r>
+          <w:rPr>
+            <w:webHidden/>
+          </w:rPr>
+          <w:fldChar w:fldCharType="end"/>
+        </w:r>
+      </w:hyperlink>
+    </w:p>
+    <w:p>
+      <w:pPr>
+        <w:pStyle w:val="TableofFigures"/>
+        <w:tabs>
+          <w:tab w:val="right" w:pos="9350"/>
+        </w:tabs>
+        <w:rPr>
+          <w:rFonts w:asciiTheme="minorHAnsi" w:eastAsiaTheme="minorEastAsia" w:hAnsiTheme="minorHAnsi"/>
+          <w:sz w:val="22"/>
+          <w:lang w:val="en-US"/>
+        </w:rPr>
+      </w:pPr>
+      <w:hyperlink w:anchor="_Toc169040807" w:history="1">
+        <w:r>
+          <w:rPr>
+            <w:rStyle w:val="Hyperlink"/>
+          </w:rPr>
+          <w:t>Hình 3</w:t>
+        </w:r>
+        <w:r>
+          <w:rPr>
+            <w:rStyle w:val="Hyperlink"/>
+          </w:rPr>
+          <w:noBreakHyphen/>
+          <w:t>7 Sơ Đồ Lớp Mức Phân Tích Chức Năng Lập và Sửa Phiếu Đặt</w:t>
+        </w:r>
+        <w:r>
+          <w:rPr>
+            <w:webHidden/>
+          </w:rPr>
+          <w:tab/>
+        </w:r>
+        <w:r>
+          <w:rPr>
+            <w:webHidden/>
+          </w:rPr>
+          <w:fldChar w:fldCharType="begin"/>
+        </w:r>
+        <w:r>
+          <w:rPr>
+            <w:webHidden/>
+          </w:rPr>
+          <w:instrText xml:space="preserve"> PAGEREF _Toc169040807 \h </w:instrText>
+        </w:r>
+        <w:r>
+          <w:rPr>
+            <w:webHidden/>
+          </w:rPr>
+        </w:r>
+        <w:r>
+          <w:rPr>
+            <w:webHidden/>
+          </w:rPr>
+          <w:fldChar w:fldCharType="separate"/>
+        </w:r>
+        <w:r>
+          <w:rPr>
+            <w:webHidden/>
+          </w:rPr>
+          <w:t>45</w:t>
+        </w:r>
+        <w:r>
+          <w:rPr>
+            <w:webHidden/>
+          </w:rPr>
+          <w:fldChar w:fldCharType="end"/>
+        </w:r>
+      </w:hyperlink>
+    </w:p>
+    <w:p>
+      <w:pPr>
+        <w:pStyle w:val="TableofFigures"/>
+        <w:tabs>
+          <w:tab w:val="right" w:pos="9350"/>
+        </w:tabs>
+        <w:rPr>
+          <w:rFonts w:asciiTheme="minorHAnsi" w:eastAsiaTheme="minorEastAsia" w:hAnsiTheme="minorHAnsi"/>
+          <w:sz w:val="22"/>
+          <w:lang w:val="en-US"/>
+        </w:rPr>
+      </w:pPr>
+      <w:hyperlink w:anchor="_Toc169040808" w:history="1">
+        <w:r>
+          <w:rPr>
+            <w:rStyle w:val="Hyperlink"/>
+          </w:rPr>
+          <w:t>Hình 3</w:t>
+        </w:r>
+        <w:r>
+          <w:rPr>
+            <w:rStyle w:val="Hyperlink"/>
+          </w:rPr>
+          <w:noBreakHyphen/>
+          <w:t>8 Sơ Đồ Tuần Tự Chức Năng Lập và Sửa Phiếu Đặt (Hiện Thị)</w:t>
+        </w:r>
+        <w:r>
+          <w:rPr>
+            <w:webHidden/>
+          </w:rPr>
+          <w:tab/>
+        </w:r>
+        <w:r>
+          <w:rPr>
+            <w:webHidden/>
+          </w:rPr>
+          <w:fldChar w:fldCharType="begin"/>
+        </w:r>
+        <w:r>
+          <w:rPr>
+            <w:webHidden/>
+          </w:rPr>
+          <w:instrText xml:space="preserve"> PAGEREF _Toc169040808 \h </w:instrText>
+        </w:r>
+        <w:r>
+          <w:rPr>
+            <w:webHidden/>
+          </w:rPr>
+        </w:r>
+        <w:r>
+          <w:rPr>
+            <w:webHidden/>
+          </w:rPr>
+          <w:fldChar w:fldCharType="separate"/>
+        </w:r>
+        <w:r>
+          <w:rPr>
+            <w:webHidden/>
+          </w:rPr>
+          <w:t>46</w:t>
+        </w:r>
+        <w:r>
+          <w:rPr>
+            <w:webHidden/>
+          </w:rPr>
+          <w:fldChar w:fldCharType="end"/>
+        </w:r>
+      </w:hyperlink>
+    </w:p>
+    <w:p>
+      <w:pPr>
+        <w:pStyle w:val="TableofFigures"/>
+        <w:tabs>
+          <w:tab w:val="right" w:pos="9350"/>
+        </w:tabs>
+        <w:rPr>
+          <w:rFonts w:asciiTheme="minorHAnsi" w:eastAsiaTheme="minorEastAsia" w:hAnsiTheme="minorHAnsi"/>
+          <w:sz w:val="22"/>
+          <w:lang w:val="en-US"/>
+        </w:rPr>
+      </w:pPr>
+      <w:hyperlink w:anchor="_Toc169040809" w:history="1">
+        <w:r>
+          <w:rPr>
+            <w:rStyle w:val="Hyperlink"/>
+          </w:rPr>
+          <w:t>Hình 3</w:t>
+        </w:r>
+        <w:r>
+          <w:rPr>
+            <w:rStyle w:val="Hyperlink"/>
+          </w:rPr>
+          <w:noBreakHyphen/>
+          <w:t>9 Sơ Đồ Tuần Tự Chức Năng Lập và Sửa Phiếu Đặt (Đặt Phiếu Đặt)</w:t>
+        </w:r>
+        <w:r>
+          <w:rPr>
+            <w:webHidden/>
+          </w:rPr>
+          <w:tab/>
+        </w:r>
+        <w:r>
+          <w:rPr>
+            <w:webHidden/>
+          </w:rPr>
+          <w:fldChar w:fldCharType="begin"/>
+        </w:r>
+        <w:r>
+          <w:rPr>
+            <w:webHidden/>
+          </w:rPr>
+          <w:instrText xml:space="preserve"> PAGEREF _Toc169040809 \h </w:instrText>
+        </w:r>
+        <w:r>
+          <w:rPr>
+            <w:webHidden/>
+          </w:rPr>
+        </w:r>
+        <w:r>
+          <w:rPr>
+            <w:webHidden/>
+          </w:rPr>
+          <w:fldChar w:fldCharType="separate"/>
+        </w:r>
+        <w:r>
+          <w:rPr>
+            <w:webHidden/>
+          </w:rPr>
+          <w:t>46</w:t>
+        </w:r>
+        <w:r>
+          <w:rPr>
+            <w:webHidden/>
+          </w:rPr>
+          <w:fldChar w:fldCharType="end"/>
+        </w:r>
+      </w:hyperlink>
+    </w:p>
+    <w:p>
+      <w:pPr>
+        <w:pStyle w:val="TableofFigures"/>
+        <w:tabs>
+          <w:tab w:val="right" w:pos="9350"/>
+        </w:tabs>
+        <w:rPr>
+          <w:rFonts w:asciiTheme="minorHAnsi" w:eastAsiaTheme="minorEastAsia" w:hAnsiTheme="minorHAnsi"/>
+          <w:sz w:val="22"/>
+          <w:lang w:val="en-US"/>
+        </w:rPr>
+      </w:pPr>
+      <w:hyperlink w:anchor="_Toc169040810" w:history="1">
+        <w:r>
+          <w:rPr>
+            <w:rStyle w:val="Hyperlink"/>
+          </w:rPr>
+          <w:t>Hình 3</w:t>
+        </w:r>
+        <w:r>
+          <w:rPr>
+            <w:rStyle w:val="Hyperlink"/>
+          </w:rPr>
+          <w:noBreakHyphen/>
+          <w:t>10 Sơ Đồ Tuần Tự Chức Năng Lập và Sửa Phiếu Đặt (Tìm Kiếm Phiếu Đặt)</w:t>
+        </w:r>
+        <w:r>
+          <w:rPr>
+            <w:webHidden/>
+          </w:rPr>
+          <w:tab/>
+        </w:r>
+        <w:r>
+          <w:rPr>
+            <w:webHidden/>
+          </w:rPr>
+          <w:fldChar w:fldCharType="begin"/>
+        </w:r>
+        <w:r>
+          <w:rPr>
+            <w:webHidden/>
+          </w:rPr>
+          <w:instrText xml:space="preserve"> PAGEREF _Toc169040810 \h </w:instrText>
+        </w:r>
+        <w:r>
+          <w:rPr>
+            <w:webHidden/>
+          </w:rPr>
+        </w:r>
+        <w:r>
+          <w:rPr>
+            <w:webHidden/>
+          </w:rPr>
+          <w:fldChar w:fldCharType="separate"/>
+        </w:r>
+        <w:r>
+          <w:rPr>
+            <w:webHidden/>
+          </w:rPr>
+          <w:t>46</w:t>
+        </w:r>
+        <w:r>
+          <w:rPr>
+            <w:webHidden/>
+          </w:rPr>
+          <w:fldChar w:fldCharType="end"/>
+        </w:r>
+      </w:hyperlink>
+    </w:p>
+    <w:p>
+      <w:pPr>
+        <w:pStyle w:val="TableofFigures"/>
+        <w:tabs>
+          <w:tab w:val="right" w:pos="9350"/>
+        </w:tabs>
+        <w:rPr>
+          <w:rFonts w:asciiTheme="minorHAnsi" w:eastAsiaTheme="minorEastAsia" w:hAnsiTheme="minorHAnsi"/>
+          <w:sz w:val="22"/>
+          <w:lang w:val="en-US"/>
+        </w:rPr>
+      </w:pPr>
+      <w:hyperlink w:anchor="_Toc169040811" w:history="1">
+        <w:r>
+          <w:rPr>
+            <w:rStyle w:val="Hyperlink"/>
+          </w:rPr>
+          <w:t>Hình 3</w:t>
+        </w:r>
+        <w:r>
+          <w:rPr>
+            <w:rStyle w:val="Hyperlink"/>
+          </w:rPr>
+          <w:noBreakHyphen/>
+          <w:t>11 Sơ Đồ Tuần Tự Chức Năng Lập và Sửa Phiếu Đặt (Nhận và Hủy Phiếu Đặt)</w:t>
+        </w:r>
+        <w:r>
+          <w:rPr>
+            <w:webHidden/>
+          </w:rPr>
+          <w:tab/>
+        </w:r>
+        <w:r>
+          <w:rPr>
+            <w:webHidden/>
+          </w:rPr>
+          <w:fldChar w:fldCharType="begin"/>
+        </w:r>
+        <w:r>
+          <w:rPr>
+            <w:webHidden/>
+          </w:rPr>
+          <w:instrText xml:space="preserve"> PAGEREF _Toc169040811 \h </w:instrText>
+        </w:r>
+        <w:r>
+          <w:rPr>
+            <w:webHidden/>
+          </w:rPr>
+        </w:r>
+        <w:r>
+          <w:rPr>
+            <w:webHidden/>
+          </w:rPr>
+          <w:fldChar w:fldCharType="separate"/>
+        </w:r>
+        <w:r>
+          <w:rPr>
+            <w:webHidden/>
+          </w:rPr>
+          <w:t>47</w:t>
+        </w:r>
+        <w:r>
+          <w:rPr>
+            <w:webHidden/>
+          </w:rPr>
+          <w:fldChar w:fldCharType="end"/>
+        </w:r>
+      </w:hyperlink>
+    </w:p>
+    <w:p>
+      <w:pPr>
+        <w:pStyle w:val="TableofFigures"/>
+        <w:tabs>
+          <w:tab w:val="right" w:pos="9350"/>
+        </w:tabs>
+        <w:rPr>
+          <w:rFonts w:asciiTheme="minorHAnsi" w:eastAsiaTheme="minorEastAsia" w:hAnsiTheme="minorHAnsi"/>
+          <w:sz w:val="22"/>
+          <w:lang w:val="en-US"/>
+        </w:rPr>
+      </w:pPr>
+      <w:hyperlink w:anchor="_Toc169040812" w:history="1">
+        <w:r>
+          <w:rPr>
+            <w:rStyle w:val="Hyperlink"/>
+          </w:rPr>
+          <w:t>Hình 3</w:t>
+        </w:r>
+        <w:r>
+          <w:rPr>
+            <w:rStyle w:val="Hyperlink"/>
+          </w:rPr>
+          <w:noBreakHyphen/>
+          <w:t>12 Sơ Đồ Lớp Mức Phân Tích Chức Năng Thống Kê</w:t>
+        </w:r>
+        <w:r>
+          <w:rPr>
+            <w:webHidden/>
+          </w:rPr>
+          <w:tab/>
+        </w:r>
+        <w:r>
+          <w:rPr>
+            <w:webHidden/>
+          </w:rPr>
+          <w:fldChar w:fldCharType="begin"/>
+        </w:r>
+        <w:r>
+          <w:rPr>
+            <w:webHidden/>
+          </w:rPr>
+          <w:instrText xml:space="preserve"> PAGEREF _Toc169040812 \h </w:instrText>
+        </w:r>
+        <w:r>
+          <w:rPr>
+            <w:webHidden/>
+          </w:rPr>
+        </w:r>
+        <w:r>
+          <w:rPr>
+            <w:webHidden/>
+          </w:rPr>
+          <w:fldChar w:fldCharType="separate"/>
+        </w:r>
+        <w:r>
+          <w:rPr>
+            <w:webHidden/>
+          </w:rPr>
+          <w:t>47</w:t>
+        </w:r>
+        <w:r>
+          <w:rPr>
+            <w:webHidden/>
+          </w:rPr>
+          <w:fldChar w:fldCharType="end"/>
+        </w:r>
+      </w:hyperlink>
+    </w:p>
+    <w:p>
+      <w:pPr>
+        <w:pStyle w:val="TableofFigures"/>
+        <w:tabs>
+          <w:tab w:val="right" w:pos="9350"/>
+        </w:tabs>
+        <w:rPr>
+          <w:rFonts w:asciiTheme="minorHAnsi" w:eastAsiaTheme="minorEastAsia" w:hAnsiTheme="minorHAnsi"/>
+          <w:sz w:val="22"/>
+          <w:lang w:val="en-US"/>
+        </w:rPr>
+      </w:pPr>
+      <w:hyperlink w:anchor="_Toc169040813" w:history="1">
+        <w:r>
+          <w:rPr>
+            <w:rStyle w:val="Hyperlink"/>
+          </w:rPr>
+          <w:t>Hình 3</w:t>
+        </w:r>
+        <w:r>
+          <w:rPr>
+            <w:rStyle w:val="Hyperlink"/>
+          </w:rPr>
+          <w:noBreakHyphen/>
+          <w:t>13 Sơ Đồ Tuần Tự Chức Năng Thống Kê (1)</w:t>
+        </w:r>
+        <w:r>
+          <w:rPr>
+            <w:webHidden/>
+          </w:rPr>
+          <w:tab/>
+        </w:r>
+        <w:r>
+          <w:rPr>
+            <w:webHidden/>
+          </w:rPr>
+          <w:fldChar w:fldCharType="begin"/>
+        </w:r>
+        <w:r>
+          <w:rPr>
+            <w:webHidden/>
+          </w:rPr>
+          <w:instrText xml:space="preserve"> PAGEREF _Toc169040813 \h </w:instrText>
+        </w:r>
+        <w:r>
+          <w:rPr>
+            <w:webHidden/>
+          </w:rPr>
+        </w:r>
+        <w:r>
+          <w:rPr>
+            <w:webHidden/>
+          </w:rPr>
+          <w:fldChar w:fldCharType="separate"/>
+        </w:r>
+        <w:r>
+          <w:rPr>
+            <w:webHidden/>
+          </w:rPr>
+          <w:t>48</w:t>
+        </w:r>
+        <w:r>
+          <w:rPr>
+            <w:webHidden/>
+          </w:rPr>
+          <w:fldChar w:fldCharType="end"/>
+        </w:r>
+      </w:hyperlink>
+    </w:p>
+    <w:p>
+      <w:pPr>
+        <w:pStyle w:val="TableofFigures"/>
+        <w:tabs>
+          <w:tab w:val="right" w:pos="9350"/>
+        </w:tabs>
+        <w:rPr>
+          <w:rFonts w:asciiTheme="minorHAnsi" w:eastAsiaTheme="minorEastAsia" w:hAnsiTheme="minorHAnsi"/>
+          <w:sz w:val="22"/>
+          <w:lang w:val="en-US"/>
+        </w:rPr>
+      </w:pPr>
+      <w:hyperlink w:anchor="_Toc169040814" w:history="1">
+        <w:r>
+          <w:rPr>
+            <w:rStyle w:val="Hyperlink"/>
+          </w:rPr>
+          <w:t>Hình 3</w:t>
+        </w:r>
+        <w:r>
+          <w:rPr>
+            <w:rStyle w:val="Hyperlink"/>
+          </w:rPr>
+          <w:noBreakHyphen/>
+          <w:t>14 Sơ Đồ Tuần Tự Chức Năng Thống Kê (2)</w:t>
+        </w:r>
+        <w:r>
+          <w:rPr>
+            <w:webHidden/>
+          </w:rPr>
+          <w:tab/>
+        </w:r>
+        <w:r>
+          <w:rPr>
+            <w:webHidden/>
+          </w:rPr>
+          <w:fldChar w:fldCharType="begin"/>
+        </w:r>
+        <w:r>
+          <w:rPr>
+            <w:webHidden/>
+          </w:rPr>
+          <w:instrText xml:space="preserve"> PAGEREF _Toc169040814 \h </w:instrText>
+        </w:r>
+        <w:r>
+          <w:rPr>
+            <w:webHidden/>
+          </w:rPr>
+        </w:r>
+        <w:r>
+          <w:rPr>
+            <w:webHidden/>
+          </w:rPr>
+          <w:fldChar w:fldCharType="separate"/>
+        </w:r>
+        <w:r>
+          <w:rPr>
+            <w:webHidden/>
+          </w:rPr>
+          <w:t>48</w:t>
+        </w:r>
+        <w:r>
+          <w:rPr>
+            <w:webHidden/>
+          </w:rPr>
+          <w:fldChar w:fldCharType="end"/>
+        </w:r>
+      </w:hyperlink>
+    </w:p>
+    <w:p>
+      <w:pPr>
+        <w:pStyle w:val="TableofFigures"/>
+        <w:tabs>
+          <w:tab w:val="right" w:pos="9350"/>
+        </w:tabs>
+        <w:rPr>
+          <w:rFonts w:asciiTheme="minorHAnsi" w:eastAsiaTheme="minorEastAsia" w:hAnsiTheme="minorHAnsi"/>
+          <w:sz w:val="22"/>
+          <w:lang w:val="en-US"/>
+        </w:rPr>
+      </w:pPr>
+      <w:hyperlink w:anchor="_Toc169040815" w:history="1">
+        <w:r>
+          <w:rPr>
+            <w:rStyle w:val="Hyperlink"/>
+          </w:rPr>
+          <w:t>Hình 3</w:t>
+        </w:r>
+        <w:r>
+          <w:rPr>
+            <w:rStyle w:val="Hyperlink"/>
+          </w:rPr>
+          <w:noBreakHyphen/>
+          <w:t>15 Sơ Đồ Lớp Mức Phân Tích Chức Năng Lập và Sửa Hóa Đơn Dịch Vụ</w:t>
+        </w:r>
+        <w:r>
+          <w:rPr>
+            <w:webHidden/>
+          </w:rPr>
+          <w:tab/>
+        </w:r>
+        <w:r>
+          <w:rPr>
+            <w:webHidden/>
+          </w:rPr>
+          <w:fldChar w:fldCharType="begin"/>
+        </w:r>
+        <w:r>
+          <w:rPr>
+            <w:webHidden/>
+          </w:rPr>
+          <w:instrText xml:space="preserve"> PAGEREF _Toc169040815 \h </w:instrText>
+        </w:r>
+        <w:r>
+          <w:rPr>
+            <w:webHidden/>
+          </w:rPr>
+        </w:r>
+        <w:r>
+          <w:rPr>
+            <w:webHidden/>
+          </w:rPr>
+          <w:fldChar w:fldCharType="separate"/>
+        </w:r>
+        <w:r>
+          <w:rPr>
+            <w:webHidden/>
+          </w:rPr>
+          <w:t>49</w:t>
+        </w:r>
+        <w:r>
+          <w:rPr>
+            <w:webHidden/>
+          </w:rPr>
+          <w:fldChar w:fldCharType="end"/>
+        </w:r>
+      </w:hyperlink>
+    </w:p>
+    <w:p>
+      <w:pPr>
+        <w:pStyle w:val="TableofFigures"/>
+        <w:tabs>
+          <w:tab w:val="right" w:pos="9350"/>
+        </w:tabs>
+        <w:rPr>
+          <w:rFonts w:asciiTheme="minorHAnsi" w:eastAsiaTheme="minorEastAsia" w:hAnsiTheme="minorHAnsi"/>
+          <w:sz w:val="22"/>
+          <w:lang w:val="en-US"/>
+        </w:rPr>
+      </w:pPr>
+      <w:hyperlink w:anchor="_Toc169040816" w:history="1">
+        <w:r>
+          <w:rPr>
+            <w:rStyle w:val="Hyperlink"/>
+          </w:rPr>
+          <w:t>Hình 3</w:t>
+        </w:r>
+        <w:r>
+          <w:rPr>
+            <w:rStyle w:val="Hyperlink"/>
+          </w:rPr>
+          <w:noBreakHyphen/>
+          <w:t>16 Sơ Đồ Tuần Tự Chức Năng Lập và Sửa Hóa Đơn Dịch Vụ (1)</w:t>
+        </w:r>
+        <w:r>
+          <w:rPr>
+            <w:webHidden/>
+          </w:rPr>
+          <w:tab/>
+        </w:r>
+        <w:r>
+          <w:rPr>
+            <w:webHidden/>
+          </w:rPr>
+          <w:fldChar w:fldCharType="begin"/>
+        </w:r>
+        <w:r>
+          <w:rPr>
+            <w:webHidden/>
+          </w:rPr>
+          <w:instrText xml:space="preserve"> PAGEREF _Toc169040816 \h </w:instrText>
+        </w:r>
+        <w:r>
+          <w:rPr>
+            <w:webHidden/>
+          </w:rPr>
+        </w:r>
+        <w:r>
+          <w:rPr>
+            <w:webHidden/>
+          </w:rPr>
+          <w:fldChar w:fldCharType="separate"/>
+        </w:r>
+        <w:r>
+          <w:rPr>
+            <w:webHidden/>
+          </w:rPr>
+          <w:t>49</w:t>
+        </w:r>
+        <w:r>
+          <w:rPr>
+            <w:webHidden/>
+          </w:rPr>
+          <w:fldChar w:fldCharType="end"/>
+        </w:r>
+      </w:hyperlink>
+    </w:p>
+    <w:p>
+      <w:pPr>
+        <w:pStyle w:val="TableofFigures"/>
+        <w:tabs>
+          <w:tab w:val="right" w:pos="9350"/>
+        </w:tabs>
+        <w:rPr>
+          <w:rFonts w:asciiTheme="minorHAnsi" w:eastAsiaTheme="minorEastAsia" w:hAnsiTheme="minorHAnsi"/>
+          <w:sz w:val="22"/>
+          <w:lang w:val="en-US"/>
+        </w:rPr>
+      </w:pPr>
+      <w:hyperlink w:anchor="_Toc169040817" w:history="1">
+        <w:r>
+          <w:rPr>
+            <w:rStyle w:val="Hyperlink"/>
+          </w:rPr>
+          <w:t>Hình 3</w:t>
+        </w:r>
+        <w:r>
+          <w:rPr>
+            <w:rStyle w:val="Hyperlink"/>
+          </w:rPr>
+          <w:noBreakHyphen/>
+          <w:t>17 Sơ Đồ Tuần Tự Chức Năng Lập và Sửa Hóa Đơn Dịch Vụ (2)</w:t>
+        </w:r>
+        <w:r>
+          <w:rPr>
+            <w:webHidden/>
+          </w:rPr>
+          <w:tab/>
+        </w:r>
+        <w:r>
+          <w:rPr>
+            <w:webHidden/>
+          </w:rPr>
+          <w:fldChar w:fldCharType="begin"/>
+        </w:r>
+        <w:r>
+          <w:rPr>
+            <w:webHidden/>
+          </w:rPr>
+          <w:instrText xml:space="preserve"> PAGEREF _Toc169040817 \h </w:instrText>
+        </w:r>
+        <w:r>
+          <w:rPr>
+            <w:webHidden/>
+          </w:rPr>
+        </w:r>
+        <w:r>
+          <w:rPr>
+            <w:webHidden/>
+          </w:rPr>
+          <w:fldChar w:fldCharType="separate"/>
+        </w:r>
+        <w:r>
+          <w:rPr>
+            <w:webHidden/>
+          </w:rPr>
+          <w:t>50</w:t>
+        </w:r>
+        <w:r>
+          <w:rPr>
+            <w:webHidden/>
+          </w:rPr>
+          <w:fldChar w:fldCharType="end"/>
+        </w:r>
+      </w:hyperlink>
+    </w:p>
+    <w:p>
+      <w:pPr>
+        <w:pStyle w:val="TableofFigures"/>
+        <w:tabs>
+          <w:tab w:val="right" w:pos="9350"/>
+        </w:tabs>
+        <w:rPr>
+          <w:rFonts w:asciiTheme="minorHAnsi" w:eastAsiaTheme="minorEastAsia" w:hAnsiTheme="minorHAnsi"/>
+          <w:sz w:val="22"/>
+          <w:lang w:val="en-US"/>
+        </w:rPr>
+      </w:pPr>
+      <w:hyperlink w:anchor="_Toc169040818" w:history="1">
+        <w:r>
+          <w:rPr>
+            <w:rStyle w:val="Hyperlink"/>
+          </w:rPr>
+          <w:t>Hình 3</w:t>
+        </w:r>
+        <w:r>
+          <w:rPr>
+            <w:rStyle w:val="Hyperlink"/>
+          </w:rPr>
+          <w:noBreakHyphen/>
+          <w:t>18 Sơ Đồ Lớp Mức Phân Tích Chức Năng Lập và Sửa Hóa Đơn</w:t>
+        </w:r>
+        <w:r>
+          <w:rPr>
+            <w:webHidden/>
+          </w:rPr>
+          <w:tab/>
+        </w:r>
+        <w:r>
+          <w:rPr>
+            <w:webHidden/>
+          </w:rPr>
+          <w:fldChar w:fldCharType="begin"/>
+        </w:r>
+        <w:r>
+          <w:rPr>
+            <w:webHidden/>
+          </w:rPr>
+          <w:instrText xml:space="preserve"> PAGEREF _Toc169040818 \h </w:instrText>
+        </w:r>
+        <w:r>
+          <w:rPr>
+            <w:webHidden/>
+          </w:rPr>
+        </w:r>
+        <w:r>
+          <w:rPr>
+            <w:webHidden/>
+          </w:rPr>
+          <w:fldChar w:fldCharType="separate"/>
+        </w:r>
+        <w:r>
+          <w:rPr>
+            <w:webHidden/>
+          </w:rPr>
+          <w:t>51</w:t>
+        </w:r>
+        <w:r>
+          <w:rPr>
+            <w:webHidden/>
+          </w:rPr>
+          <w:fldChar w:fldCharType="end"/>
+        </w:r>
+      </w:hyperlink>
+    </w:p>
+    <w:p>
+      <w:pPr>
+        <w:pStyle w:val="TableofFigures"/>
+        <w:tabs>
+          <w:tab w:val="right" w:pos="9350"/>
+        </w:tabs>
+        <w:rPr>
+          <w:rFonts w:asciiTheme="minorHAnsi" w:eastAsiaTheme="minorEastAsia" w:hAnsiTheme="minorHAnsi"/>
+          <w:sz w:val="22"/>
+          <w:lang w:val="en-US"/>
+        </w:rPr>
+      </w:pPr>
+      <w:hyperlink w:anchor="_Toc169040819" w:history="1">
+        <w:r>
+          <w:rPr>
+            <w:rStyle w:val="Hyperlink"/>
+          </w:rPr>
+          <w:t>Hình 3</w:t>
+        </w:r>
+        <w:r>
+          <w:rPr>
+            <w:rStyle w:val="Hyperlink"/>
+          </w:rPr>
+          <w:noBreakHyphen/>
+          <w:t>19 Sơ Đồ Tuần Tự Chức Năng Lập và Sửa Hóa Đơn (1)</w:t>
+        </w:r>
+        <w:r>
+          <w:rPr>
+            <w:webHidden/>
+          </w:rPr>
+          <w:tab/>
+        </w:r>
+        <w:r>
+          <w:rPr>
+            <w:webHidden/>
+          </w:rPr>
+          <w:fldChar w:fldCharType="begin"/>
+        </w:r>
+        <w:r>
+          <w:rPr>
+            <w:webHidden/>
+          </w:rPr>
+          <w:instrText xml:space="preserve"> PAGEREF _Toc169040819 \h </w:instrText>
+        </w:r>
+        <w:r>
+          <w:rPr>
+            <w:webHidden/>
+          </w:rPr>
+        </w:r>
+        <w:r>
+          <w:rPr>
+            <w:webHidden/>
+          </w:rPr>
+          <w:fldChar w:fldCharType="separate"/>
+        </w:r>
+        <w:r>
+          <w:rPr>
+            <w:webHidden/>
+          </w:rPr>
+          <w:t>52</w:t>
+        </w:r>
+        <w:r>
+          <w:rPr>
+            <w:webHidden/>
+          </w:rPr>
+          <w:fldChar w:fldCharType="end"/>
+        </w:r>
+      </w:hyperlink>
+    </w:p>
+    <w:p>
+      <w:pPr>
+        <w:pStyle w:val="TableofFigures"/>
+        <w:tabs>
+          <w:tab w:val="right" w:pos="9350"/>
+        </w:tabs>
+        <w:rPr>
+          <w:rFonts w:asciiTheme="minorHAnsi" w:eastAsiaTheme="minorEastAsia" w:hAnsiTheme="minorHAnsi"/>
+          <w:sz w:val="22"/>
+          <w:lang w:val="en-US"/>
+        </w:rPr>
+      </w:pPr>
+      <w:hyperlink w:anchor="_Toc169040820" w:history="1">
+        <w:r>
+          <w:rPr>
+            <w:rStyle w:val="Hyperlink"/>
+          </w:rPr>
+          <w:t>Hình 3</w:t>
+        </w:r>
+        <w:r>
+          <w:rPr>
+            <w:rStyle w:val="Hyperlink"/>
+          </w:rPr>
+          <w:noBreakHyphen/>
+          <w:t>20 Sơ Đồ Tuần Tự Chức Năng Lập và Sửa Hóa Đơn (2)</w:t>
+        </w:r>
+        <w:r>
+          <w:rPr>
+            <w:webHidden/>
+          </w:rPr>
+          <w:tab/>
+        </w:r>
+        <w:r>
+          <w:rPr>
+            <w:webHidden/>
+          </w:rPr>
+          <w:fldChar w:fldCharType="begin"/>
+        </w:r>
+        <w:r>
+          <w:rPr>
+            <w:webHidden/>
+          </w:rPr>
+          <w:instrText xml:space="preserve"> PAGEREF _Toc169040820 \h </w:instrText>
+        </w:r>
+        <w:r>
+          <w:rPr>
+            <w:webHidden/>
+          </w:rPr>
+        </w:r>
+        <w:r>
+          <w:rPr>
+            <w:webHidden/>
+          </w:rPr>
+          <w:fldChar w:fldCharType="separate"/>
+        </w:r>
+        <w:r>
+          <w:rPr>
+            <w:webHidden/>
+          </w:rPr>
+          <w:t>52</w:t>
+        </w:r>
+        <w:r>
+          <w:rPr>
+            <w:webHidden/>
+          </w:rPr>
+          <w:fldChar w:fldCharType="end"/>
+        </w:r>
+      </w:hyperlink>
+    </w:p>
+    <w:p>
+      <w:pPr>
+        <w:pStyle w:val="TableofFigures"/>
+        <w:tabs>
+          <w:tab w:val="right" w:pos="9350"/>
+        </w:tabs>
+        <w:rPr>
+          <w:rFonts w:asciiTheme="minorHAnsi" w:eastAsiaTheme="minorEastAsia" w:hAnsiTheme="minorHAnsi"/>
+          <w:sz w:val="22"/>
+          <w:lang w:val="en-US"/>
+        </w:rPr>
+      </w:pPr>
+      <w:hyperlink w:anchor="_Toc169040821" w:history="1">
+        <w:r>
+          <w:rPr>
+            <w:rStyle w:val="Hyperlink"/>
+          </w:rPr>
+          <w:t>Hình 3</w:t>
+        </w:r>
+        <w:r>
+          <w:rPr>
+            <w:rStyle w:val="Hyperlink"/>
+          </w:rPr>
+          <w:noBreakHyphen/>
+          <w:t>21 Sơ Đồ Tuần Tự Chức Năng Lập và Sửa Hóa Đơn (3)</w:t>
+        </w:r>
+        <w:r>
+          <w:rPr>
+            <w:webHidden/>
+          </w:rPr>
+          <w:tab/>
+        </w:r>
+        <w:r>
+          <w:rPr>
+            <w:webHidden/>
+          </w:rPr>
+          <w:fldChar w:fldCharType="begin"/>
+        </w:r>
+        <w:r>
+          <w:rPr>
+            <w:webHidden/>
+          </w:rPr>
+          <w:instrText xml:space="preserve"> PAGEREF _Toc169040821 \h </w:instrText>
+        </w:r>
+        <w:r>
+          <w:rPr>
+            <w:webHidden/>
+          </w:rPr>
+        </w:r>
+        <w:r>
+          <w:rPr>
+            <w:webHidden/>
+          </w:rPr>
+          <w:fldChar w:fldCharType="separate"/>
+        </w:r>
+        <w:r>
+          <w:rPr>
+            <w:webHidden/>
+          </w:rPr>
+          <w:t>53</w:t>
+        </w:r>
+        <w:r>
+          <w:rPr>
+            <w:webHidden/>
+          </w:rPr>
+          <w:fldChar w:fldCharType="end"/>
+        </w:r>
+      </w:hyperlink>
     </w:p>
     <w:p>
       <w:pPr>
@@ -4009,40 +8177,6 @@
           <w:lang w:val="en-US"/>
         </w:rPr>
       </w:pPr>
-      <w:r>
-        <w:rPr>
-          <w:sz w:val="30"/>
-          <w:szCs w:val="30"/>
-          <w:lang w:val="en-US"/>
-        </w:rPr>
-        <w:fldChar w:fldCharType="begin"/>
-      </w:r>
-      <w:r>
-        <w:rPr>
-          <w:sz w:val="30"/>
-          <w:szCs w:val="30"/>
-          <w:lang w:val="en-US"/>
-        </w:rPr>
-        <w:instrText xml:space="preserve"> TOC \h \z \c "Hình" </w:instrText>
-      </w:r>
-      <w:r>
-        <w:rPr>
-          <w:sz w:val="30"/>
-          <w:szCs w:val="30"/>
-          <w:lang w:val="en-US"/>
-        </w:rPr>
-        <w:fldChar w:fldCharType="separate"/>
-      </w:r>
-      <w:r>
-        <w:rPr>
-          <w:b/>
-          <w:bCs/>
-          <w:sz w:val="30"/>
-          <w:szCs w:val="30"/>
-          <w:lang w:val="en-US"/>
-        </w:rPr>
-        <w:t>No table of figures entries found.</w:t>
-      </w:r>
       <w:r>
         <w:rPr>
           <w:sz w:val="30"/>
@@ -4093,7 +8227,7 @@
         </w:numPr>
         <w:ind w:left="360"/>
       </w:pPr>
-      <w:bookmarkStart w:id="4" w:name="_Toc169007207"/>
+      <w:bookmarkStart w:id="4" w:name="_Toc169040826"/>
       <w:r>
         <w:lastRenderedPageBreak/>
         <w:t>Mở Đầu</w:t>
@@ -4102,13 +8236,167 @@
     </w:p>
     <w:p>
       <w:pPr>
-        <w:rPr>
-          <w:lang w:val="en-US"/>
-        </w:rPr>
-      </w:pPr>
-    </w:p>
-    <w:p>
-      <w:pPr>
+        <w:jc w:val="both"/>
+        <w:rPr>
+          <w:lang w:val="en-US"/>
+        </w:rPr>
+      </w:pPr>
+      <w:r>
+        <w:rPr>
+          <w:lang w:val="en-US"/>
+        </w:rPr>
+        <w:t>Nhu cầu ngày càng cao về giải trí, thư giãn của người dân dẫn đến sự phát triển mạnh mẽ của ngành karaoke.</w:t>
+      </w:r>
+    </w:p>
+    <w:p>
+      <w:pPr>
+        <w:jc w:val="both"/>
+        <w:rPr>
+          <w:lang w:val="en-US"/>
+        </w:rPr>
+      </w:pPr>
+      <w:r>
+        <w:rPr>
+          <w:lang w:val="en-US"/>
+        </w:rPr>
+        <w:t>Quản lý quán karaoke thủ công tiềm ẩn nhiều nguy cơ thất thoát, sai sót, tốn thời gian, công sức.</w:t>
+      </w:r>
+    </w:p>
+    <w:p>
+      <w:pPr>
+        <w:jc w:val="both"/>
+        <w:rPr>
+          <w:lang w:val="en-US"/>
+        </w:rPr>
+      </w:pPr>
+      <w:r>
+        <w:rPr>
+          <w:lang w:val="en-US"/>
+        </w:rPr>
+        <w:t>Phần mềm quản lý quán karaoke ra đời nhằm khắc phục những hạn chế trên, giúp nâng cao hiệu quả kinh doanh.</w:t>
+      </w:r>
+    </w:p>
+    <w:p>
+      <w:pPr>
+        <w:jc w:val="both"/>
+        <w:rPr>
+          <w:lang w:val="en-US"/>
+        </w:rPr>
+      </w:pPr>
+      <w:r>
+        <w:rPr>
+          <w:lang w:val="en-US"/>
+        </w:rPr>
+        <w:t>Dự án phân tích thiết kế hệ thống tập trung vào chương trình quản lý quán karaoke.</w:t>
+      </w:r>
+    </w:p>
+    <w:p>
+      <w:pPr>
+        <w:jc w:val="both"/>
+        <w:rPr>
+          <w:lang w:val="en-US"/>
+        </w:rPr>
+      </w:pPr>
+      <w:r>
+        <w:rPr>
+          <w:lang w:val="en-US"/>
+        </w:rPr>
+        <w:t>Bao gồm các chức năng chính: quản lý khách hàng, quản lý phòng hát, quản lý nhân viên, quản lý kho hàng, quản lý doanh thu, thống kê báo cáo.</w:t>
+      </w:r>
+    </w:p>
+    <w:p>
+      <w:pPr>
+        <w:jc w:val="both"/>
+        <w:rPr>
+          <w:lang w:val="en-US"/>
+        </w:rPr>
+      </w:pPr>
+      <w:r>
+        <w:rPr>
+          <w:lang w:val="en-US"/>
+        </w:rPr>
+        <w:t xml:space="preserve">Không bao gồm các chức năng liên quan đến đặt phòng qua mạng, thanh toán trực tuyến, </w:t>
+      </w:r>
+      <w:r>
+        <w:rPr>
+          <w:lang w:val="en-US"/>
+        </w:rPr>
+        <w:t>vân vân...</w:t>
+      </w:r>
+    </w:p>
+    <w:p>
+      <w:pPr>
+        <w:jc w:val="both"/>
+        <w:rPr>
+          <w:lang w:val="en-US"/>
+        </w:rPr>
+      </w:pPr>
+      <w:r>
+        <w:rPr>
+          <w:lang w:val="en-US"/>
+        </w:rPr>
+        <w:t>Thu thập tài liệu: nghiên cứu báo cáo, khảo sát, ý kiến chuyên gia về lĩnh vực karaoke và phần mềm quản lý.</w:t>
+      </w:r>
+    </w:p>
+    <w:p>
+      <w:pPr>
+        <w:jc w:val="both"/>
+        <w:rPr>
+          <w:lang w:val="en-US"/>
+        </w:rPr>
+      </w:pPr>
+      <w:r>
+        <w:rPr>
+          <w:lang w:val="en-US"/>
+        </w:rPr>
+        <w:t>Phân tích hiện trạng: khảo sát cách thức quản lý thủ công tại các quán karaoke, xác định những vấn đề và nhu cầu cần thiết.</w:t>
+      </w:r>
+    </w:p>
+    <w:p>
+      <w:pPr>
+        <w:jc w:val="both"/>
+        <w:rPr>
+          <w:lang w:val="en-US"/>
+        </w:rPr>
+      </w:pPr>
+      <w:r>
+        <w:rPr>
+          <w:lang w:val="en-US"/>
+        </w:rPr>
+        <w:t>Đề xuất giải pháp: thiết kế hệ thống quản lý karaoke, bao gồm mô hình hệ thống, cơ sở dữ liệu, giao diện người dùng, chức năng và quy trình hoạt động.</w:t>
+      </w:r>
+    </w:p>
+    <w:p>
+      <w:pPr>
+        <w:jc w:val="both"/>
+        <w:rPr>
+          <w:lang w:val="en-US"/>
+        </w:rPr>
+      </w:pPr>
+      <w:r>
+        <w:rPr>
+          <w:lang w:val="en-US"/>
+        </w:rPr>
+        <w:t>Cung cấp giải pháp phần mềm hiệu quả cho việc quản lý quán karaoke.</w:t>
+      </w:r>
+    </w:p>
+    <w:p>
+      <w:pPr>
+        <w:jc w:val="both"/>
+        <w:rPr>
+          <w:lang w:val="en-US"/>
+        </w:rPr>
+      </w:pPr>
+      <w:r>
+        <w:rPr>
+          <w:lang w:val="en-US"/>
+        </w:rPr>
+        <w:t>Nâng cao hiệu quả kinh doanh, tiết kiệm thời gian, công sức cho chủ quán.</w:t>
+      </w:r>
+    </w:p>
+    <w:p>
+      <w:pPr>
+        <w:jc w:val="both"/>
         <w:rPr>
           <w:lang w:val="en-US"/>
         </w:rPr>
@@ -4120,6 +8408,12 @@
           <w:docGrid w:linePitch="360"/>
         </w:sectPr>
       </w:pPr>
+      <w:r>
+        <w:rPr>
+          <w:lang w:val="en-US"/>
+        </w:rPr>
+        <w:t>Góp phần thúc đẩy sự phát triển của ngành karaoke Việt Nam.</w:t>
+      </w:r>
     </w:p>
     <w:p>
       <w:pPr>
@@ -4129,7 +8423,7 @@
         <w:lastRenderedPageBreak/>
         <w:t xml:space="preserve"> </w:t>
       </w:r>
-      <w:bookmarkStart w:id="5" w:name="_Toc169007208"/>
+      <w:bookmarkStart w:id="5" w:name="_Toc169040827"/>
       <w:r>
         <w:t>Tổng Quan</w:t>
       </w:r>
@@ -4142,7 +8436,7 @@
       <w:bookmarkStart w:id="6" w:name="_Toc152963091"/>
       <w:bookmarkStart w:id="7" w:name="_Toc152971149"/>
       <w:bookmarkStart w:id="8" w:name="_Toc153218678"/>
-      <w:bookmarkStart w:id="9" w:name="_Toc169007209"/>
+      <w:bookmarkStart w:id="9" w:name="_Toc169040828"/>
       <w:r>
         <w:t>Giới Thiệu</w:t>
       </w:r>
@@ -4153,9 +8447,107 @@
     </w:p>
     <w:p>
       <w:pPr>
+        <w:jc w:val="both"/>
+        <w:rPr>
+          <w:lang w:val="en-US"/>
+        </w:rPr>
+      </w:pPr>
+      <w:r>
+        <w:rPr>
+          <w:lang w:val="en-US"/>
+        </w:rPr>
+        <w:t>Ngành karaoke phát triển mạnh mẽ trong những năm gần đây, thu hút đông đảo người tham gia.</w:t>
+      </w:r>
+    </w:p>
+    <w:p>
+      <w:pPr>
+        <w:jc w:val="both"/>
+        <w:rPr>
+          <w:lang w:val="en-US"/>
+        </w:rPr>
+      </w:pPr>
+      <w:r>
+        <w:rPr>
+          <w:lang w:val="en-US"/>
+        </w:rPr>
+        <w:t>Quản lý quán karaoke thủ công tiềm ẩn nhiều nguy cơ thất thoát, sai sót, tốn thời gian, công sức.</w:t>
+      </w:r>
+    </w:p>
+    <w:p>
+      <w:pPr>
+        <w:jc w:val="both"/>
+        <w:rPr>
+          <w:lang w:val="en-US"/>
+        </w:rPr>
+      </w:pPr>
+      <w:r>
+        <w:rPr>
+          <w:lang w:val="en-US"/>
+        </w:rPr>
+        <w:t>Nhu cầu về phần mềm quản lý quán karaoke hiệu quả ngày càng cao.</w:t>
+      </w:r>
+    </w:p>
+    <w:p>
+      <w:pPr>
+        <w:jc w:val="both"/>
+        <w:rPr>
+          <w:lang w:val="en-US"/>
+        </w:rPr>
+      </w:pPr>
+      <w:r>
+        <w:rPr>
+          <w:lang w:val="en-US"/>
+        </w:rPr>
+        <w:t>Phân tích, đánh giá các hệ thống quản lý karaoke hiện có trên thị trường.</w:t>
+      </w:r>
+    </w:p>
+    <w:p>
+      <w:pPr>
+        <w:jc w:val="both"/>
+        <w:rPr>
+          <w:lang w:val="en-US"/>
+        </w:rPr>
+      </w:pPr>
+      <w:r>
+        <w:rPr>
+          <w:lang w:val="en-US"/>
+        </w:rPr>
+        <w:t>Đề xuất giải pháp thiết kế hệ thống quản lý karaoke hiệu quả, đáp ứng nhu cầu thực tế.</w:t>
+      </w:r>
+    </w:p>
+    <w:p>
+      <w:pPr>
+        <w:jc w:val="both"/>
+        <w:rPr>
+          <w:lang w:val="en-US"/>
+        </w:rPr>
+      </w:pPr>
+      <w:r>
+        <w:rPr>
+          <w:lang w:val="en-US"/>
+        </w:rPr>
+        <w:t>Góp phần nâng cao hiệu quả kinh doanh và chất lượng dịch vụ cho ngành karaoke Việt Nam.</w:t>
+      </w:r>
+    </w:p>
+    <w:p>
+      <w:pPr>
+        <w:jc w:val="both"/>
+        <w:rPr>
+          <w:lang w:val="en-US"/>
+        </w:rPr>
+      </w:pPr>
+      <w:r>
+        <w:rPr>
+          <w:lang w:val="en-US"/>
+        </w:rPr>
+        <w:t>Hệ thống quản lý thông tin, lập trình ứng dụng, quản lý doanh nghiệp.</w:t>
+      </w:r>
+    </w:p>
+    <w:p>
+      <w:pPr>
         <w:pStyle w:val="Heading2"/>
       </w:pPr>
-      <w:bookmarkStart w:id="10" w:name="_Toc169007210"/>
+      <w:bookmarkStart w:id="10" w:name="_Toc169040829"/>
       <w:r>
         <w:t>Mục Tiêu và Phạm Vi Đ</w:t>
       </w:r>
@@ -4166,30 +8558,568 @@
     </w:p>
     <w:p>
       <w:pPr>
+        <w:jc w:val="both"/>
+        <w:rPr>
+          <w:lang w:val="en-US"/>
+        </w:rPr>
+      </w:pPr>
+      <w:r>
+        <w:rPr>
+          <w:lang w:val="en-US"/>
+        </w:rPr>
+        <w:t>Phân tích nhu cầu và yêu cầu quản lý của các quán karaoke.</w:t>
+      </w:r>
+    </w:p>
+    <w:p>
+      <w:pPr>
+        <w:jc w:val="both"/>
+        <w:rPr>
+          <w:lang w:val="en-US"/>
+        </w:rPr>
+      </w:pPr>
+      <w:r>
+        <w:rPr>
+          <w:lang w:val="en-US"/>
+        </w:rPr>
+        <w:t>Nghiên cứu các hệ thống quản lý karaoke hiện có trên thị trường.</w:t>
+      </w:r>
+    </w:p>
+    <w:p>
+      <w:pPr>
+        <w:jc w:val="both"/>
+        <w:rPr>
+          <w:lang w:val="en-US"/>
+        </w:rPr>
+      </w:pPr>
+      <w:r>
+        <w:rPr>
+          <w:lang w:val="en-US"/>
+        </w:rPr>
+        <w:t>Thiết kế hệ thống quản lý karaoke hiệu quả, đáp ứng nhu cầu thực tế.</w:t>
+      </w:r>
+    </w:p>
+    <w:p>
+      <w:pPr>
+        <w:jc w:val="both"/>
+        <w:rPr>
+          <w:lang w:val="en-US"/>
+        </w:rPr>
+      </w:pPr>
+      <w:r>
+        <w:rPr>
+          <w:lang w:val="en-US"/>
+        </w:rPr>
+        <w:t>Phát triển phần mềm quản lý karaoke demo.</w:t>
+      </w:r>
+    </w:p>
+    <w:p>
+      <w:pPr>
+        <w:jc w:val="both"/>
+        <w:rPr>
+          <w:lang w:val="en-US"/>
+        </w:rPr>
+      </w:pPr>
+      <w:r>
+        <w:rPr>
+          <w:lang w:val="en-US"/>
+        </w:rPr>
+        <w:t>Hệ thống quản lý karaoke tập trung vào các chức năng chính: quản lý khách hàng, quản lý phòng hát, quản lý nhân viên, quản lý kho hàng, quản lý doanh thu, thống kê báo cáo.</w:t>
+      </w:r>
+    </w:p>
+    <w:p>
+      <w:pPr>
+        <w:jc w:val="both"/>
+        <w:rPr>
+          <w:lang w:val="en-US"/>
+        </w:rPr>
+      </w:pPr>
+      <w:r>
+        <w:rPr>
+          <w:lang w:val="en-US"/>
+        </w:rPr>
+        <w:t xml:space="preserve">Không bao gồm các chức năng liên quan đến đặt phòng qua mạng, thanh toán trực tuyến, </w:t>
+      </w:r>
+      <w:r>
+        <w:rPr>
+          <w:lang w:val="en-US"/>
+        </w:rPr>
+        <w:t>vân vân...</w:t>
+      </w:r>
+    </w:p>
+    <w:p>
+      <w:pPr>
         <w:pStyle w:val="Heading2"/>
       </w:pPr>
-      <w:bookmarkStart w:id="11" w:name="_Toc169007211"/>
+      <w:bookmarkStart w:id="11" w:name="_Toc169040830"/>
       <w:r>
         <w:t>Khảo Sát Hệ Thống</w:t>
       </w:r>
       <w:bookmarkEnd w:id="11"/>
     </w:p>
     <w:p>
+      <w:r>
+        <w:t>Hệ thống karaoke ICool là cơ sở kinh doanh, chuyên cung cấp dịch vụ phòng hát karaoke cho khách hàng. Đối tượng khách hàng chủ yếu là giới trẻ và giới doanh nghiệp có nhu cầu giải trí. Bên cạnh dịch vụ thuê phòng hát, ICool còn kinh doanh nhiều dịch vụ bổ sung như cung cấp thức ăn, nước uống và tổ chức tiệc cho khách hàng.</w:t>
+      </w:r>
+    </w:p>
+    <w:p>
+      <w:r>
+        <w:t xml:space="preserve">Cơ sở karaoke đều có một quản lý chịu trách nhiệm điều hành, cùng với các bộ phận liên quan khác để đảm bảo phục vụ tốt nhất cho nhu cầu của khách hàng. Toàn bộ hệ thống được hỗ trợ bởi quản lý, chịu trách nhiệm quản lý việc thu chi và thống kê tình hình kinh </w:t>
+      </w:r>
+      <w:r>
+        <w:lastRenderedPageBreak/>
+        <w:t>doanh cơ sở. Bên cạnh đó, hệ thống còn có bộ phận kỹ thuật phụ trách xử lý các vấn đề kỹ thuật và điện tại các cơ sở, bao gồm máy lạnh, máy karaoke, đèn chiếu sáng, và các thiết bị điện khác.</w:t>
+      </w:r>
+    </w:p>
+    <w:p>
+      <w:r>
+        <w:t>Cơ sở karaoke có các loại phòng hát (phòng) được thiết kế phù hợp với số lượng khách khác nhau, chẳng hạn như phòng 5 người, 10 người, hay 20 người (loại phòng). Ngoài ra, ICool còn cung cấp dịch vụ đặt tiệc (liên hoan, sinh nhật...) với các gói tiệc thiết kế sẵn hoặc khách hàng có thể tự thiết kế theo ý muốn. Khi đặt tiệc, khách hàng phải đặt cọc một khoản tiền trước (khoảng 20% chi phí bữa tiệc). Khách hàng có thể đặt phòng trước qua điện thoại hoặc trực tiếp tại quán.</w:t>
+      </w:r>
+    </w:p>
+    <w:p>
+      <w:pPr>
+        <w:pStyle w:val="NormalWeb"/>
+        <w:keepNext/>
+        <w:jc w:val="center"/>
+      </w:pPr>
+      <w:r>
+        <w:rPr>
+          <w:noProof/>
+        </w:rPr>
+        <w:drawing>
+          <wp:inline distT="0" distB="0" distL="0" distR="0" wp14:anchorId="7278651B" wp14:editId="13EFD493">
+            <wp:extent cx="3810000" cy="3810000"/>
+            <wp:effectExtent l="0" t="0" r="0" b="0"/>
+            <wp:docPr id="1941347569" name="Picture 2"/>
+            <wp:cNvGraphicFramePr>
+              <a:graphicFrameLocks xmlns:a="http://schemas.openxmlformats.org/drawingml/2006/main" noChangeAspect="1"/>
+            </wp:cNvGraphicFramePr>
+            <a:graphic xmlns:a="http://schemas.openxmlformats.org/drawingml/2006/main">
+              <a:graphicData uri="http://schemas.openxmlformats.org/drawingml/2006/picture">
+                <pic:pic xmlns:pic="http://schemas.openxmlformats.org/drawingml/2006/picture">
+                  <pic:nvPicPr>
+                    <pic:cNvPr id="0" name="Picture 6"/>
+                    <pic:cNvPicPr>
+                      <a:picLocks noChangeAspect="1" noChangeArrowheads="1"/>
+                    </pic:cNvPicPr>
+                  </pic:nvPicPr>
+                  <pic:blipFill>
+                    <a:blip r:embed="rId15">
+                      <a:extLst>
+                        <a:ext uri="{28A0092B-C50C-407E-A947-70E740481C1C}">
+                          <a14:useLocalDpi xmlns:a14="http://schemas.microsoft.com/office/drawing/2010/main" val="0"/>
+                        </a:ext>
+                      </a:extLst>
+                    </a:blip>
+                    <a:srcRect/>
+                    <a:stretch>
+                      <a:fillRect/>
+                    </a:stretch>
+                  </pic:blipFill>
+                  <pic:spPr bwMode="auto">
+                    <a:xfrm>
+                      <a:off x="0" y="0"/>
+                      <a:ext cx="3810000" cy="3810000"/>
+                    </a:xfrm>
+                    <a:prstGeom prst="rect">
+                      <a:avLst/>
+                    </a:prstGeom>
+                    <a:noFill/>
+                    <a:ln>
+                      <a:noFill/>
+                    </a:ln>
+                  </pic:spPr>
+                </pic:pic>
+              </a:graphicData>
+            </a:graphic>
+          </wp:inline>
+        </w:drawing>
+      </w:r>
+    </w:p>
+    <w:p>
+      <w:pPr>
+        <w:pStyle w:val="Caption"/>
+      </w:pPr>
+      <w:bookmarkStart w:id="12" w:name="_Toc169040762"/>
+      <w:r>
+        <w:t xml:space="preserve">Hình </w:t>
+      </w:r>
+      <w:r>
+        <w:fldChar w:fldCharType="begin"/>
+      </w:r>
+      <w:r>
+        <w:instrText xml:space="preserve"> STYLEREF 1 \s </w:instrText>
+      </w:r>
+      <w:r>
+        <w:fldChar w:fldCharType="separate"/>
+      </w:r>
+      <w:r>
+        <w:t>1</w:t>
+      </w:r>
+      <w:r>
+        <w:fldChar w:fldCharType="end"/>
+      </w:r>
+      <w:r>
+        <w:noBreakHyphen/>
+      </w:r>
+      <w:r>
+        <w:fldChar w:fldCharType="begin"/>
+      </w:r>
+      <w:r>
+        <w:instrText xml:space="preserve"> SEQ Hình \* ARABIC \s 1 </w:instrText>
+      </w:r>
+      <w:r>
+        <w:fldChar w:fldCharType="separate"/>
+      </w:r>
+      <w:r>
+        <w:t>1</w:t>
+      </w:r>
+      <w:r>
+        <w:fldChar w:fldCharType="end"/>
+      </w:r>
+      <w:r>
+        <w:t xml:space="preserve"> Khảo Sát Hệ Th</w:t>
+      </w:r>
+      <w:r>
+        <w:t>ống</w:t>
+      </w:r>
+      <w:r>
+        <w:t xml:space="preserve"> (1)</w:t>
+      </w:r>
+      <w:bookmarkEnd w:id="12"/>
+    </w:p>
+    <w:p>
+      <w:pPr>
+        <w:keepNext/>
+        <w:jc w:val="center"/>
+      </w:pPr>
+      <w:r>
+        <w:rPr>
+          <w:lang w:val="en-US"/>
+        </w:rPr>
+        <w:lastRenderedPageBreak/>
+        <w:drawing>
+          <wp:inline distT="0" distB="0" distL="0" distR="0" wp14:anchorId="62CEF963" wp14:editId="394232AB">
+            <wp:extent cx="5268060" cy="5210902"/>
+            <wp:effectExtent l="0" t="0" r="8890" b="8890"/>
+            <wp:docPr id="1577893325" name="Picture 1"/>
+            <wp:cNvGraphicFramePr>
+              <a:graphicFrameLocks xmlns:a="http://schemas.openxmlformats.org/drawingml/2006/main" noChangeAspect="1"/>
+            </wp:cNvGraphicFramePr>
+            <a:graphic xmlns:a="http://schemas.openxmlformats.org/drawingml/2006/main">
+              <a:graphicData uri="http://schemas.openxmlformats.org/drawingml/2006/picture">
+                <pic:pic xmlns:pic="http://schemas.openxmlformats.org/drawingml/2006/picture">
+                  <pic:nvPicPr>
+                    <pic:cNvPr id="1577893325" name=""/>
+                    <pic:cNvPicPr/>
+                  </pic:nvPicPr>
+                  <pic:blipFill>
+                    <a:blip r:embed="rId16"/>
+                    <a:stretch>
+                      <a:fillRect/>
+                    </a:stretch>
+                  </pic:blipFill>
+                  <pic:spPr>
+                    <a:xfrm>
+                      <a:off x="0" y="0"/>
+                      <a:ext cx="5268060" cy="5210902"/>
+                    </a:xfrm>
+                    <a:prstGeom prst="rect">
+                      <a:avLst/>
+                    </a:prstGeom>
+                  </pic:spPr>
+                </pic:pic>
+              </a:graphicData>
+            </a:graphic>
+          </wp:inline>
+        </w:drawing>
+      </w:r>
+    </w:p>
+    <w:p>
+      <w:pPr>
+        <w:pStyle w:val="Caption"/>
+        <w:rPr>
+          <w:lang w:val="vi-VN"/>
+        </w:rPr>
+      </w:pPr>
+      <w:bookmarkStart w:id="13" w:name="_Toc169040763"/>
+      <w:r>
+        <w:rPr>
+          <w:lang w:val="vi-VN"/>
+        </w:rPr>
+        <w:t xml:space="preserve">Hình </w:t>
+      </w:r>
+      <w:r>
+        <w:rPr>
+          <w:lang w:val="vi-VN"/>
+        </w:rPr>
+        <w:fldChar w:fldCharType="begin"/>
+      </w:r>
+      <w:r>
+        <w:rPr>
+          <w:lang w:val="vi-VN"/>
+        </w:rPr>
+        <w:instrText xml:space="preserve"> STYLEREF 1 \s </w:instrText>
+      </w:r>
+      <w:r>
+        <w:rPr>
+          <w:lang w:val="vi-VN"/>
+        </w:rPr>
+        <w:fldChar w:fldCharType="separate"/>
+      </w:r>
+      <w:r>
+        <w:rPr>
+          <w:lang w:val="vi-VN"/>
+        </w:rPr>
+        <w:t>1</w:t>
+      </w:r>
+      <w:r>
+        <w:rPr>
+          <w:lang w:val="vi-VN"/>
+        </w:rPr>
+        <w:fldChar w:fldCharType="end"/>
+      </w:r>
+      <w:r>
+        <w:rPr>
+          <w:lang w:val="vi-VN"/>
+        </w:rPr>
+        <w:noBreakHyphen/>
+      </w:r>
+      <w:r>
+        <w:rPr>
+          <w:lang w:val="vi-VN"/>
+        </w:rPr>
+        <w:fldChar w:fldCharType="begin"/>
+      </w:r>
+      <w:r>
+        <w:rPr>
+          <w:lang w:val="vi-VN"/>
+        </w:rPr>
+        <w:instrText xml:space="preserve"> SEQ Hình \* ARABIC \s 1 </w:instrText>
+      </w:r>
+      <w:r>
+        <w:rPr>
+          <w:lang w:val="vi-VN"/>
+        </w:rPr>
+        <w:fldChar w:fldCharType="separate"/>
+      </w:r>
+      <w:r>
+        <w:rPr>
+          <w:lang w:val="vi-VN"/>
+        </w:rPr>
+        <w:t>2</w:t>
+      </w:r>
+      <w:r>
+        <w:rPr>
+          <w:lang w:val="vi-VN"/>
+        </w:rPr>
+        <w:fldChar w:fldCharType="end"/>
+      </w:r>
+      <w:r>
+        <w:rPr>
+          <w:lang w:val="vi-VN"/>
+        </w:rPr>
+        <w:t xml:space="preserve"> Khảo Sát Hệ Thống </w:t>
+      </w:r>
+      <w:r>
+        <w:rPr>
+          <w:lang w:val="vi-VN"/>
+        </w:rPr>
+        <w:t>(</w:t>
+      </w:r>
+      <w:r>
+        <w:rPr>
+          <w:lang w:val="vi-VN"/>
+        </w:rPr>
+        <w:t>2)</w:t>
+      </w:r>
+      <w:bookmarkEnd w:id="13"/>
+    </w:p>
+    <w:p>
+      <w:pPr>
+        <w:keepNext/>
+        <w:jc w:val="center"/>
+      </w:pPr>
+      <w:r>
+        <w:lastRenderedPageBreak/>
+        <w:drawing>
+          <wp:inline distT="0" distB="0" distL="0" distR="0" wp14:anchorId="6312893B" wp14:editId="59278ACD">
+            <wp:extent cx="5182323" cy="5249008"/>
+            <wp:effectExtent l="0" t="0" r="0" b="8890"/>
+            <wp:docPr id="1970692897" name="Picture 1"/>
+            <wp:cNvGraphicFramePr>
+              <a:graphicFrameLocks xmlns:a="http://schemas.openxmlformats.org/drawingml/2006/main" noChangeAspect="1"/>
+            </wp:cNvGraphicFramePr>
+            <a:graphic xmlns:a="http://schemas.openxmlformats.org/drawingml/2006/main">
+              <a:graphicData uri="http://schemas.openxmlformats.org/drawingml/2006/picture">
+                <pic:pic xmlns:pic="http://schemas.openxmlformats.org/drawingml/2006/picture">
+                  <pic:nvPicPr>
+                    <pic:cNvPr id="1970692897" name=""/>
+                    <pic:cNvPicPr/>
+                  </pic:nvPicPr>
+                  <pic:blipFill>
+                    <a:blip r:embed="rId17"/>
+                    <a:stretch>
+                      <a:fillRect/>
+                    </a:stretch>
+                  </pic:blipFill>
+                  <pic:spPr>
+                    <a:xfrm>
+                      <a:off x="0" y="0"/>
+                      <a:ext cx="5182323" cy="5249008"/>
+                    </a:xfrm>
+                    <a:prstGeom prst="rect">
+                      <a:avLst/>
+                    </a:prstGeom>
+                  </pic:spPr>
+                </pic:pic>
+              </a:graphicData>
+            </a:graphic>
+          </wp:inline>
+        </w:drawing>
+      </w:r>
+    </w:p>
+    <w:p>
+      <w:pPr>
+        <w:pStyle w:val="Caption"/>
+        <w:rPr>
+          <w:lang w:val="vi-VN"/>
+        </w:rPr>
+      </w:pPr>
+      <w:bookmarkStart w:id="14" w:name="_Toc169040764"/>
+      <w:r>
+        <w:rPr>
+          <w:lang w:val="vi-VN"/>
+        </w:rPr>
+        <w:t xml:space="preserve">Hình </w:t>
+      </w:r>
+      <w:r>
+        <w:fldChar w:fldCharType="begin"/>
+      </w:r>
+      <w:r>
+        <w:rPr>
+          <w:lang w:val="vi-VN"/>
+        </w:rPr>
+        <w:instrText xml:space="preserve"> STYLEREF 1 \s </w:instrText>
+      </w:r>
+      <w:r>
+        <w:fldChar w:fldCharType="separate"/>
+      </w:r>
+      <w:r>
+        <w:rPr>
+          <w:lang w:val="vi-VN"/>
+        </w:rPr>
+        <w:t>1</w:t>
+      </w:r>
+      <w:r>
+        <w:fldChar w:fldCharType="end"/>
+      </w:r>
+      <w:r>
+        <w:rPr>
+          <w:lang w:val="vi-VN"/>
+        </w:rPr>
+        <w:noBreakHyphen/>
+      </w:r>
+      <w:r>
+        <w:fldChar w:fldCharType="begin"/>
+      </w:r>
+      <w:r>
+        <w:rPr>
+          <w:lang w:val="vi-VN"/>
+        </w:rPr>
+        <w:instrText xml:space="preserve"> SEQ Hình \* ARABIC \s 1 </w:instrText>
+      </w:r>
+      <w:r>
+        <w:fldChar w:fldCharType="separate"/>
+      </w:r>
+      <w:r>
+        <w:rPr>
+          <w:lang w:val="vi-VN"/>
+        </w:rPr>
+        <w:t>3</w:t>
+      </w:r>
+      <w:r>
+        <w:fldChar w:fldCharType="end"/>
+      </w:r>
+      <w:r>
+        <w:rPr>
+          <w:lang w:val="vi-VN"/>
+        </w:rPr>
+        <w:t xml:space="preserve"> Khảo Sát Hệ Thống (3)</w:t>
+      </w:r>
+      <w:bookmarkEnd w:id="14"/>
+    </w:p>
+    <w:p>
       <w:pPr>
         <w:pStyle w:val="Heading2"/>
+      </w:pPr>
+      <w:bookmarkStart w:id="15" w:name="_Toc169040831"/>
+      <w:r>
+        <w:t>Kết Chương</w:t>
+      </w:r>
+      <w:bookmarkEnd w:id="15"/>
+    </w:p>
+    <w:p>
+      <w:pPr>
+        <w:jc w:val="both"/>
+        <w:rPr>
+          <w:lang w:val="en-US"/>
+        </w:rPr>
+      </w:pPr>
+      <w:r>
+        <w:rPr>
+          <w:lang w:val="en-US"/>
+        </w:rPr>
+        <w:t>Nhu cầu về phần mềm quản lý karaoke hiệu quả là rất cao.</w:t>
+      </w:r>
+    </w:p>
+    <w:p>
+      <w:pPr>
+        <w:jc w:val="both"/>
+        <w:rPr>
+          <w:lang w:val="en-US"/>
+        </w:rPr>
+      </w:pPr>
+      <w:r>
+        <w:rPr>
+          <w:lang w:val="en-US"/>
+        </w:rPr>
+        <w:t>Thị trường phần mềm quản lý karaoke còn nhiều tiềm năng phát triển.</w:t>
+      </w:r>
+    </w:p>
+    <w:p>
+      <w:pPr>
+        <w:jc w:val="both"/>
+        <w:rPr>
+          <w:lang w:val="en-US"/>
+        </w:rPr>
+      </w:pPr>
+      <w:r>
+        <w:rPr>
+          <w:lang w:val="en-US"/>
+        </w:rPr>
+        <w:t>Hệ thống quản lý karaoke cần được thiết kế với đầy đủ chức năng, hiệu quả cao, dễ sử dụng và giá thành hợp lý.</w:t>
+      </w:r>
+    </w:p>
+    <w:p>
+      <w:pPr>
+        <w:rPr>
+          <w:lang w:val="en-US"/>
+        </w:rPr>
+      </w:pPr>
+    </w:p>
+    <w:p>
+      <w:pPr>
+        <w:rPr>
+          <w:lang w:val="en-US"/>
+        </w:rPr>
         <w:sectPr>
-          <w:headerReference w:type="default" r:id="rId15"/>
+          <w:headerReference w:type="default" r:id="rId18"/>
           <w:pgSz w:w="12240" w:h="15840"/>
           <w:pgMar w:top="1440" w:right="1440" w:bottom="1440" w:left="1440" w:header="720" w:footer="720" w:gutter="0"/>
           <w:cols w:space="720"/>
           <w:docGrid w:linePitch="360"/>
         </w:sectPr>
       </w:pPr>
-      <w:bookmarkStart w:id="12" w:name="_Toc169007212"/>
-      <w:r>
-        <w:t>Kết Chương</w:t>
-      </w:r>
-      <w:bookmarkEnd w:id="12"/>
     </w:p>
     <w:p>
       <w:pPr>
@@ -4199,41 +9129,139 @@
         <w:lastRenderedPageBreak/>
         <w:t xml:space="preserve"> </w:t>
       </w:r>
-      <w:bookmarkStart w:id="13" w:name="_Toc169007213"/>
+      <w:bookmarkStart w:id="16" w:name="_Toc169040832"/>
       <w:r>
         <w:t>Phân Tích Hệ Thống</w:t>
       </w:r>
-      <w:bookmarkEnd w:id="13"/>
+      <w:bookmarkEnd w:id="16"/>
     </w:p>
     <w:p>
       <w:pPr>
         <w:pStyle w:val="Heading2"/>
       </w:pPr>
-      <w:bookmarkStart w:id="14" w:name="_Toc169007214"/>
+      <w:bookmarkStart w:id="17" w:name="_Toc169040833"/>
       <w:r>
         <w:t>Giới Thiệu</w:t>
       </w:r>
-      <w:bookmarkEnd w:id="14"/>
+      <w:bookmarkEnd w:id="17"/>
+    </w:p>
+    <w:p>
+      <w:pPr>
+        <w:jc w:val="both"/>
+        <w:rPr>
+          <w:lang w:val="en-US"/>
+        </w:rPr>
+      </w:pPr>
+      <w:r>
+        <w:rPr>
+          <w:lang w:val="en-US"/>
+        </w:rPr>
+        <w:t>Chương này trình bày chi tiết về phân tích hệ thống quản lý karaoke, bao gồm phân tích nhu cầu, phân tích yêu cầu và phân tích khả thi.</w:t>
+      </w:r>
+    </w:p>
+    <w:p>
+      <w:pPr>
+        <w:jc w:val="both"/>
+        <w:rPr>
+          <w:lang w:val="en-US"/>
+        </w:rPr>
+      </w:pPr>
+      <w:r>
+        <w:rPr>
+          <w:lang w:val="en-US"/>
+        </w:rPr>
+        <w:t>Xác định nhu cầu và yêu cầu của hệ thống quản lý karaoke.</w:t>
+      </w:r>
+    </w:p>
+    <w:p>
+      <w:pPr>
+        <w:jc w:val="both"/>
+        <w:rPr>
+          <w:lang w:val="en-US"/>
+        </w:rPr>
+      </w:pPr>
+      <w:r>
+        <w:rPr>
+          <w:lang w:val="en-US"/>
+        </w:rPr>
+        <w:t>Đánh giá tính khả thi của việc phát triển hệ thống.</w:t>
+      </w:r>
+    </w:p>
+    <w:p>
+      <w:pPr>
+        <w:jc w:val="both"/>
+        <w:rPr>
+          <w:lang w:val="en-US"/>
+        </w:rPr>
+      </w:pPr>
+      <w:r>
+        <w:rPr>
+          <w:lang w:val="en-US"/>
+        </w:rPr>
+        <w:t>Cung cấp cơ sở cho việc thiết kế hệ thống.</w:t>
+      </w:r>
+    </w:p>
+    <w:p>
+      <w:pPr>
+        <w:jc w:val="both"/>
+        <w:rPr>
+          <w:lang w:val="en-US"/>
+        </w:rPr>
+      </w:pPr>
+      <w:r>
+        <w:rPr>
+          <w:lang w:val="en-US"/>
+        </w:rPr>
+        <w:t>Phân tích nhu cầu: xác định các yêu cầu của người dùng đối với hệ thống.</w:t>
+      </w:r>
+    </w:p>
+    <w:p>
+      <w:pPr>
+        <w:jc w:val="both"/>
+        <w:rPr>
+          <w:lang w:val="en-US"/>
+        </w:rPr>
+      </w:pPr>
+      <w:r>
+        <w:rPr>
+          <w:lang w:val="en-US"/>
+        </w:rPr>
+        <w:t>Phân tích yêu cầu: xác định các chức năng và đặc tính cần thiết của hệ thống.</w:t>
+      </w:r>
+    </w:p>
+    <w:p>
+      <w:pPr>
+        <w:jc w:val="both"/>
+        <w:rPr>
+          <w:lang w:val="en-US"/>
+        </w:rPr>
+      </w:pPr>
+      <w:r>
+        <w:rPr>
+          <w:lang w:val="en-US"/>
+        </w:rPr>
+        <w:t>Phân tích khả thi: đánh giá tính khả thi về kỹ thuật, kinh tế và nguồn lực của việc phát triển hệ thống.</w:t>
+      </w:r>
     </w:p>
     <w:p>
       <w:pPr>
         <w:pStyle w:val="Heading2"/>
       </w:pPr>
-      <w:bookmarkStart w:id="15" w:name="_Toc169007215"/>
+      <w:bookmarkStart w:id="18" w:name="_Toc169040834"/>
       <w:r>
         <w:t>Mô Hình Hóa Nghiệp Vụ</w:t>
       </w:r>
-      <w:bookmarkEnd w:id="15"/>
+      <w:bookmarkEnd w:id="18"/>
     </w:p>
     <w:p>
       <w:pPr>
         <w:pStyle w:val="Heading3"/>
       </w:pPr>
-      <w:bookmarkStart w:id="16" w:name="_Toc169007216"/>
+      <w:bookmarkStart w:id="19" w:name="_Toc169040835"/>
       <w:r>
         <w:t>Sơ Đồ Use-Case Nghiệp Vụ</w:t>
       </w:r>
-      <w:bookmarkEnd w:id="16"/>
+      <w:bookmarkEnd w:id="19"/>
     </w:p>
     <w:p>
       <w:pPr>
@@ -4260,7 +9288,7 @@
                     <pic:cNvPicPr/>
                   </pic:nvPicPr>
                   <pic:blipFill>
-                    <a:blip r:embed="rId16"/>
+                    <a:blip r:embed="rId19"/>
                     <a:stretch>
                       <a:fillRect/>
                     </a:stretch>
@@ -4285,6 +9313,7 @@
       <w:pPr>
         <w:pStyle w:val="Caption"/>
       </w:pPr>
+      <w:bookmarkStart w:id="20" w:name="_Toc169040765"/>
       <w:r>
         <w:t xml:space="preserve">Hình </w:t>
       </w:r>
@@ -4324,19 +9353,20 @@
       <w:r>
         <w:t xml:space="preserve"> Sơ Đồ Use-Case Nghiệp Vụ</w:t>
       </w:r>
+      <w:bookmarkEnd w:id="20"/>
     </w:p>
     <w:p>
       <w:pPr>
         <w:pStyle w:val="Heading3"/>
       </w:pPr>
-      <w:bookmarkStart w:id="17" w:name="_Toc169007217"/>
+      <w:bookmarkStart w:id="21" w:name="_Toc169040836"/>
       <w:r>
         <w:t xml:space="preserve">Mô Hình Hóa Quy </w:t>
       </w:r>
       <w:r>
         <w:t>Trình Ngiệp Vụ</w:t>
       </w:r>
-      <w:bookmarkEnd w:id="17"/>
+      <w:bookmarkEnd w:id="21"/>
     </w:p>
     <w:p>
       <w:pPr>
@@ -4401,6 +9431,7 @@
         <w:rPr>
           <w:lang w:val="en-US"/>
         </w:rPr>
+        <w:lastRenderedPageBreak/>
         <w:t xml:space="preserve">Use-case thể hiện được quá trình đặt phòng của Khách Hàng </w:t>
       </w:r>
     </w:p>
@@ -4535,7 +9566,6 @@
         <w:rPr>
           <w:lang w:val="en-US"/>
         </w:rPr>
-        <w:lastRenderedPageBreak/>
         <w:t>Nếu Khách Hàng đặt trực tiếp thì Tiếp Tân sẽ giao phiếu đặt phòng cho Khách Hàn</w:t>
       </w:r>
       <w:r>
@@ -4592,6 +9622,7 @@
         <w:rPr>
           <w:lang w:val="en-US"/>
         </w:rPr>
+        <w:lastRenderedPageBreak/>
         <w:drawing>
           <wp:inline distT="0" distB="0" distL="0" distR="0" wp14:anchorId="304DE460" wp14:editId="0DC4100B">
             <wp:extent cx="5943600" cy="4344035"/>
@@ -4608,7 +9639,7 @@
                     <pic:cNvPicPr/>
                   </pic:nvPicPr>
                   <pic:blipFill>
-                    <a:blip r:embed="rId17"/>
+                    <a:blip r:embed="rId20"/>
                     <a:stretch>
                       <a:fillRect/>
                     </a:stretch>
@@ -4636,6 +9667,7 @@
           <w:lang w:val="vi-VN"/>
         </w:rPr>
       </w:pPr>
+      <w:bookmarkStart w:id="22" w:name="_Toc169040766"/>
       <w:r>
         <w:rPr>
           <w:lang w:val="vi-VN"/>
@@ -4714,6 +9746,7 @@
         </w:rPr>
         <w:t xml:space="preserve"> Sơ Đồ Hoạt Động Nghiệp Vụ Đặt Phòng</w:t>
       </w:r>
+      <w:bookmarkEnd w:id="22"/>
     </w:p>
     <w:p>
       <w:pPr>
@@ -4758,7 +9791,7 @@
                     <pic:cNvPicPr/>
                   </pic:nvPicPr>
                   <pic:blipFill>
-                    <a:blip r:embed="rId18"/>
+                    <a:blip r:embed="rId21"/>
                     <a:stretch>
                       <a:fillRect/>
                     </a:stretch>
@@ -4786,6 +9819,7 @@
           <w:lang w:val="vi-VN"/>
         </w:rPr>
       </w:pPr>
+      <w:bookmarkStart w:id="23" w:name="_Toc169040767"/>
       <w:r>
         <w:rPr>
           <w:lang w:val="vi-VN"/>
@@ -4864,6 +9898,7 @@
         </w:rPr>
         <w:t xml:space="preserve"> Sơ Đồ Tuần Tự Nghiệp Vụ Đặt Phòng</w:t>
       </w:r>
+      <w:bookmarkEnd w:id="23"/>
     </w:p>
     <w:p>
       <w:pPr>
@@ -4907,7 +9942,7 @@
                     <pic:cNvPicPr/>
                   </pic:nvPicPr>
                   <pic:blipFill>
-                    <a:blip r:embed="rId19"/>
+                    <a:blip r:embed="rId22"/>
                     <a:stretch>
                       <a:fillRect/>
                     </a:stretch>
@@ -4935,6 +9970,7 @@
           <w:lang w:val="vi-VN"/>
         </w:rPr>
       </w:pPr>
+      <w:bookmarkStart w:id="24" w:name="_Toc169040768"/>
       <w:r>
         <w:rPr>
           <w:lang w:val="vi-VN"/>
@@ -5013,6 +10049,7 @@
         </w:rPr>
         <w:t xml:space="preserve"> Sơ Đồ Cộng Tác Nghiệp Vụ Đặt Phòng</w:t>
       </w:r>
+      <w:bookmarkEnd w:id="24"/>
     </w:p>
     <w:p>
       <w:pPr>
@@ -5444,7 +10481,7 @@
                     <pic:cNvPicPr/>
                   </pic:nvPicPr>
                   <pic:blipFill>
-                    <a:blip r:embed="rId20"/>
+                    <a:blip r:embed="rId23"/>
                     <a:stretch>
                       <a:fillRect/>
                     </a:stretch>
@@ -5472,6 +10509,7 @@
           <w:lang w:val="vi-VN"/>
         </w:rPr>
       </w:pPr>
+      <w:bookmarkStart w:id="25" w:name="_Toc169040769"/>
       <w:r>
         <w:rPr>
           <w:lang w:val="vi-VN"/>
@@ -5550,6 +10588,7 @@
         </w:rPr>
         <w:t xml:space="preserve"> Sơ Đồ Hoạt Động Nghiệp Vụ Đặt Tiệc</w:t>
       </w:r>
+      <w:bookmarkEnd w:id="25"/>
     </w:p>
     <w:p>
       <w:pPr>
@@ -5593,7 +10632,7 @@
                     <pic:cNvPicPr/>
                   </pic:nvPicPr>
                   <pic:blipFill>
-                    <a:blip r:embed="rId21"/>
+                    <a:blip r:embed="rId24"/>
                     <a:stretch>
                       <a:fillRect/>
                     </a:stretch>
@@ -5621,6 +10660,7 @@
           <w:lang w:val="vi-VN"/>
         </w:rPr>
       </w:pPr>
+      <w:bookmarkStart w:id="26" w:name="_Toc169040770"/>
       <w:r>
         <w:rPr>
           <w:lang w:val="vi-VN"/>
@@ -5705,6 +10745,7 @@
         </w:rPr>
         <w:t>Tiệc</w:t>
       </w:r>
+      <w:bookmarkEnd w:id="26"/>
     </w:p>
     <w:p>
       <w:pPr>
@@ -5749,7 +10790,7 @@
                     <pic:cNvPicPr/>
                   </pic:nvPicPr>
                   <pic:blipFill>
-                    <a:blip r:embed="rId22"/>
+                    <a:blip r:embed="rId25"/>
                     <a:stretch>
                       <a:fillRect/>
                     </a:stretch>
@@ -5777,6 +10818,7 @@
           <w:lang w:val="vi-VN"/>
         </w:rPr>
       </w:pPr>
+      <w:bookmarkStart w:id="27" w:name="_Toc169040771"/>
       <w:r>
         <w:rPr>
           <w:lang w:val="vi-VN"/>
@@ -5861,6 +10903,7 @@
         </w:rPr>
         <w:t xml:space="preserve"> Tiệc</w:t>
       </w:r>
+      <w:bookmarkEnd w:id="27"/>
     </w:p>
     <w:p>
       <w:pPr>
@@ -6063,7 +11106,7 @@
                     <pic:cNvPicPr/>
                   </pic:nvPicPr>
                   <pic:blipFill>
-                    <a:blip r:embed="rId23"/>
+                    <a:blip r:embed="rId26"/>
                     <a:stretch>
                       <a:fillRect/>
                     </a:stretch>
@@ -6091,6 +11134,7 @@
           <w:lang w:val="vi-VN"/>
         </w:rPr>
       </w:pPr>
+      <w:bookmarkStart w:id="28" w:name="_Toc169040772"/>
       <w:r>
         <w:rPr>
           <w:lang w:val="vi-VN"/>
@@ -6169,6 +11213,7 @@
         </w:rPr>
         <w:t xml:space="preserve"> Sơ Đồ Hoạt Động Nghiệp Vụ Thiết Kế Tiệc</w:t>
       </w:r>
+      <w:bookmarkEnd w:id="28"/>
     </w:p>
     <w:p>
       <w:pPr>
@@ -6218,7 +11263,7 @@
                     <pic:cNvPicPr/>
                   </pic:nvPicPr>
                   <pic:blipFill>
-                    <a:blip r:embed="rId24"/>
+                    <a:blip r:embed="rId27"/>
                     <a:stretch>
                       <a:fillRect/>
                     </a:stretch>
@@ -6247,6 +11292,7 @@
           <w:lang w:val="vi-VN"/>
         </w:rPr>
       </w:pPr>
+      <w:bookmarkStart w:id="29" w:name="_Toc169040773"/>
       <w:r>
         <w:rPr>
           <w:lang w:val="vi-VN"/>
@@ -6325,6 +11371,7 @@
         </w:rPr>
         <w:t xml:space="preserve"> Sơ Đồ Tuần Tự Nghiệp Vụ Thiết Kế Tiệc</w:t>
       </w:r>
+      <w:bookmarkEnd w:id="29"/>
     </w:p>
     <w:p>
       <w:pPr>
@@ -6368,7 +11415,7 @@
                     <pic:cNvPicPr/>
                   </pic:nvPicPr>
                   <pic:blipFill>
-                    <a:blip r:embed="rId25"/>
+                    <a:blip r:embed="rId28"/>
                     <a:stretch>
                       <a:fillRect/>
                     </a:stretch>
@@ -6396,6 +11443,7 @@
           <w:lang w:val="vi-VN"/>
         </w:rPr>
       </w:pPr>
+      <w:bookmarkStart w:id="30" w:name="_Toc169040774"/>
       <w:r>
         <w:rPr>
           <w:lang w:val="vi-VN"/>
@@ -6480,6 +11528,7 @@
         </w:rPr>
         <w:t>Thiết Kế Tiệc</w:t>
       </w:r>
+      <w:bookmarkEnd w:id="30"/>
     </w:p>
     <w:p>
       <w:pPr>
@@ -6492,7 +11541,6 @@
           <w:iCs/>
         </w:rPr>
       </w:pPr>
-      <w:bookmarkStart w:id="18" w:name="_Toc169007218"/>
       <w:r>
         <w:rPr>
           <w:i/>
@@ -6714,7 +11762,7 @@
                     <pic:cNvPicPr/>
                   </pic:nvPicPr>
                   <pic:blipFill>
-                    <a:blip r:embed="rId26"/>
+                    <a:blip r:embed="rId29"/>
                     <a:stretch>
                       <a:fillRect/>
                     </a:stretch>
@@ -6742,6 +11790,7 @@
           <w:lang w:val="vi-VN"/>
         </w:rPr>
       </w:pPr>
+      <w:bookmarkStart w:id="31" w:name="_Toc169040775"/>
       <w:r>
         <w:rPr>
           <w:lang w:val="vi-VN"/>
@@ -6838,6 +11887,7 @@
         </w:rPr>
         <w:t xml:space="preserve"> Nghiệp Vụ Nhận Phòng</w:t>
       </w:r>
+      <w:bookmarkEnd w:id="31"/>
     </w:p>
     <w:p>
       <w:pPr>
@@ -6877,7 +11927,7 @@
                     <pic:cNvPicPr/>
                   </pic:nvPicPr>
                   <pic:blipFill>
-                    <a:blip r:embed="rId27"/>
+                    <a:blip r:embed="rId30"/>
                     <a:stretch>
                       <a:fillRect/>
                     </a:stretch>
@@ -6906,6 +11956,7 @@
           <w:u w:val="single"/>
         </w:rPr>
       </w:pPr>
+      <w:bookmarkStart w:id="32" w:name="_Toc169040776"/>
       <w:r>
         <w:rPr>
           <w:i/>
@@ -6990,6 +12041,7 @@
         </w:rPr>
         <w:t xml:space="preserve"> Nhận Phòng</w:t>
       </w:r>
+      <w:bookmarkEnd w:id="32"/>
     </w:p>
     <w:p>
       <w:pPr>
@@ -7028,7 +12080,7 @@
                     <pic:cNvPicPr/>
                   </pic:nvPicPr>
                   <pic:blipFill>
-                    <a:blip r:embed="rId28"/>
+                    <a:blip r:embed="rId31"/>
                     <a:stretch>
                       <a:fillRect/>
                     </a:stretch>
@@ -7056,6 +12108,7 @@
           <w:i/>
         </w:rPr>
       </w:pPr>
+      <w:bookmarkStart w:id="33" w:name="_Toc169040777"/>
       <w:r>
         <w:rPr>
           <w:i/>
@@ -7140,6 +12193,7 @@
         </w:rPr>
         <w:t>Nhận Phòng</w:t>
       </w:r>
+      <w:bookmarkEnd w:id="33"/>
     </w:p>
     <w:p/>
     <w:p>
@@ -7400,7 +12454,7 @@
                     <pic:cNvPicPr/>
                   </pic:nvPicPr>
                   <pic:blipFill>
-                    <a:blip r:embed="rId29"/>
+                    <a:blip r:embed="rId32"/>
                     <a:stretch>
                       <a:fillRect/>
                     </a:stretch>
@@ -7429,6 +12483,7 @@
           <w:lang w:val="vi-VN"/>
         </w:rPr>
       </w:pPr>
+      <w:bookmarkStart w:id="34" w:name="_Toc169040778"/>
       <w:r>
         <w:rPr>
           <w:lang w:val="vi-VN"/>
@@ -7507,6 +12562,7 @@
         </w:rPr>
         <w:t xml:space="preserve"> Sơ Đồ Hoạt Động Nghiệp Vụ Đặt Dịch Vụ</w:t>
       </w:r>
+      <w:bookmarkEnd w:id="34"/>
     </w:p>
     <w:p>
       <w:pPr>
@@ -7553,7 +12609,7 @@
                     <pic:cNvPicPr/>
                   </pic:nvPicPr>
                   <pic:blipFill>
-                    <a:blip r:embed="rId30"/>
+                    <a:blip r:embed="rId33"/>
                     <a:stretch>
                       <a:fillRect/>
                     </a:stretch>
@@ -7581,6 +12637,7 @@
           <w:lang w:val="vi-VN"/>
         </w:rPr>
       </w:pPr>
+      <w:bookmarkStart w:id="35" w:name="_Toc169040779"/>
       <w:r>
         <w:rPr>
           <w:lang w:val="vi-VN"/>
@@ -7659,6 +12716,7 @@
         </w:rPr>
         <w:t xml:space="preserve"> Sơ Đồ Tuần Tự Nghiệp Vụ Đặt Dịch Vụ</w:t>
       </w:r>
+      <w:bookmarkEnd w:id="35"/>
     </w:p>
     <w:p>
       <w:pPr>
@@ -7705,7 +12763,7 @@
                     <pic:cNvPicPr/>
                   </pic:nvPicPr>
                   <pic:blipFill>
-                    <a:blip r:embed="rId31"/>
+                    <a:blip r:embed="rId34"/>
                     <a:stretch>
                       <a:fillRect/>
                     </a:stretch>
@@ -7733,6 +12791,7 @@
           <w:lang w:val="vi-VN"/>
         </w:rPr>
       </w:pPr>
+      <w:bookmarkStart w:id="36" w:name="_Toc169040780"/>
       <w:r>
         <w:rPr>
           <w:lang w:val="vi-VN"/>
@@ -7829,6 +12888,7 @@
         </w:rPr>
         <w:t xml:space="preserve"> Đặt Dịch Vụ</w:t>
       </w:r>
+      <w:bookmarkEnd w:id="36"/>
     </w:p>
     <w:p>
       <w:pPr>
@@ -8087,7 +13147,7 @@
                     <pic:cNvPicPr/>
                   </pic:nvPicPr>
                   <pic:blipFill>
-                    <a:blip r:embed="rId32"/>
+                    <a:blip r:embed="rId35"/>
                     <a:stretch>
                       <a:fillRect/>
                     </a:stretch>
@@ -8115,6 +13175,7 @@
           <w:lang w:val="vi-VN"/>
         </w:rPr>
       </w:pPr>
+      <w:bookmarkStart w:id="37" w:name="_Toc169040781"/>
       <w:r>
         <w:rPr>
           <w:lang w:val="vi-VN"/>
@@ -8193,6 +13254,7 @@
         </w:rPr>
         <w:t xml:space="preserve"> Sơ Đồ Hoạt Động Nghiệp Vụ Trả Phòng</w:t>
       </w:r>
+      <w:bookmarkEnd w:id="37"/>
     </w:p>
     <w:p>
       <w:pPr>
@@ -8238,7 +13300,7 @@
                     <pic:cNvPicPr/>
                   </pic:nvPicPr>
                   <pic:blipFill>
-                    <a:blip r:embed="rId33"/>
+                    <a:blip r:embed="rId36"/>
                     <a:stretch>
                       <a:fillRect/>
                     </a:stretch>
@@ -8266,6 +13328,7 @@
           <w:lang w:val="vi-VN"/>
         </w:rPr>
       </w:pPr>
+      <w:bookmarkStart w:id="38" w:name="_Toc169040782"/>
       <w:r>
         <w:rPr>
           <w:lang w:val="vi-VN"/>
@@ -8344,6 +13407,7 @@
         </w:rPr>
         <w:t xml:space="preserve"> Sơ Đồ Tuần Tự Nghiệp Vụ Trả Phòng</w:t>
       </w:r>
+      <w:bookmarkEnd w:id="38"/>
     </w:p>
     <w:p>
       <w:pPr>
@@ -8390,7 +13454,7 @@
                     <pic:cNvPicPr/>
                   </pic:nvPicPr>
                   <pic:blipFill>
-                    <a:blip r:embed="rId34"/>
+                    <a:blip r:embed="rId37"/>
                     <a:stretch>
                       <a:fillRect/>
                     </a:stretch>
@@ -8418,6 +13482,7 @@
           <w:lang w:val="vi-VN"/>
         </w:rPr>
       </w:pPr>
+      <w:bookmarkStart w:id="39" w:name="_Toc169040783"/>
       <w:r>
         <w:rPr>
           <w:lang w:val="vi-VN"/>
@@ -8496,6 +13561,7 @@
         </w:rPr>
         <w:t xml:space="preserve"> Sơ Đồ Cộng Tác Nghiệp Vụ Trả Phòng</w:t>
       </w:r>
+      <w:bookmarkEnd w:id="39"/>
     </w:p>
     <w:p>
       <w:pPr>
@@ -8718,7 +13784,7 @@
                     <pic:cNvPicPr/>
                   </pic:nvPicPr>
                   <pic:blipFill>
-                    <a:blip r:embed="rId35"/>
+                    <a:blip r:embed="rId38"/>
                     <a:stretch>
                       <a:fillRect/>
                     </a:stretch>
@@ -8746,6 +13812,7 @@
           <w:lang w:val="vi-VN"/>
         </w:rPr>
       </w:pPr>
+      <w:bookmarkStart w:id="40" w:name="_Toc169040784"/>
       <w:r>
         <w:rPr>
           <w:lang w:val="vi-VN"/>
@@ -8824,6 +13891,7 @@
         </w:rPr>
         <w:t xml:space="preserve"> Sơ Đồ Tuần Tự Nghiệp Vụ Kiểm Phòng</w:t>
       </w:r>
+      <w:bookmarkEnd w:id="40"/>
     </w:p>
     <w:p>
       <w:pPr>
@@ -8870,7 +13938,7 @@
                     <pic:cNvPicPr/>
                   </pic:nvPicPr>
                   <pic:blipFill>
-                    <a:blip r:embed="rId36"/>
+                    <a:blip r:embed="rId39"/>
                     <a:stretch>
                       <a:fillRect/>
                     </a:stretch>
@@ -8898,6 +13966,7 @@
           <w:lang w:val="vi-VN"/>
         </w:rPr>
       </w:pPr>
+      <w:bookmarkStart w:id="41" w:name="_Toc169040785"/>
       <w:r>
         <w:rPr>
           <w:lang w:val="vi-VN"/>
@@ -8976,6 +14045,7 @@
         </w:rPr>
         <w:t xml:space="preserve"> Sơ Đồ Tuần Tự Nghiệp Vụ Kiểm Phòng</w:t>
       </w:r>
+      <w:bookmarkEnd w:id="41"/>
     </w:p>
     <w:p>
       <w:pPr>
@@ -9021,7 +14091,7 @@
                     <pic:cNvPicPr/>
                   </pic:nvPicPr>
                   <pic:blipFill>
-                    <a:blip r:embed="rId37"/>
+                    <a:blip r:embed="rId40"/>
                     <a:stretch>
                       <a:fillRect/>
                     </a:stretch>
@@ -9049,6 +14119,7 @@
           <w:lang w:val="vi-VN"/>
         </w:rPr>
       </w:pPr>
+      <w:bookmarkStart w:id="42" w:name="_Toc169040786"/>
       <w:r>
         <w:rPr>
           <w:lang w:val="vi-VN"/>
@@ -9133,6 +14204,7 @@
         </w:rPr>
         <w:t>Kiểm Phòng</w:t>
       </w:r>
+      <w:bookmarkEnd w:id="42"/>
     </w:p>
     <w:p>
       <w:pPr>
@@ -9306,7 +14378,7 @@
                     <pic:cNvPicPr/>
                   </pic:nvPicPr>
                   <pic:blipFill>
-                    <a:blip r:embed="rId38"/>
+                    <a:blip r:embed="rId41"/>
                     <a:stretch>
                       <a:fillRect/>
                     </a:stretch>
@@ -9334,6 +14406,7 @@
           <w:lang w:val="vi-VN"/>
         </w:rPr>
       </w:pPr>
+      <w:bookmarkStart w:id="43" w:name="_Toc169040787"/>
       <w:r>
         <w:rPr>
           <w:lang w:val="vi-VN"/>
@@ -9412,6 +14485,7 @@
         </w:rPr>
         <w:t xml:space="preserve"> Sơ Đồ Hoạt Động Nghiệp Vụ Hủy Phòng</w:t>
       </w:r>
+      <w:bookmarkEnd w:id="43"/>
     </w:p>
     <w:p>
       <w:pPr>
@@ -9458,7 +14532,7 @@
                     <pic:cNvPicPr/>
                   </pic:nvPicPr>
                   <pic:blipFill>
-                    <a:blip r:embed="rId39"/>
+                    <a:blip r:embed="rId42"/>
                     <a:stretch>
                       <a:fillRect/>
                     </a:stretch>
@@ -9486,6 +14560,7 @@
           <w:lang w:val="vi-VN"/>
         </w:rPr>
       </w:pPr>
+      <w:bookmarkStart w:id="44" w:name="_Toc169040788"/>
       <w:r>
         <w:rPr>
           <w:lang w:val="vi-VN"/>
@@ -9564,6 +14639,7 @@
         </w:rPr>
         <w:t xml:space="preserve"> Sơ Đồ Tuần Tự Nghiệp Vụ Hủy Phòng</w:t>
       </w:r>
+      <w:bookmarkEnd w:id="44"/>
     </w:p>
     <w:p>
       <w:pPr>
@@ -9609,7 +14685,7 @@
                     <pic:cNvPicPr/>
                   </pic:nvPicPr>
                   <pic:blipFill>
-                    <a:blip r:embed="rId40"/>
+                    <a:blip r:embed="rId43"/>
                     <a:stretch>
                       <a:fillRect/>
                     </a:stretch>
@@ -9637,6 +14713,7 @@
           <w:lang w:val="vi-VN"/>
         </w:rPr>
       </w:pPr>
+      <w:bookmarkStart w:id="45" w:name="_Toc169040789"/>
       <w:r>
         <w:rPr>
           <w:lang w:val="vi-VN"/>
@@ -9715,6 +14792,7 @@
         </w:rPr>
         <w:t xml:space="preserve"> Sơ Đồ Cộng Tác Nghệp Vụ Hủy Phòng</w:t>
       </w:r>
+      <w:bookmarkEnd w:id="45"/>
     </w:p>
     <w:p>
       <w:pPr>
@@ -9906,7 +14984,7 @@
                     <pic:cNvPicPr/>
                   </pic:nvPicPr>
                   <pic:blipFill>
-                    <a:blip r:embed="rId41"/>
+                    <a:blip r:embed="rId44"/>
                     <a:stretch>
                       <a:fillRect/>
                     </a:stretch>
@@ -9934,6 +15012,7 @@
           <w:lang w:val="vi-VN"/>
         </w:rPr>
       </w:pPr>
+      <w:bookmarkStart w:id="46" w:name="_Toc169040790"/>
       <w:r>
         <w:rPr>
           <w:lang w:val="vi-VN"/>
@@ -10018,6 +15097,7 @@
         </w:rPr>
         <w:t>Sơ Đồ Hoạt Động Nghiệp Vụ Hủy Tiệc</w:t>
       </w:r>
+      <w:bookmarkEnd w:id="46"/>
     </w:p>
     <w:p>
       <w:pPr>
@@ -10064,7 +15144,7 @@
                     <pic:cNvPicPr/>
                   </pic:nvPicPr>
                   <pic:blipFill>
-                    <a:blip r:embed="rId42"/>
+                    <a:blip r:embed="rId45"/>
                     <a:stretch>
                       <a:fillRect/>
                     </a:stretch>
@@ -10092,6 +15172,7 @@
           <w:lang w:val="vi-VN"/>
         </w:rPr>
       </w:pPr>
+      <w:bookmarkStart w:id="47" w:name="_Toc169040791"/>
       <w:r>
         <w:rPr>
           <w:lang w:val="vi-VN"/>
@@ -10170,6 +15251,7 @@
         </w:rPr>
         <w:t xml:space="preserve"> Sơ Đồ Tuần Tự Nghiệp Vụ Hủy Tiệc</w:t>
       </w:r>
+      <w:bookmarkEnd w:id="47"/>
     </w:p>
     <w:p>
       <w:pPr>
@@ -10215,7 +15297,7 @@
                     <pic:cNvPicPr/>
                   </pic:nvPicPr>
                   <pic:blipFill>
-                    <a:blip r:embed="rId43"/>
+                    <a:blip r:embed="rId46"/>
                     <a:stretch>
                       <a:fillRect/>
                     </a:stretch>
@@ -10243,6 +15325,7 @@
           <w:lang w:val="vi-VN"/>
         </w:rPr>
       </w:pPr>
+      <w:bookmarkStart w:id="48" w:name="_Toc169040792"/>
       <w:r>
         <w:rPr>
           <w:lang w:val="vi-VN"/>
@@ -10321,6 +15404,7 @@
         </w:rPr>
         <w:t xml:space="preserve"> Sơ Đồ Cộng Tác Nghiệp Vụ Hủy Tiệc</w:t>
       </w:r>
+      <w:bookmarkEnd w:id="48"/>
     </w:p>
     <w:p>
       <w:pPr>
@@ -10512,7 +15596,7 @@
                     <pic:cNvPicPr/>
                   </pic:nvPicPr>
                   <pic:blipFill>
-                    <a:blip r:embed="rId44"/>
+                    <a:blip r:embed="rId47"/>
                     <a:stretch>
                       <a:fillRect/>
                     </a:stretch>
@@ -10540,6 +15624,7 @@
           <w:lang w:val="vi-VN"/>
         </w:rPr>
       </w:pPr>
+      <w:bookmarkStart w:id="49" w:name="_Toc169040793"/>
       <w:r>
         <w:rPr>
           <w:lang w:val="vi-VN"/>
@@ -10618,6 +15703,7 @@
         </w:rPr>
         <w:t xml:space="preserve"> Sơ Đồ Hoạt Động Nghiệp Vụ Thống Kê Kinh Doanh</w:t>
       </w:r>
+      <w:bookmarkEnd w:id="49"/>
     </w:p>
     <w:p>
       <w:pPr>
@@ -10664,7 +15750,7 @@
                     <pic:cNvPicPr/>
                   </pic:nvPicPr>
                   <pic:blipFill>
-                    <a:blip r:embed="rId45"/>
+                    <a:blip r:embed="rId48"/>
                     <a:stretch>
                       <a:fillRect/>
                     </a:stretch>
@@ -10692,6 +15778,7 @@
           <w:lang w:val="vi-VN"/>
         </w:rPr>
       </w:pPr>
+      <w:bookmarkStart w:id="50" w:name="_Toc169040794"/>
       <w:r>
         <w:rPr>
           <w:lang w:val="vi-VN"/>
@@ -10788,6 +15875,7 @@
         </w:rPr>
         <w:t>Nghiệp Vụ Thống Kê Kinh Doanh</w:t>
       </w:r>
+      <w:bookmarkEnd w:id="50"/>
     </w:p>
     <w:p>
       <w:pPr>
@@ -10833,7 +15921,7 @@
                     <pic:cNvPicPr/>
                   </pic:nvPicPr>
                   <pic:blipFill>
-                    <a:blip r:embed="rId46"/>
+                    <a:blip r:embed="rId49"/>
                     <a:stretch>
                       <a:fillRect/>
                     </a:stretch>
@@ -10861,6 +15949,7 @@
           <w:lang w:val="vi-VN"/>
         </w:rPr>
       </w:pPr>
+      <w:bookmarkStart w:id="51" w:name="_Toc169040795"/>
       <w:r>
         <w:rPr>
           <w:lang w:val="vi-VN"/>
@@ -10957,6 +16046,7 @@
         </w:rPr>
         <w:t>Nghiệp Vụ Thống Kê Kinh Doanh</w:t>
       </w:r>
+      <w:bookmarkEnd w:id="51"/>
     </w:p>
     <w:p>
       <w:pPr>
@@ -11148,7 +16238,7 @@
                     <pic:cNvPicPr/>
                   </pic:nvPicPr>
                   <pic:blipFill>
-                    <a:blip r:embed="rId47"/>
+                    <a:blip r:embed="rId50"/>
                     <a:stretch>
                       <a:fillRect/>
                     </a:stretch>
@@ -11176,6 +16266,7 @@
           <w:lang w:val="vi-VN"/>
         </w:rPr>
       </w:pPr>
+      <w:bookmarkStart w:id="52" w:name="_Toc169040796"/>
       <w:r>
         <w:rPr>
           <w:lang w:val="vi-VN"/>
@@ -11266,6 +16357,7 @@
         </w:rPr>
         <w:t>Mở Rộng Cơ Sở Vật Chất</w:t>
       </w:r>
+      <w:bookmarkEnd w:id="52"/>
     </w:p>
     <w:p>
       <w:pPr>
@@ -11312,7 +16404,7 @@
                     <pic:cNvPicPr/>
                   </pic:nvPicPr>
                   <pic:blipFill>
-                    <a:blip r:embed="rId48"/>
+                    <a:blip r:embed="rId51"/>
                     <a:stretch>
                       <a:fillRect/>
                     </a:stretch>
@@ -11340,6 +16432,7 @@
           <w:lang w:val="vi-VN"/>
         </w:rPr>
       </w:pPr>
+      <w:bookmarkStart w:id="53" w:name="_Toc169040797"/>
       <w:r>
         <w:rPr>
           <w:lang w:val="vi-VN"/>
@@ -11430,6 +16523,7 @@
         </w:rPr>
         <w:t>Mở Rộng Cơ Sở Vật Chất</w:t>
       </w:r>
+      <w:bookmarkEnd w:id="53"/>
     </w:p>
     <w:p>
       <w:pPr>
@@ -11475,7 +16569,7 @@
                     <pic:cNvPicPr/>
                   </pic:nvPicPr>
                   <pic:blipFill>
-                    <a:blip r:embed="rId49"/>
+                    <a:blip r:embed="rId52"/>
                     <a:stretch>
                       <a:fillRect/>
                     </a:stretch>
@@ -11503,6 +16597,7 @@
           <w:lang w:val="vi-VN"/>
         </w:rPr>
       </w:pPr>
+      <w:bookmarkStart w:id="54" w:name="_Toc169040798"/>
       <w:r>
         <w:rPr>
           <w:lang w:val="vi-VN"/>
@@ -11605,6 +16700,7 @@
         </w:rPr>
         <w:t>Mở Rộng Cơ Sở Vật Chất</w:t>
       </w:r>
+      <w:bookmarkEnd w:id="54"/>
     </w:p>
     <w:p>
       <w:pPr>
@@ -11613,6 +16709,7 @@
           <w:lang w:val="vi-VN"/>
         </w:rPr>
       </w:pPr>
+      <w:bookmarkStart w:id="55" w:name="_Toc169040837"/>
       <w:r>
         <w:rPr>
           <w:lang w:val="vi-VN"/>
@@ -11620,17 +16717,17 @@
         <w:lastRenderedPageBreak/>
         <w:t>Mô Hình Hóa Chức Năng</w:t>
       </w:r>
-      <w:bookmarkEnd w:id="18"/>
+      <w:bookmarkEnd w:id="55"/>
     </w:p>
     <w:p>
       <w:pPr>
         <w:pStyle w:val="Heading3"/>
       </w:pPr>
-      <w:bookmarkStart w:id="19" w:name="_Toc169007219"/>
+      <w:bookmarkStart w:id="56" w:name="_Toc169040838"/>
       <w:r>
         <w:t>Sơ Đồ Use-Case Hệ Thống</w:t>
       </w:r>
-      <w:bookmarkEnd w:id="19"/>
+      <w:bookmarkEnd w:id="56"/>
     </w:p>
     <w:p>
       <w:pPr>
@@ -11656,7 +16753,7 @@
                     <pic:cNvPicPr/>
                   </pic:nvPicPr>
                   <pic:blipFill>
-                    <a:blip r:embed="rId50"/>
+                    <a:blip r:embed="rId53"/>
                     <a:stretch>
                       <a:fillRect/>
                     </a:stretch>
@@ -11681,6 +16778,7 @@
       <w:pPr>
         <w:pStyle w:val="Caption"/>
       </w:pPr>
+      <w:bookmarkStart w:id="57" w:name="_Toc169040799"/>
       <w:r>
         <w:t xml:space="preserve">Hình </w:t>
       </w:r>
@@ -11720,39 +16818,175 @@
       <w:r>
         <w:t xml:space="preserve"> Sơ Đồ Use-Case Hệ Thống</w:t>
       </w:r>
+      <w:bookmarkEnd w:id="57"/>
     </w:p>
     <w:p>
       <w:pPr>
         <w:pStyle w:val="Heading3"/>
       </w:pPr>
-      <w:bookmarkStart w:id="20" w:name="_Toc169007220"/>
+      <w:bookmarkStart w:id="58" w:name="_Toc169040839"/>
       <w:r>
         <w:t>Đặc Tả Use-Case Hệ Thống</w:t>
       </w:r>
-      <w:bookmarkEnd w:id="20"/>
+      <w:bookmarkEnd w:id="58"/>
     </w:p>
     <w:p>
       <w:pPr>
         <w:pStyle w:val="Heading2"/>
       </w:pPr>
-      <w:bookmarkStart w:id="21" w:name="_Toc169007221"/>
+      <w:bookmarkStart w:id="59" w:name="_Toc169040840"/>
       <w:r>
         <w:t>Sơ Đồ Lớp Mức Phân T</w:t>
       </w:r>
       <w:r>
         <w:t>ích</w:t>
       </w:r>
-      <w:bookmarkEnd w:id="21"/>
+      <w:bookmarkEnd w:id="59"/>
+    </w:p>
+    <w:p>
+      <w:pPr>
+        <w:keepNext/>
+        <w:jc w:val="center"/>
+      </w:pPr>
+      <w:r>
+        <w:rPr>
+          <w:lang w:val="en-US"/>
+        </w:rPr>
+        <w:drawing>
+          <wp:inline distT="0" distB="0" distL="0" distR="0" wp14:anchorId="005AB2FE" wp14:editId="4BBBE583">
+            <wp:extent cx="5943600" cy="3030220"/>
+            <wp:effectExtent l="0" t="0" r="0" b="0"/>
+            <wp:docPr id="1285846968" name="Picture 1"/>
+            <wp:cNvGraphicFramePr>
+              <a:graphicFrameLocks xmlns:a="http://schemas.openxmlformats.org/drawingml/2006/main" noChangeAspect="1"/>
+            </wp:cNvGraphicFramePr>
+            <a:graphic xmlns:a="http://schemas.openxmlformats.org/drawingml/2006/main">
+              <a:graphicData uri="http://schemas.openxmlformats.org/drawingml/2006/picture">
+                <pic:pic xmlns:pic="http://schemas.openxmlformats.org/drawingml/2006/picture">
+                  <pic:nvPicPr>
+                    <pic:cNvPr id="1285846968" name=""/>
+                    <pic:cNvPicPr/>
+                  </pic:nvPicPr>
+                  <pic:blipFill>
+                    <a:blip r:embed="rId54"/>
+                    <a:stretch>
+                      <a:fillRect/>
+                    </a:stretch>
+                  </pic:blipFill>
+                  <pic:spPr>
+                    <a:xfrm>
+                      <a:off x="0" y="0"/>
+                      <a:ext cx="5943600" cy="3030220"/>
+                    </a:xfrm>
+                    <a:prstGeom prst="rect">
+                      <a:avLst/>
+                    </a:prstGeom>
+                  </pic:spPr>
+                </pic:pic>
+              </a:graphicData>
+            </a:graphic>
+          </wp:inline>
+        </w:drawing>
+      </w:r>
+    </w:p>
+    <w:p>
+      <w:pPr>
+        <w:pStyle w:val="Caption"/>
+        <w:rPr>
+          <w:lang w:val="vi-VN"/>
+        </w:rPr>
+      </w:pPr>
+      <w:bookmarkStart w:id="60" w:name="_Toc169040800"/>
+      <w:r>
+        <w:rPr>
+          <w:lang w:val="vi-VN"/>
+        </w:rPr>
+        <w:t xml:space="preserve">Hình </w:t>
+      </w:r>
+      <w:r>
+        <w:rPr>
+          <w:lang w:val="vi-VN"/>
+        </w:rPr>
+        <w:fldChar w:fldCharType="begin"/>
+      </w:r>
+      <w:r>
+        <w:rPr>
+          <w:lang w:val="vi-VN"/>
+        </w:rPr>
+        <w:instrText xml:space="preserve"> STYLEREF 1 \s </w:instrText>
+      </w:r>
+      <w:r>
+        <w:rPr>
+          <w:lang w:val="vi-VN"/>
+        </w:rPr>
+        <w:fldChar w:fldCharType="separate"/>
+      </w:r>
+      <w:r>
+        <w:rPr>
+          <w:lang w:val="vi-VN"/>
+        </w:rPr>
+        <w:t>2</w:t>
+      </w:r>
+      <w:r>
+        <w:rPr>
+          <w:lang w:val="vi-VN"/>
+        </w:rPr>
+        <w:fldChar w:fldCharType="end"/>
+      </w:r>
+      <w:r>
+        <w:rPr>
+          <w:lang w:val="vi-VN"/>
+        </w:rPr>
+        <w:noBreakHyphen/>
+      </w:r>
+      <w:r>
+        <w:rPr>
+          <w:lang w:val="vi-VN"/>
+        </w:rPr>
+        <w:fldChar w:fldCharType="begin"/>
+      </w:r>
+      <w:r>
+        <w:rPr>
+          <w:lang w:val="vi-VN"/>
+        </w:rPr>
+        <w:instrText xml:space="preserve"> SEQ Hình \* ARABIC \s 1 </w:instrText>
+      </w:r>
+      <w:r>
+        <w:rPr>
+          <w:lang w:val="vi-VN"/>
+        </w:rPr>
+        <w:fldChar w:fldCharType="separate"/>
+      </w:r>
+      <w:r>
+        <w:rPr>
+          <w:lang w:val="vi-VN"/>
+        </w:rPr>
+        <w:t>36</w:t>
+      </w:r>
+      <w:r>
+        <w:rPr>
+          <w:lang w:val="vi-VN"/>
+        </w:rPr>
+        <w:fldChar w:fldCharType="end"/>
+      </w:r>
+      <w:r>
+        <w:rPr>
+          <w:lang w:val="vi-VN"/>
+        </w:rPr>
+        <w:t xml:space="preserve"> Sơ Đồ Lớp Mức Phân Tích</w:t>
+      </w:r>
+      <w:bookmarkEnd w:id="60"/>
     </w:p>
     <w:p>
       <w:pPr>
         <w:pStyle w:val="Heading2"/>
       </w:pPr>
-      <w:bookmarkStart w:id="22" w:name="_Toc169007222"/>
-      <w:r>
+      <w:bookmarkStart w:id="61" w:name="_Toc169040841"/>
+      <w:r>
+        <w:lastRenderedPageBreak/>
         <w:t>Kết Chương</w:t>
       </w:r>
-      <w:bookmarkEnd w:id="22"/>
+      <w:bookmarkEnd w:id="61"/>
     </w:p>
     <w:p/>
     <w:p>
@@ -11768,7 +17002,7 @@
           <w:lang w:val="en-US"/>
         </w:rPr>
         <w:sectPr>
-          <w:headerReference w:type="default" r:id="rId51"/>
+          <w:headerReference w:type="default" r:id="rId55"/>
           <w:pgSz w:w="12240" w:h="15840"/>
           <w:pgMar w:top="1440" w:right="1440" w:bottom="1440" w:left="1440" w:header="720" w:footer="720" w:gutter="0"/>
           <w:cols w:space="720"/>
@@ -11784,31 +17018,144 @@
         <w:lastRenderedPageBreak/>
         <w:t xml:space="preserve"> </w:t>
       </w:r>
-      <w:bookmarkStart w:id="23" w:name="_Toc169007223"/>
+      <w:bookmarkStart w:id="62" w:name="_Toc169040842"/>
       <w:r>
         <w:t>Thiết Kế Hệ Thống</w:t>
       </w:r>
-      <w:bookmarkEnd w:id="23"/>
+      <w:bookmarkEnd w:id="62"/>
     </w:p>
     <w:p>
       <w:pPr>
         <w:pStyle w:val="Heading2"/>
       </w:pPr>
-      <w:bookmarkStart w:id="24" w:name="_Toc169007224"/>
+      <w:bookmarkStart w:id="63" w:name="_Toc169040843"/>
       <w:r>
         <w:t>Giới Thiệu</w:t>
       </w:r>
-      <w:bookmarkEnd w:id="24"/>
+      <w:bookmarkEnd w:id="63"/>
+    </w:p>
+    <w:p>
+      <w:pPr>
+        <w:jc w:val="both"/>
+        <w:rPr>
+          <w:lang w:val="en-US"/>
+        </w:rPr>
+      </w:pPr>
+      <w:r>
+        <w:rPr>
+          <w:lang w:val="en-US"/>
+        </w:rPr>
+        <w:t>Chương này trình bày chi tiết về thiết kế hệ thống quản lý karaoke, bao gồm mô hình hệ thống, cơ sở dữ liệu, giao diện người dùng và chức năng hệ thống.</w:t>
+      </w:r>
+    </w:p>
+    <w:p>
+      <w:pPr>
+        <w:jc w:val="both"/>
+        <w:rPr>
+          <w:lang w:val="en-US"/>
+        </w:rPr>
+      </w:pPr>
+      <w:r>
+        <w:rPr>
+          <w:lang w:val="en-US"/>
+        </w:rPr>
+        <w:t>Mô tả chi tiết các thành phần chính của hệ thống quản lý karaoke.</w:t>
+      </w:r>
+    </w:p>
+    <w:p>
+      <w:pPr>
+        <w:jc w:val="both"/>
+        <w:rPr>
+          <w:lang w:val="en-US"/>
+        </w:rPr>
+      </w:pPr>
+      <w:r>
+        <w:rPr>
+          <w:lang w:val="en-US"/>
+        </w:rPr>
+        <w:t>Xác định các yêu cầu chức năng và phi chức năng của hệ thống.</w:t>
+      </w:r>
+    </w:p>
+    <w:p>
+      <w:pPr>
+        <w:jc w:val="both"/>
+        <w:rPr>
+          <w:lang w:val="en-US"/>
+        </w:rPr>
+      </w:pPr>
+      <w:r>
+        <w:rPr>
+          <w:lang w:val="en-US"/>
+        </w:rPr>
+        <w:t>Cung cấp cơ sở để triển khai và phát triển phần mềm quản lý karaoke.</w:t>
+      </w:r>
+    </w:p>
+    <w:p>
+      <w:pPr>
+        <w:jc w:val="both"/>
+        <w:rPr>
+          <w:lang w:val="en-US"/>
+        </w:rPr>
+      </w:pPr>
+      <w:r>
+        <w:rPr>
+          <w:lang w:val="en-US"/>
+        </w:rPr>
+        <w:t>Mô hình hệ thống: mô tả cấu trúc tổng thể của hệ thống, bao gồm các thành phần chính và mối quan hệ giữa chúng.</w:t>
+      </w:r>
+    </w:p>
+    <w:p>
+      <w:pPr>
+        <w:jc w:val="both"/>
+        <w:rPr>
+          <w:lang w:val="en-US"/>
+        </w:rPr>
+      </w:pPr>
+      <w:r>
+        <w:rPr>
+          <w:lang w:val="en-US"/>
+        </w:rPr>
+        <w:t>Cơ sở dữ liệu: mô tả cấu trúc và dữ liệu được lưu trữ trong hệ thống.</w:t>
+      </w:r>
+    </w:p>
+    <w:p>
+      <w:pPr>
+        <w:jc w:val="both"/>
+        <w:rPr>
+          <w:lang w:val="en-US"/>
+        </w:rPr>
+      </w:pPr>
+      <w:r>
+        <w:rPr>
+          <w:lang w:val="en-US"/>
+        </w:rPr>
+        <w:t>Giao diện người dùng: mô tả cách người dùng tương tác với hệ thống.</w:t>
+      </w:r>
+    </w:p>
+    <w:p>
+      <w:pPr>
+        <w:jc w:val="both"/>
+        <w:rPr>
+          <w:lang w:val="en-US"/>
+        </w:rPr>
+      </w:pPr>
+      <w:r>
+        <w:rPr>
+          <w:lang w:val="en-US"/>
+        </w:rPr>
+        <w:t>Chức năng hệ thống: mô tả chi tiết các chức năng chính của hệ thống</w:t>
+      </w:r>
     </w:p>
     <w:p>
       <w:pPr>
         <w:pStyle w:val="Heading2"/>
       </w:pPr>
-      <w:bookmarkStart w:id="25" w:name="_Toc169007225"/>
-      <w:r>
+      <w:bookmarkStart w:id="64" w:name="_Toc169040844"/>
+      <w:r>
+        <w:lastRenderedPageBreak/>
         <w:t>Thiết Kế Cơ Sở Dữ Liệu</w:t>
       </w:r>
-      <w:bookmarkEnd w:id="25"/>
+      <w:bookmarkEnd w:id="64"/>
     </w:p>
     <w:p>
       <w:pPr>
@@ -11835,7 +17182,7 @@
                     <pic:cNvPicPr/>
                   </pic:nvPicPr>
                   <pic:blipFill>
-                    <a:blip r:embed="rId52"/>
+                    <a:blip r:embed="rId56"/>
                     <a:stretch>
                       <a:fillRect/>
                     </a:stretch>
@@ -11863,6 +17210,7 @@
           <w:lang w:val="vi-VN"/>
         </w:rPr>
       </w:pPr>
+      <w:bookmarkStart w:id="65" w:name="_Toc169040801"/>
       <w:r>
         <w:rPr>
           <w:lang w:val="vi-VN"/>
@@ -11941,6 +17289,7 @@
         </w:rPr>
         <w:t xml:space="preserve"> Diagram Cơ Sở Dữ Liệu</w:t>
       </w:r>
+      <w:bookmarkEnd w:id="65"/>
     </w:p>
     <w:p>
       <w:pPr>
@@ -11949,7 +17298,7 @@
           <w:lang w:val="vi-VN"/>
         </w:rPr>
       </w:pPr>
-      <w:bookmarkStart w:id="26" w:name="_Toc169007226"/>
+      <w:bookmarkStart w:id="66" w:name="_Toc169040845"/>
       <w:r>
         <w:rPr>
           <w:lang w:val="vi-VN"/>
@@ -11957,7 +17306,7 @@
         <w:lastRenderedPageBreak/>
         <w:t>Thiết Kế Giao Diện Hệ Thống</w:t>
       </w:r>
-      <w:bookmarkEnd w:id="26"/>
+      <w:bookmarkEnd w:id="66"/>
     </w:p>
     <w:p>
       <w:pPr>
@@ -11966,7 +17315,7 @@
           <w:lang w:val="vi-VN"/>
         </w:rPr>
       </w:pPr>
-      <w:bookmarkStart w:id="27" w:name="_Toc169007227"/>
+      <w:bookmarkStart w:id="67" w:name="_Toc169040846"/>
       <w:r>
         <w:rPr>
           <w:lang w:val="vi-VN"/>
@@ -11991,7 +17340,7 @@
         </w:rPr>
         <w:t xml:space="preserve"> Phiếu Đặt (Nguyễn Bảo Long)</w:t>
       </w:r>
-      <w:bookmarkEnd w:id="27"/>
+      <w:bookmarkEnd w:id="67"/>
     </w:p>
     <w:p>
       <w:pPr>
@@ -12018,7 +17367,7 @@
                     <pic:cNvPicPr/>
                   </pic:nvPicPr>
                   <pic:blipFill>
-                    <a:blip r:embed="rId53"/>
+                    <a:blip r:embed="rId57"/>
                     <a:stretch>
                       <a:fillRect/>
                     </a:stretch>
@@ -12046,6 +17395,7 @@
           <w:lang w:val="vi-VN"/>
         </w:rPr>
       </w:pPr>
+      <w:bookmarkStart w:id="68" w:name="_Toc169040802"/>
       <w:r>
         <w:rPr>
           <w:lang w:val="vi-VN"/>
@@ -12124,6 +17474,7 @@
         </w:rPr>
         <w:t xml:space="preserve"> Giao Diện Chức Năng Lập và Sửa Phiếu Đặt</w:t>
       </w:r>
+      <w:bookmarkEnd w:id="68"/>
     </w:p>
     <w:p>
       <w:pPr>
@@ -12132,14 +17483,14 @@
           <w:lang w:val="vi-VN"/>
         </w:rPr>
       </w:pPr>
-      <w:bookmarkStart w:id="28" w:name="_Toc169007228"/>
+      <w:bookmarkStart w:id="69" w:name="_Toc169040847"/>
       <w:r>
         <w:rPr>
           <w:lang w:val="vi-VN"/>
         </w:rPr>
         <w:t>Chức Năng Thống Kê (Nguyễn Văn Chí Thanh)</w:t>
       </w:r>
-      <w:bookmarkEnd w:id="28"/>
+      <w:bookmarkEnd w:id="69"/>
     </w:p>
     <w:p>
       <w:pPr>
@@ -12166,7 +17517,7 @@
                     <pic:cNvPicPr/>
                   </pic:nvPicPr>
                   <pic:blipFill>
-                    <a:blip r:embed="rId54"/>
+                    <a:blip r:embed="rId58"/>
                     <a:stretch>
                       <a:fillRect/>
                     </a:stretch>
@@ -12194,6 +17545,7 @@
           <w:lang w:val="vi-VN"/>
         </w:rPr>
       </w:pPr>
+      <w:bookmarkStart w:id="70" w:name="_Toc169040803"/>
       <w:r>
         <w:rPr>
           <w:lang w:val="vi-VN"/>
@@ -12272,6 +17624,7 @@
         </w:rPr>
         <w:t xml:space="preserve"> Giao Diện Chức Năng Thống Kê</w:t>
       </w:r>
+      <w:bookmarkEnd w:id="70"/>
     </w:p>
     <w:p>
       <w:pPr>
@@ -12280,7 +17633,7 @@
           <w:lang w:val="vi-VN"/>
         </w:rPr>
       </w:pPr>
-      <w:bookmarkStart w:id="29" w:name="_Toc169007229"/>
+      <w:bookmarkStart w:id="71" w:name="_Toc169040848"/>
       <w:r>
         <w:rPr>
           <w:lang w:val="vi-VN"/>
@@ -12300,7 +17653,7 @@
         </w:rPr>
         <w:t xml:space="preserve"> Hóa Đơn Dịch Vụ (Hà Tri Thủy)</w:t>
       </w:r>
-      <w:bookmarkEnd w:id="29"/>
+      <w:bookmarkEnd w:id="71"/>
     </w:p>
     <w:p>
       <w:pPr>
@@ -12327,7 +17680,7 @@
                     <pic:cNvPicPr/>
                   </pic:nvPicPr>
                   <pic:blipFill>
-                    <a:blip r:embed="rId55"/>
+                    <a:blip r:embed="rId59"/>
                     <a:stretch>
                       <a:fillRect/>
                     </a:stretch>
@@ -12355,6 +17708,7 @@
           <w:lang w:val="vi-VN"/>
         </w:rPr>
       </w:pPr>
+      <w:bookmarkStart w:id="72" w:name="_Toc169040804"/>
       <w:r>
         <w:rPr>
           <w:lang w:val="vi-VN"/>
@@ -12433,6 +17787,7 @@
         </w:rPr>
         <w:t xml:space="preserve"> Giao Diện Chức Năng Lập và Sửa Hóa Đơn Dịch Vụ</w:t>
       </w:r>
+      <w:bookmarkEnd w:id="72"/>
     </w:p>
     <w:p>
       <w:pPr>
@@ -12441,7 +17796,7 @@
           <w:lang w:val="vi-VN"/>
         </w:rPr>
       </w:pPr>
-      <w:bookmarkStart w:id="30" w:name="_Toc169007230"/>
+      <w:bookmarkStart w:id="73" w:name="_Toc169040849"/>
       <w:r>
         <w:rPr>
           <w:lang w:val="vi-VN"/>
@@ -12460,7 +17815,7 @@
         </w:rPr>
         <w:t xml:space="preserve"> Hóa Đơn (Vũ Văn Anh)</w:t>
       </w:r>
-      <w:bookmarkEnd w:id="30"/>
+      <w:bookmarkEnd w:id="73"/>
     </w:p>
     <w:p>
       <w:pPr>
@@ -12487,7 +17842,7 @@
                     <pic:cNvPicPr/>
                   </pic:nvPicPr>
                   <pic:blipFill>
-                    <a:blip r:embed="rId56"/>
+                    <a:blip r:embed="rId60"/>
                     <a:stretch>
                       <a:fillRect/>
                     </a:stretch>
@@ -12515,6 +17870,7 @@
           <w:lang w:val="vi-VN"/>
         </w:rPr>
       </w:pPr>
+      <w:bookmarkStart w:id="74" w:name="_Toc169040805"/>
       <w:r>
         <w:rPr>
           <w:lang w:val="vi-VN"/>
@@ -12593,6 +17949,7 @@
         </w:rPr>
         <w:t xml:space="preserve"> Giao Diện Chức Năng Lập và Sửa Hóa Đơn</w:t>
       </w:r>
+      <w:bookmarkEnd w:id="74"/>
     </w:p>
     <w:p>
       <w:pPr>
@@ -12601,7 +17958,7 @@
           <w:lang w:val="vi-VN"/>
         </w:rPr>
       </w:pPr>
-      <w:bookmarkStart w:id="31" w:name="_Toc169007231"/>
+      <w:bookmarkStart w:id="75" w:name="_Toc169040850"/>
       <w:r>
         <w:rPr>
           <w:lang w:val="vi-VN"/>
@@ -12609,7 +17966,141 @@
         <w:lastRenderedPageBreak/>
         <w:t>Sơ Đồ Lớp Mức Thiết Kế</w:t>
       </w:r>
-      <w:bookmarkEnd w:id="31"/>
+      <w:bookmarkEnd w:id="75"/>
+    </w:p>
+    <w:p>
+      <w:pPr>
+        <w:keepNext/>
+        <w:jc w:val="center"/>
+      </w:pPr>
+      <w:r>
+        <w:rPr>
+          <w:lang w:val="en-US"/>
+        </w:rPr>
+        <w:drawing>
+          <wp:inline distT="0" distB="0" distL="0" distR="0" wp14:anchorId="55F345B5" wp14:editId="5E2A8BF6">
+            <wp:extent cx="5943600" cy="2937510"/>
+            <wp:effectExtent l="0" t="0" r="0" b="0"/>
+            <wp:docPr id="1534537217" name="Picture 1"/>
+            <wp:cNvGraphicFramePr>
+              <a:graphicFrameLocks xmlns:a="http://schemas.openxmlformats.org/drawingml/2006/main" noChangeAspect="1"/>
+            </wp:cNvGraphicFramePr>
+            <a:graphic xmlns:a="http://schemas.openxmlformats.org/drawingml/2006/main">
+              <a:graphicData uri="http://schemas.openxmlformats.org/drawingml/2006/picture">
+                <pic:pic xmlns:pic="http://schemas.openxmlformats.org/drawingml/2006/picture">
+                  <pic:nvPicPr>
+                    <pic:cNvPr id="1534537217" name=""/>
+                    <pic:cNvPicPr/>
+                  </pic:nvPicPr>
+                  <pic:blipFill>
+                    <a:blip r:embed="rId61"/>
+                    <a:stretch>
+                      <a:fillRect/>
+                    </a:stretch>
+                  </pic:blipFill>
+                  <pic:spPr>
+                    <a:xfrm>
+                      <a:off x="0" y="0"/>
+                      <a:ext cx="5943600" cy="2937510"/>
+                    </a:xfrm>
+                    <a:prstGeom prst="rect">
+                      <a:avLst/>
+                    </a:prstGeom>
+                  </pic:spPr>
+                </pic:pic>
+              </a:graphicData>
+            </a:graphic>
+          </wp:inline>
+        </w:drawing>
+      </w:r>
+    </w:p>
+    <w:p>
+      <w:pPr>
+        <w:pStyle w:val="Caption"/>
+        <w:rPr>
+          <w:lang w:val="vi-VN"/>
+        </w:rPr>
+      </w:pPr>
+      <w:bookmarkStart w:id="76" w:name="_Toc169040806"/>
+      <w:r>
+        <w:rPr>
+          <w:lang w:val="vi-VN"/>
+        </w:rPr>
+        <w:t xml:space="preserve">Hình </w:t>
+      </w:r>
+      <w:r>
+        <w:rPr>
+          <w:lang w:val="vi-VN"/>
+        </w:rPr>
+        <w:fldChar w:fldCharType="begin"/>
+      </w:r>
+      <w:r>
+        <w:rPr>
+          <w:lang w:val="vi-VN"/>
+        </w:rPr>
+        <w:instrText xml:space="preserve"> STYLEREF 1 \s </w:instrText>
+      </w:r>
+      <w:r>
+        <w:rPr>
+          <w:lang w:val="vi-VN"/>
+        </w:rPr>
+        <w:fldChar w:fldCharType="separate"/>
+      </w:r>
+      <w:r>
+        <w:rPr>
+          <w:lang w:val="vi-VN"/>
+        </w:rPr>
+        <w:t>3</w:t>
+      </w:r>
+      <w:r>
+        <w:rPr>
+          <w:lang w:val="vi-VN"/>
+        </w:rPr>
+        <w:fldChar w:fldCharType="end"/>
+      </w:r>
+      <w:r>
+        <w:rPr>
+          <w:lang w:val="vi-VN"/>
+        </w:rPr>
+        <w:noBreakHyphen/>
+      </w:r>
+      <w:r>
+        <w:rPr>
+          <w:lang w:val="vi-VN"/>
+        </w:rPr>
+        <w:fldChar w:fldCharType="begin"/>
+      </w:r>
+      <w:r>
+        <w:rPr>
+          <w:lang w:val="vi-VN"/>
+        </w:rPr>
+        <w:instrText xml:space="preserve"> SEQ Hình \* ARABIC \s 1 </w:instrText>
+      </w:r>
+      <w:r>
+        <w:rPr>
+          <w:lang w:val="vi-VN"/>
+        </w:rPr>
+        <w:fldChar w:fldCharType="separate"/>
+      </w:r>
+      <w:r>
+        <w:rPr>
+          <w:lang w:val="vi-VN"/>
+        </w:rPr>
+        <w:t>6</w:t>
+      </w:r>
+      <w:r>
+        <w:rPr>
+          <w:lang w:val="vi-VN"/>
+        </w:rPr>
+        <w:fldChar w:fldCharType="end"/>
+      </w:r>
+      <w:r>
+        <w:rPr>
+          <w:lang w:val="vi-VN"/>
+        </w:rPr>
+        <w:t xml:space="preserve"> Sơ Đồ Lớp Mức Thiết Kế</w:t>
+      </w:r>
+      <w:bookmarkEnd w:id="76"/>
     </w:p>
     <w:p>
       <w:pPr>
@@ -12618,14 +18109,15 @@
           <w:lang w:val="vi-VN"/>
         </w:rPr>
       </w:pPr>
-      <w:bookmarkStart w:id="32" w:name="_Toc169007232"/>
-      <w:r>
-        <w:rPr>
-          <w:lang w:val="vi-VN"/>
-        </w:rPr>
+      <w:bookmarkStart w:id="77" w:name="_Toc169040851"/>
+      <w:r>
+        <w:rPr>
+          <w:lang w:val="vi-VN"/>
+        </w:rPr>
+        <w:lastRenderedPageBreak/>
         <w:t>Thiết Kế Chức Năng Hệ Thống</w:t>
       </w:r>
-      <w:bookmarkEnd w:id="32"/>
+      <w:bookmarkEnd w:id="77"/>
     </w:p>
     <w:p>
       <w:pPr>
@@ -12634,7 +18126,7 @@
           <w:lang w:val="vi-VN"/>
         </w:rPr>
       </w:pPr>
-      <w:bookmarkStart w:id="33" w:name="_Toc169007233"/>
+      <w:bookmarkStart w:id="78" w:name="_Toc169040852"/>
       <w:r>
         <w:rPr>
           <w:lang w:val="vi-VN"/>
@@ -12653,7 +18145,7 @@
         </w:rPr>
         <w:t>Phiếu Đặt (Nguyễn Bảo Long)</w:t>
       </w:r>
-      <w:bookmarkEnd w:id="33"/>
+      <w:bookmarkEnd w:id="78"/>
     </w:p>
     <w:p>
       <w:pPr>
@@ -12680,7 +18172,7 @@
                     <pic:cNvPicPr/>
                   </pic:nvPicPr>
                   <pic:blipFill>
-                    <a:blip r:embed="rId57"/>
+                    <a:blip r:embed="rId62"/>
                     <a:stretch>
                       <a:fillRect/>
                     </a:stretch>
@@ -12708,6 +18200,7 @@
           <w:lang w:val="vi-VN"/>
         </w:rPr>
       </w:pPr>
+      <w:bookmarkStart w:id="79" w:name="_Toc169040807"/>
       <w:r>
         <w:rPr>
           <w:lang w:val="vi-VN"/>
@@ -12772,7 +18265,7 @@
         <w:rPr>
           <w:lang w:val="vi-VN"/>
         </w:rPr>
-        <w:t>6</w:t>
+        <w:t>7</w:t>
       </w:r>
       <w:r>
         <w:rPr>
@@ -12786,6 +18279,7 @@
         </w:rPr>
         <w:t xml:space="preserve"> Sơ Đồ Lớp Mức Phân Tích Chức Năng Lập và Sửa Phiếu Đặt</w:t>
       </w:r>
+      <w:bookmarkEnd w:id="79"/>
     </w:p>
     <w:p>
       <w:pPr>
@@ -12813,7 +18307,7 @@
                     <pic:cNvPicPr/>
                   </pic:nvPicPr>
                   <pic:blipFill>
-                    <a:blip r:embed="rId58"/>
+                    <a:blip r:embed="rId63"/>
                     <a:stretch>
                       <a:fillRect/>
                     </a:stretch>
@@ -12841,6 +18335,7 @@
           <w:lang w:val="vi-VN"/>
         </w:rPr>
       </w:pPr>
+      <w:bookmarkStart w:id="80" w:name="_Toc169040808"/>
       <w:r>
         <w:rPr>
           <w:lang w:val="vi-VN"/>
@@ -12905,7 +18400,7 @@
         <w:rPr>
           <w:lang w:val="vi-VN"/>
         </w:rPr>
-        <w:t>7</w:t>
+        <w:t>8</w:t>
       </w:r>
       <w:r>
         <w:rPr>
@@ -12919,6 +18414,7 @@
         </w:rPr>
         <w:t xml:space="preserve"> Sơ Đồ Tuần Tự Chức Năng Lập và Sửa Phiếu Đặt (Hiện Thị)</w:t>
       </w:r>
+      <w:bookmarkEnd w:id="80"/>
     </w:p>
     <w:p>
       <w:pPr>
@@ -12945,7 +18441,7 @@
                     <pic:cNvPicPr/>
                   </pic:nvPicPr>
                   <pic:blipFill>
-                    <a:blip r:embed="rId59"/>
+                    <a:blip r:embed="rId64"/>
                     <a:stretch>
                       <a:fillRect/>
                     </a:stretch>
@@ -12973,6 +18469,7 @@
           <w:lang w:val="vi-VN"/>
         </w:rPr>
       </w:pPr>
+      <w:bookmarkStart w:id="81" w:name="_Toc169040809"/>
       <w:r>
         <w:rPr>
           <w:lang w:val="vi-VN"/>
@@ -13037,7 +18534,7 @@
         <w:rPr>
           <w:lang w:val="vi-VN"/>
         </w:rPr>
-        <w:t>8</w:t>
+        <w:t>9</w:t>
       </w:r>
       <w:r>
         <w:rPr>
@@ -13051,6 +18548,7 @@
         </w:rPr>
         <w:t xml:space="preserve"> Sơ Đồ Tuần Tự Chức Năng Lập và Sửa Phiếu Đặt (Đặt Phiếu Đặt)</w:t>
       </w:r>
+      <w:bookmarkEnd w:id="81"/>
     </w:p>
     <w:p>
       <w:pPr>
@@ -13077,7 +18575,7 @@
                     <pic:cNvPicPr/>
                   </pic:nvPicPr>
                   <pic:blipFill>
-                    <a:blip r:embed="rId60"/>
+                    <a:blip r:embed="rId65"/>
                     <a:stretch>
                       <a:fillRect/>
                     </a:stretch>
@@ -13105,6 +18603,7 @@
           <w:lang w:val="vi-VN"/>
         </w:rPr>
       </w:pPr>
+      <w:bookmarkStart w:id="82" w:name="_Toc169040810"/>
       <w:r>
         <w:rPr>
           <w:lang w:val="vi-VN"/>
@@ -13169,7 +18668,7 @@
         <w:rPr>
           <w:lang w:val="vi-VN"/>
         </w:rPr>
-        <w:t>9</w:t>
+        <w:t>10</w:t>
       </w:r>
       <w:r>
         <w:rPr>
@@ -13201,6 +18700,7 @@
         </w:rPr>
         <w:t xml:space="preserve"> Phiếu Đặt)</w:t>
       </w:r>
+      <w:bookmarkEnd w:id="82"/>
     </w:p>
     <w:p>
       <w:pPr>
@@ -13228,7 +18728,7 @@
                     <pic:cNvPicPr/>
                   </pic:nvPicPr>
                   <pic:blipFill>
-                    <a:blip r:embed="rId61"/>
+                    <a:blip r:embed="rId66"/>
                     <a:stretch>
                       <a:fillRect/>
                     </a:stretch>
@@ -13256,6 +18756,7 @@
           <w:lang w:val="vi-VN"/>
         </w:rPr>
       </w:pPr>
+      <w:bookmarkStart w:id="83" w:name="_Toc169040811"/>
       <w:r>
         <w:rPr>
           <w:lang w:val="vi-VN"/>
@@ -13320,7 +18821,7 @@
         <w:rPr>
           <w:lang w:val="vi-VN"/>
         </w:rPr>
-        <w:t>10</w:t>
+        <w:t>11</w:t>
       </w:r>
       <w:r>
         <w:rPr>
@@ -13352,6 +18853,7 @@
         </w:rPr>
         <w:t xml:space="preserve"> Phiếu Đặt)</w:t>
       </w:r>
+      <w:bookmarkEnd w:id="83"/>
     </w:p>
     <w:p>
       <w:pPr>
@@ -13360,14 +18862,14 @@
           <w:lang w:val="vi-VN"/>
         </w:rPr>
       </w:pPr>
-      <w:bookmarkStart w:id="34" w:name="_Toc169007234"/>
+      <w:bookmarkStart w:id="84" w:name="_Toc169040853"/>
       <w:r>
         <w:rPr>
           <w:lang w:val="vi-VN"/>
         </w:rPr>
         <w:t>Thiết Kế Chức Năng Thống Kê (Nguyễn Văn Chí Thanh)</w:t>
       </w:r>
-      <w:bookmarkEnd w:id="34"/>
+      <w:bookmarkEnd w:id="84"/>
     </w:p>
     <w:p>
       <w:pPr>
@@ -13394,7 +18896,7 @@
                     <pic:cNvPicPr/>
                   </pic:nvPicPr>
                   <pic:blipFill>
-                    <a:blip r:embed="rId62"/>
+                    <a:blip r:embed="rId67"/>
                     <a:stretch>
                       <a:fillRect/>
                     </a:stretch>
@@ -13422,6 +18924,7 @@
           <w:lang w:val="vi-VN"/>
         </w:rPr>
       </w:pPr>
+      <w:bookmarkStart w:id="85" w:name="_Toc169040812"/>
       <w:r>
         <w:rPr>
           <w:lang w:val="vi-VN"/>
@@ -13486,7 +18989,7 @@
         <w:rPr>
           <w:lang w:val="vi-VN"/>
         </w:rPr>
-        <w:t>11</w:t>
+        <w:t>12</w:t>
       </w:r>
       <w:r>
         <w:rPr>
@@ -13506,6 +19009,7 @@
         </w:rPr>
         <w:t>Sơ Đồ Lớp Mức Phân Tích Chức Năng Thống Kê</w:t>
       </w:r>
+      <w:bookmarkEnd w:id="85"/>
     </w:p>
     <w:p>
       <w:pPr>
@@ -13533,7 +19037,7 @@
                     <pic:cNvPicPr/>
                   </pic:nvPicPr>
                   <pic:blipFill>
-                    <a:blip r:embed="rId63"/>
+                    <a:blip r:embed="rId68"/>
                     <a:stretch>
                       <a:fillRect/>
                     </a:stretch>
@@ -13561,6 +19065,7 @@
           <w:lang w:val="vi-VN"/>
         </w:rPr>
       </w:pPr>
+      <w:bookmarkStart w:id="86" w:name="_Toc169040813"/>
       <w:r>
         <w:rPr>
           <w:lang w:val="vi-VN"/>
@@ -13625,7 +19130,7 @@
         <w:rPr>
           <w:lang w:val="vi-VN"/>
         </w:rPr>
-        <w:t>12</w:t>
+        <w:t>13</w:t>
       </w:r>
       <w:r>
         <w:rPr>
@@ -13663,6 +19168,7 @@
         </w:rPr>
         <w:t xml:space="preserve"> (1)</w:t>
       </w:r>
+      <w:bookmarkEnd w:id="86"/>
     </w:p>
     <w:p>
       <w:pPr>
@@ -13689,7 +19195,7 @@
                     <pic:cNvPicPr/>
                   </pic:nvPicPr>
                   <pic:blipFill>
-                    <a:blip r:embed="rId64"/>
+                    <a:blip r:embed="rId69"/>
                     <a:stretch>
                       <a:fillRect/>
                     </a:stretch>
@@ -13717,6 +19223,7 @@
           <w:lang w:val="vi-VN"/>
         </w:rPr>
       </w:pPr>
+      <w:bookmarkStart w:id="87" w:name="_Toc169040814"/>
       <w:r>
         <w:rPr>
           <w:lang w:val="vi-VN"/>
@@ -13781,7 +19288,7 @@
         <w:rPr>
           <w:lang w:val="vi-VN"/>
         </w:rPr>
-        <w:t>13</w:t>
+        <w:t>14</w:t>
       </w:r>
       <w:r>
         <w:rPr>
@@ -13819,6 +19326,7 @@
         </w:rPr>
         <w:t xml:space="preserve"> (2)</w:t>
       </w:r>
+      <w:bookmarkEnd w:id="87"/>
     </w:p>
     <w:p>
       <w:pPr>
@@ -13827,7 +19335,7 @@
           <w:lang w:val="vi-VN"/>
         </w:rPr>
       </w:pPr>
-      <w:bookmarkStart w:id="35" w:name="_Toc169007235"/>
+      <w:bookmarkStart w:id="88" w:name="_Toc169040854"/>
       <w:r>
         <w:rPr>
           <w:lang w:val="vi-VN"/>
@@ -13847,7 +19355,7 @@
         </w:rPr>
         <w:t>Quản Lý Hóa Đơn Dịch Vụ (Hà Tri Thủy)</w:t>
       </w:r>
-      <w:bookmarkEnd w:id="35"/>
+      <w:bookmarkEnd w:id="88"/>
     </w:p>
     <w:p>
       <w:pPr>
@@ -13874,7 +19382,7 @@
                     <pic:cNvPicPr/>
                   </pic:nvPicPr>
                   <pic:blipFill>
-                    <a:blip r:embed="rId65"/>
+                    <a:blip r:embed="rId70"/>
                     <a:stretch>
                       <a:fillRect/>
                     </a:stretch>
@@ -13902,6 +19410,7 @@
           <w:lang w:val="vi-VN"/>
         </w:rPr>
       </w:pPr>
+      <w:bookmarkStart w:id="89" w:name="_Toc169040815"/>
       <w:r>
         <w:rPr>
           <w:lang w:val="vi-VN"/>
@@ -13966,7 +19475,7 @@
         <w:rPr>
           <w:lang w:val="vi-VN"/>
         </w:rPr>
-        <w:t>14</w:t>
+        <w:t>15</w:t>
       </w:r>
       <w:r>
         <w:rPr>
@@ -13998,6 +19507,7 @@
         </w:rPr>
         <w:t xml:space="preserve"> Dịch Vụ</w:t>
       </w:r>
+      <w:bookmarkEnd w:id="89"/>
     </w:p>
     <w:p>
       <w:pPr>
@@ -14024,7 +19534,7 @@
                     <pic:cNvPicPr/>
                   </pic:nvPicPr>
                   <pic:blipFill>
-                    <a:blip r:embed="rId66"/>
+                    <a:blip r:embed="rId71"/>
                     <a:stretch>
                       <a:fillRect/>
                     </a:stretch>
@@ -14052,6 +19562,7 @@
           <w:lang w:val="vi-VN"/>
         </w:rPr>
       </w:pPr>
+      <w:bookmarkStart w:id="90" w:name="_Toc169040816"/>
       <w:r>
         <w:rPr>
           <w:lang w:val="vi-VN"/>
@@ -14116,7 +19627,7 @@
         <w:rPr>
           <w:lang w:val="vi-VN"/>
         </w:rPr>
-        <w:t>15</w:t>
+        <w:t>16</w:t>
       </w:r>
       <w:r>
         <w:rPr>
@@ -14178,6 +19689,7 @@
         </w:rPr>
         <w:t>)</w:t>
       </w:r>
+      <w:bookmarkEnd w:id="90"/>
     </w:p>
     <w:p>
       <w:pPr>
@@ -14205,7 +19717,7 @@
                     <pic:cNvPicPr/>
                   </pic:nvPicPr>
                   <pic:blipFill>
-                    <a:blip r:embed="rId67"/>
+                    <a:blip r:embed="rId72"/>
                     <a:stretch>
                       <a:fillRect/>
                     </a:stretch>
@@ -14233,6 +19745,7 @@
           <w:lang w:val="vi-VN"/>
         </w:rPr>
       </w:pPr>
+      <w:bookmarkStart w:id="91" w:name="_Toc169040817"/>
       <w:r>
         <w:rPr>
           <w:lang w:val="vi-VN"/>
@@ -14240,6 +19753,9 @@
         <w:t xml:space="preserve">Hình </w:t>
       </w:r>
       <w:r>
+        <w:rPr>
+          <w:lang w:val="vi-VN"/>
+        </w:rPr>
         <w:fldChar w:fldCharType="begin"/>
       </w:r>
       <w:r>
@@ -14249,6 +19765,9 @@
         <w:instrText xml:space="preserve"> STYLEREF 1 \s </w:instrText>
       </w:r>
       <w:r>
+        <w:rPr>
+          <w:lang w:val="vi-VN"/>
+        </w:rPr>
         <w:fldChar w:fldCharType="separate"/>
       </w:r>
       <w:r>
@@ -14258,6 +19777,9 @@
         <w:t>3</w:t>
       </w:r>
       <w:r>
+        <w:rPr>
+          <w:lang w:val="vi-VN"/>
+        </w:rPr>
         <w:fldChar w:fldCharType="end"/>
       </w:r>
       <w:r>
@@ -14267,6 +19789,9 @@
         <w:noBreakHyphen/>
       </w:r>
       <w:r>
+        <w:rPr>
+          <w:lang w:val="vi-VN"/>
+        </w:rPr>
         <w:fldChar w:fldCharType="begin"/>
       </w:r>
       <w:r>
@@ -14276,15 +19801,21 @@
         <w:instrText xml:space="preserve"> SEQ Hình \* ARABIC \s 1 </w:instrText>
       </w:r>
       <w:r>
+        <w:rPr>
+          <w:lang w:val="vi-VN"/>
+        </w:rPr>
         <w:fldChar w:fldCharType="separate"/>
       </w:r>
       <w:r>
         <w:rPr>
           <w:lang w:val="vi-VN"/>
         </w:rPr>
-        <w:t>16</w:t>
-      </w:r>
-      <w:r>
+        <w:t>17</w:t>
+      </w:r>
+      <w:r>
+        <w:rPr>
+          <w:lang w:val="vi-VN"/>
+        </w:rPr>
         <w:fldChar w:fldCharType="end"/>
       </w:r>
       <w:r>
@@ -14341,6 +19872,7 @@
         </w:rPr>
         <w:t>)</w:t>
       </w:r>
+      <w:bookmarkEnd w:id="91"/>
     </w:p>
     <w:p>
       <w:pPr>
@@ -14357,7 +19889,7 @@
           <w:lang w:val="vi-VN"/>
         </w:rPr>
       </w:pPr>
-      <w:bookmarkStart w:id="36" w:name="_Toc169007236"/>
+      <w:bookmarkStart w:id="92" w:name="_Toc169040855"/>
       <w:r>
         <w:rPr>
           <w:lang w:val="vi-VN"/>
@@ -14377,7 +19909,7 @@
         </w:rPr>
         <w:t xml:space="preserve"> Quản Lý Hóa Đơn (Vũ Văn Anh)</w:t>
       </w:r>
-      <w:bookmarkEnd w:id="36"/>
+      <w:bookmarkEnd w:id="92"/>
     </w:p>
     <w:p>
       <w:pPr>
@@ -14404,7 +19936,7 @@
                     <pic:cNvPicPr/>
                   </pic:nvPicPr>
                   <pic:blipFill>
-                    <a:blip r:embed="rId68"/>
+                    <a:blip r:embed="rId73"/>
                     <a:stretch>
                       <a:fillRect/>
                     </a:stretch>
@@ -14432,6 +19964,7 @@
           <w:lang w:val="vi-VN"/>
         </w:rPr>
       </w:pPr>
+      <w:bookmarkStart w:id="93" w:name="_Toc169040818"/>
       <w:r>
         <w:rPr>
           <w:lang w:val="vi-VN"/>
@@ -14496,7 +20029,7 @@
         <w:rPr>
           <w:lang w:val="vi-VN"/>
         </w:rPr>
-        <w:t>17</w:t>
+        <w:t>18</w:t>
       </w:r>
       <w:r>
         <w:rPr>
@@ -14522,6 +20055,7 @@
         </w:rPr>
         <w:t>Hóa Đơn</w:t>
       </w:r>
+      <w:bookmarkEnd w:id="93"/>
     </w:p>
     <w:p>
       <w:pPr>
@@ -14549,7 +20083,7 @@
                     <pic:cNvPicPr/>
                   </pic:nvPicPr>
                   <pic:blipFill>
-                    <a:blip r:embed="rId69"/>
+                    <a:blip r:embed="rId74"/>
                     <a:stretch>
                       <a:fillRect/>
                     </a:stretch>
@@ -14577,6 +20111,7 @@
           <w:lang w:val="vi-VN"/>
         </w:rPr>
       </w:pPr>
+      <w:bookmarkStart w:id="94" w:name="_Toc169040819"/>
       <w:r>
         <w:rPr>
           <w:lang w:val="vi-VN"/>
@@ -14641,7 +20176,7 @@
         <w:rPr>
           <w:lang w:val="vi-VN"/>
         </w:rPr>
-        <w:t>18</w:t>
+        <w:t>19</w:t>
       </w:r>
       <w:r>
         <w:rPr>
@@ -14691,6 +20226,7 @@
         </w:rPr>
         <w:t>)</w:t>
       </w:r>
+      <w:bookmarkEnd w:id="94"/>
     </w:p>
     <w:p>
       <w:pPr>
@@ -14714,7 +20250,7 @@
                     <pic:cNvPicPr/>
                   </pic:nvPicPr>
                   <pic:blipFill>
-                    <a:blip r:embed="rId70"/>
+                    <a:blip r:embed="rId75"/>
                     <a:stretch>
                       <a:fillRect/>
                     </a:stretch>
@@ -14742,6 +20278,7 @@
           <w:lang w:val="vi-VN"/>
         </w:rPr>
       </w:pPr>
+      <w:bookmarkStart w:id="95" w:name="_Toc169040820"/>
       <w:r>
         <w:rPr>
           <w:lang w:val="vi-VN"/>
@@ -14806,7 +20343,7 @@
         <w:rPr>
           <w:lang w:val="vi-VN"/>
         </w:rPr>
-        <w:t>19</w:t>
+        <w:t>20</w:t>
       </w:r>
       <w:r>
         <w:rPr>
@@ -14856,6 +20393,7 @@
         </w:rPr>
         <w:t>)</w:t>
       </w:r>
+      <w:bookmarkEnd w:id="95"/>
     </w:p>
     <w:p>
       <w:pPr>
@@ -14880,7 +20418,7 @@
                     <pic:cNvPicPr/>
                   </pic:nvPicPr>
                   <pic:blipFill>
-                    <a:blip r:embed="rId71"/>
+                    <a:blip r:embed="rId76"/>
                     <a:stretch>
                       <a:fillRect/>
                     </a:stretch>
@@ -14908,6 +20446,7 @@
           <w:lang w:val="vi-VN"/>
         </w:rPr>
       </w:pPr>
+      <w:bookmarkStart w:id="96" w:name="_Toc169040821"/>
       <w:r>
         <w:rPr>
           <w:lang w:val="vi-VN"/>
@@ -14972,7 +20511,7 @@
         <w:rPr>
           <w:lang w:val="vi-VN"/>
         </w:rPr>
-        <w:t>20</w:t>
+        <w:t>21</w:t>
       </w:r>
       <w:r>
         <w:rPr>
@@ -15022,13 +20561,14 @@
         </w:rPr>
         <w:t>)</w:t>
       </w:r>
+      <w:bookmarkEnd w:id="96"/>
     </w:p>
     <w:p/>
     <w:p>
       <w:pPr>
         <w:sectPr>
-          <w:headerReference w:type="default" r:id="rId72"/>
-          <w:footerReference w:type="default" r:id="rId73"/>
+          <w:headerReference w:type="default" r:id="rId77"/>
+          <w:footerReference w:type="default" r:id="rId78"/>
           <w:pgSz w:w="12240" w:h="15840"/>
           <w:pgMar w:top="1440" w:right="1440" w:bottom="1440" w:left="1440" w:header="720" w:footer="720" w:gutter="0"/>
           <w:cols w:space="720"/>
@@ -15047,11 +20587,11 @@
         <w:lastRenderedPageBreak/>
         <w:t xml:space="preserve"> </w:t>
       </w:r>
-      <w:bookmarkStart w:id="37" w:name="_Toc169007237"/>
+      <w:bookmarkStart w:id="97" w:name="_Toc169040856"/>
       <w:r>
         <w:t>Cài Đặt</w:t>
       </w:r>
-      <w:bookmarkEnd w:id="37"/>
+      <w:bookmarkEnd w:id="97"/>
     </w:p>
     <w:p>
       <w:pPr>
@@ -15069,7 +20609,7 @@
           <w:lang w:val="en-US"/>
         </w:rPr>
         <w:sectPr>
-          <w:headerReference w:type="default" r:id="rId74"/>
+          <w:headerReference w:type="default" r:id="rId79"/>
           <w:pgSz w:w="12240" w:h="15840"/>
           <w:pgMar w:top="1440" w:right="1440" w:bottom="1440" w:left="1440" w:header="720" w:footer="720" w:gutter="0"/>
           <w:cols w:space="720"/>
@@ -15081,18 +20621,18 @@
       <w:pPr>
         <w:pStyle w:val="Heading1"/>
       </w:pPr>
-      <w:bookmarkStart w:id="38" w:name="_Toc152963135"/>
-      <w:bookmarkStart w:id="39" w:name="_Toc152971199"/>
-      <w:bookmarkStart w:id="40" w:name="_Toc153218697"/>
+      <w:bookmarkStart w:id="98" w:name="_Toc152963135"/>
+      <w:bookmarkStart w:id="99" w:name="_Toc152971199"/>
+      <w:bookmarkStart w:id="100" w:name="_Toc153218697"/>
       <w:r>
         <w:lastRenderedPageBreak/>
         <w:t xml:space="preserve"> </w:t>
       </w:r>
-      <w:bookmarkStart w:id="41" w:name="_Toc169007238"/>
+      <w:bookmarkStart w:id="101" w:name="_Toc169040857"/>
       <w:r>
         <w:t>Kết Luận</w:t>
       </w:r>
-      <w:bookmarkEnd w:id="41"/>
+      <w:bookmarkEnd w:id="101"/>
     </w:p>
     <w:p>
       <w:pPr>
@@ -15106,17 +20646,178 @@
     </w:p>
     <w:p>
       <w:pPr>
+        <w:jc w:val="both"/>
+        <w:rPr>
+          <w:lang w:val="en-US"/>
+        </w:rPr>
+      </w:pPr>
+      <w:r>
+        <w:rPr>
+          <w:lang w:val="en-US"/>
+        </w:rPr>
+        <w:t>Hoàn thành phân tích thiết kế hệ thống chương trình quản lý quán karaoke.</w:t>
+      </w:r>
+    </w:p>
+    <w:p>
+      <w:pPr>
+        <w:jc w:val="both"/>
+        <w:rPr>
+          <w:lang w:val="en-US"/>
+        </w:rPr>
+      </w:pPr>
+      <w:r>
+        <w:rPr>
+          <w:lang w:val="en-US"/>
+        </w:rPr>
+        <w:t>Hệ thống bao gồm các chức năng chính: quản lý khách hàng, quản lý phòng hát, quản lý nhân viên, quản lý kho hàng, quản lý doanh thu, thống kê báo cáo.</w:t>
+      </w:r>
+    </w:p>
+    <w:p>
+      <w:pPr>
+        <w:jc w:val="both"/>
+        <w:rPr>
+          <w:lang w:val="en-US"/>
+        </w:rPr>
+      </w:pPr>
+      <w:r>
+        <w:rPr>
+          <w:lang w:val="en-US"/>
+        </w:rPr>
+        <w:t>Hệ thống được thiết kế với mô hình 3 lớp, cơ sở dữ liệu quan hệ, giao diện người dùng thân thiện, dễ sử dụng.</w:t>
+      </w:r>
+    </w:p>
+    <w:p>
+      <w:pPr>
+        <w:jc w:val="both"/>
+        <w:rPr>
+          <w:lang w:val="en-US"/>
+        </w:rPr>
+      </w:pPr>
+      <w:r>
+        <w:rPr>
+          <w:lang w:val="en-US"/>
+        </w:rPr>
+        <w:t>Hệ thống đáp ứng đầy đủ các yêu cầu đề ra, có tính khả thi cao, dễ dàng triển khai và ứng dụng.</w:t>
+      </w:r>
+    </w:p>
+    <w:p>
+      <w:pPr>
+        <w:jc w:val="both"/>
+        <w:rPr>
+          <w:lang w:val="en-US"/>
+        </w:rPr>
+      </w:pPr>
+      <w:r>
+        <w:rPr>
+          <w:lang w:val="en-US"/>
+        </w:rPr>
+        <w:t>Hệ thống giúp tự động hóa các quy trình quản lý, nâng cao hiệu quả kinh doanh, tiết kiệm thời gian, công sức cho chủ quán.</w:t>
+      </w:r>
+    </w:p>
+    <w:p>
+      <w:pPr>
+        <w:jc w:val="both"/>
+        <w:rPr>
+          <w:lang w:val="en-US"/>
+        </w:rPr>
+      </w:pPr>
+      <w:r>
+        <w:rPr>
+          <w:lang w:val="en-US"/>
+        </w:rPr>
+        <w:t>Hệ thống mang lại trải nghiệm tốt cho khách hàng, thu hút và giữ chân khách hàng.</w:t>
+      </w:r>
+    </w:p>
+    <w:p>
+      <w:pPr>
+        <w:jc w:val="both"/>
+        <w:rPr>
+          <w:lang w:val="en-US"/>
+        </w:rPr>
+      </w:pPr>
+      <w:r>
+        <w:rPr>
+          <w:lang w:val="en-US"/>
+        </w:rPr>
+        <w:t>Triển khai hệ thống tại các quán karaoke để đánh giá hiệu quả thực tế.</w:t>
+      </w:r>
+    </w:p>
+    <w:p>
+      <w:pPr>
+        <w:jc w:val="both"/>
+        <w:rPr>
+          <w:lang w:val="en-US"/>
+        </w:rPr>
+      </w:pPr>
+      <w:r>
+        <w:rPr>
+          <w:lang w:val="en-US"/>
+        </w:rPr>
+        <w:t>Tiếp tục nghiên cứu, phát triển các chức năng nâng cao cho hệ thống.</w:t>
+      </w:r>
+    </w:p>
+    <w:p>
+      <w:pPr>
+        <w:jc w:val="both"/>
+        <w:rPr>
+          <w:lang w:val="en-US"/>
+        </w:rPr>
+      </w:pPr>
+      <w:r>
+        <w:rPr>
+          <w:lang w:val="en-US"/>
+        </w:rPr>
+        <w:t>Cung cấp dịch vụ tư vấn, triển khai và bảo trì hệ thống cho các quán karaoke.</w:t>
+      </w:r>
+    </w:p>
+    <w:p>
+      <w:pPr>
+        <w:jc w:val="both"/>
+        <w:rPr>
+          <w:lang w:val="en-US"/>
+        </w:rPr>
+      </w:pPr>
+      <w:r>
+        <w:rPr>
+          <w:lang w:val="en-US"/>
+        </w:rPr>
+        <w:t>Dự án phân tích thiết kế hệ thống chương trình quản lý quán karaoke thành công đã cung cấp giải pháp phần mềm hiệu quả cho việc quản lý quán karaoke. Hệ thống hứa hẹn mang lại nhiều lợi ích cho chủ quán và khách hàng, góp phần thúc đẩy sự phát triển của ngành karaoke Việt Nam.</w:t>
+      </w:r>
+    </w:p>
+    <w:p>
+      <w:pPr>
+        <w:jc w:val="both"/>
+        <w:rPr>
+          <w:lang w:val="en-US"/>
+        </w:rPr>
+      </w:pPr>
+      <w:r>
+        <w:rPr>
+          <w:lang w:val="en-US"/>
+        </w:rPr>
+        <w:t>Chủ quán karaoke nên áp dụng hệ thống quản lý karaoke để nâng cao hiệu quả kinh doanh và chất lượng dịch vụ.</w:t>
+      </w:r>
+    </w:p>
+    <w:p>
+      <w:pPr>
+        <w:jc w:val="both"/>
         <w:rPr>
           <w:lang w:val="en-US"/>
         </w:rPr>
         <w:sectPr>
-          <w:headerReference w:type="default" r:id="rId75"/>
+          <w:headerReference w:type="default" r:id="rId80"/>
           <w:pgSz w:w="12240" w:h="15840"/>
           <w:pgMar w:top="1440" w:right="1440" w:bottom="1440" w:left="1440" w:header="720" w:footer="720" w:gutter="0"/>
           <w:cols w:space="720"/>
           <w:docGrid w:linePitch="360"/>
         </w:sectPr>
       </w:pPr>
+      <w:r>
+        <w:rPr>
+          <w:lang w:val="en-US"/>
+        </w:rPr>
+        <w:t>Các cơ quan chức năng liên quan cần có chính sách hỗ trợ để thúc đẩy ứng dụng công nghệ thông tin vào ngành karaoke.</w:t>
+      </w:r>
     </w:p>
     <w:p>
       <w:pPr>
@@ -15126,21 +20827,21 @@
           <w:numId w:val="0"/>
         </w:numPr>
       </w:pPr>
-      <w:bookmarkStart w:id="42" w:name="_Toc169007239"/>
+      <w:bookmarkStart w:id="102" w:name="_Toc169040858"/>
       <w:r>
         <w:lastRenderedPageBreak/>
         <w:t>Tài Liệu Tham Khả</w:t>
       </w:r>
-      <w:bookmarkEnd w:id="38"/>
-      <w:bookmarkEnd w:id="39"/>
+      <w:bookmarkEnd w:id="98"/>
+      <w:bookmarkEnd w:id="99"/>
       <w:r>
         <w:t>o</w:t>
       </w:r>
-      <w:bookmarkEnd w:id="40"/>
-      <w:bookmarkEnd w:id="42"/>
+      <w:bookmarkEnd w:id="100"/>
+      <w:bookmarkEnd w:id="102"/>
     </w:p>
     <w:sectPr>
-      <w:headerReference w:type="default" r:id="rId76"/>
+      <w:headerReference w:type="default" r:id="rId81"/>
       <w:pgSz w:w="12240" w:h="15840"/>
       <w:pgMar w:top="1440" w:right="1440" w:bottom="1440" w:left="1440" w:header="720" w:footer="720" w:gutter="0"/>
       <w:pgNumType w:fmt="lowerRoman" w:start="2"/>
